--- a/rpfm_manual.docx
+++ b/rpfm_manual.docx
@@ -94,15 +94,13 @@
         <w:rPr>
           <w:lang w:val="en-GB"/>
         </w:rPr>
-        <w:t xml:space="preserve">Version </w:t>
-      </w:r>
-      <w:bookmarkStart w:id="0" w:name="_GoBack"/>
-      <w:bookmarkEnd w:id="0"/>
-      <w:r>
-        <w:rPr>
-          <w:lang w:val="en-GB"/>
-        </w:rPr>
-        <w:t>1.0</w:t>
+        <w:t>Version 1.0</w:t>
+      </w:r>
+      <w:r>
+        <w:rPr>
+          <w:lang w:val="en-GB"/>
+        </w:rPr>
+        <w:t>.1</w:t>
       </w:r>
       <w:r>
         <w:rPr>
@@ -320,10 +318,10 @@
           <w:noProof/>
         </w:rPr>
         <w:drawing>
-          <wp:inline distT="0" distB="0" distL="0" distR="0" wp14:anchorId="45F901DF" wp14:editId="20D1088C">
-            <wp:extent cx="5400040" cy="3008630"/>
-            <wp:effectExtent l="0" t="0" r="0" b="1270"/>
-            <wp:docPr id="19" name="Imagen 19"/>
+          <wp:inline distT="0" distB="0" distL="0" distR="0" wp14:anchorId="6F22D24C" wp14:editId="0E0DFE66">
+            <wp:extent cx="5400040" cy="3145155"/>
+            <wp:effectExtent l="0" t="0" r="0" b="0"/>
+            <wp:docPr id="3" name="Imagen 3"/>
             <wp:cNvGraphicFramePr>
               <a:graphicFrameLocks xmlns:a="http://schemas.openxmlformats.org/drawingml/2006/main" noChangeAspect="1"/>
             </wp:cNvGraphicFramePr>
@@ -343,7 +341,7 @@
                   <pic:spPr>
                     <a:xfrm>
                       <a:off x="0" y="0"/>
-                      <a:ext cx="5400040" cy="3008630"/>
+                      <a:ext cx="5400040" cy="3145155"/>
                     </a:xfrm>
                     <a:prstGeom prst="rect">
                       <a:avLst/>
@@ -492,11 +490,6 @@
       </w:r>
     </w:p>
     <w:p>
-      <w:pPr>
-        <w:rPr>
-          <w:lang w:val="en-GB"/>
-        </w:rPr>
-      </w:pPr>
       <w:r>
         <w:rPr>
           <w:lang w:val="en-GB"/>
@@ -515,10 +508,10 @@
           <w:noProof/>
         </w:rPr>
         <w:drawing>
-          <wp:inline distT="0" distB="0" distL="0" distR="0" wp14:anchorId="2D5018E3" wp14:editId="02A6AB3D">
-            <wp:extent cx="5400040" cy="3008630"/>
-            <wp:effectExtent l="0" t="0" r="0" b="1270"/>
-            <wp:docPr id="20" name="Imagen 20"/>
+          <wp:inline distT="0" distB="0" distL="0" distR="0" wp14:anchorId="06AF3481" wp14:editId="2D354581">
+            <wp:extent cx="5400040" cy="3145155"/>
+            <wp:effectExtent l="0" t="0" r="0" b="0"/>
+            <wp:docPr id="2" name="Imagen 2"/>
             <wp:cNvGraphicFramePr>
               <a:graphicFrameLocks xmlns:a="http://schemas.openxmlformats.org/drawingml/2006/main" noChangeAspect="1"/>
             </wp:cNvGraphicFramePr>
@@ -538,7 +531,7 @@
                   <pic:spPr>
                     <a:xfrm>
                       <a:off x="0" y="0"/>
-                      <a:ext cx="5400040" cy="3008630"/>
+                      <a:ext cx="5400040" cy="3145155"/>
                     </a:xfrm>
                     <a:prstGeom prst="rect">
                       <a:avLst/>
@@ -683,13 +676,12 @@
         </w:rPr>
         <w:t xml:space="preserve"> for this tutorial.</w:t>
       </w:r>
-    </w:p>
-    <w:p>
-      <w:pPr>
-        <w:rPr>
-          <w:lang w:val="en-GB"/>
-        </w:rPr>
-      </w:pPr>
+      <w:r>
+        <w:rPr>
+          <w:lang w:val="en-GB"/>
+        </w:rPr>
+        <w:t xml:space="preserve"> </w:t>
+      </w:r>
       <w:r>
         <w:rPr>
           <w:lang w:val="en-GB"/>
@@ -756,24 +748,11 @@
           <w:lang w:val="en-GB"/>
         </w:rPr>
       </w:pPr>
-    </w:p>
-    <w:p>
-      <w:pPr>
-        <w:rPr>
-          <w:lang w:val="en-GB"/>
-        </w:rPr>
-      </w:pPr>
-    </w:p>
-    <w:p>
-      <w:pPr>
-        <w:rPr>
-          <w:lang w:val="en-GB"/>
-        </w:rPr>
-      </w:pPr>
-      <w:r>
-        <w:rPr>
-          <w:lang w:val="en-GB"/>
-        </w:rPr>
+      <w:r>
+        <w:rPr>
+          <w:lang w:val="en-GB"/>
+        </w:rPr>
+        <w:lastRenderedPageBreak/>
         <w:t>And finally, the “</w:t>
       </w:r>
       <w:r>
@@ -816,10 +795,10 @@
           <w:noProof/>
         </w:rPr>
         <w:drawing>
-          <wp:inline distT="0" distB="0" distL="0" distR="0" wp14:anchorId="6695B17F" wp14:editId="70EBA2D1">
+          <wp:inline distT="0" distB="0" distL="0" distR="0" wp14:anchorId="3A89B1B2" wp14:editId="31C2773D">
             <wp:extent cx="5400040" cy="3587115"/>
             <wp:effectExtent l="0" t="0" r="0" b="0"/>
-            <wp:docPr id="22" name="Imagen 22"/>
+            <wp:docPr id="4" name="Imagen 4"/>
             <wp:cNvGraphicFramePr>
               <a:graphicFrameLocks xmlns:a="http://schemas.openxmlformats.org/drawingml/2006/main" noChangeAspect="1"/>
             </wp:cNvGraphicFramePr>
@@ -978,7 +957,19 @@
         <w:rPr>
           <w:lang w:val="en-GB"/>
         </w:rPr>
-        <w:t xml:space="preserve"> new updates should continue to work with the same settings/shortcuts, updating them</w:t>
+        <w:t xml:space="preserve"> new updates should continue to work with the same settings/shortcuts</w:t>
+      </w:r>
+      <w:r>
+        <w:rPr>
+          <w:lang w:val="en-GB"/>
+        </w:rPr>
+        <w:t xml:space="preserve"> (as long as new big things aren’t added)</w:t>
+      </w:r>
+      <w:r>
+        <w:rPr>
+          <w:lang w:val="en-GB"/>
+        </w:rPr>
+        <w:t>, updating them</w:t>
       </w:r>
       <w:r>
         <w:rPr>
@@ -2035,10 +2026,10 @@
           <w:noProof/>
         </w:rPr>
         <w:drawing>
-          <wp:inline distT="0" distB="0" distL="0" distR="0" wp14:anchorId="598D7C6F" wp14:editId="42444F09">
+          <wp:inline distT="0" distB="0" distL="0" distR="0" wp14:anchorId="0A8D46CC" wp14:editId="413EF7D7">
             <wp:extent cx="5400040" cy="2117090"/>
             <wp:effectExtent l="0" t="0" r="0" b="0"/>
-            <wp:docPr id="26" name="Imagen 26"/>
+            <wp:docPr id="5" name="Imagen 5"/>
             <wp:cNvGraphicFramePr>
               <a:graphicFrameLocks xmlns:a="http://schemas.openxmlformats.org/drawingml/2006/main" noChangeAspect="1"/>
             </wp:cNvGraphicFramePr>
@@ -2070,6 +2061,8 @@
           </wp:inline>
         </w:drawing>
       </w:r>
+      <w:bookmarkStart w:id="0" w:name="_GoBack"/>
+      <w:bookmarkEnd w:id="0"/>
       <w:r>
         <w:rPr>
           <w:lang w:val="en-GB"/>
@@ -2098,96 +2091,32 @@
         <w:rPr>
           <w:lang w:val="en-GB"/>
         </w:rPr>
-        <w:t xml:space="preserve">", used in Warhammer 1&amp;2 for creating siege maps that the AI can handle. </w:t>
-      </w:r>
-      <w:r>
-        <w:rPr>
-          <w:lang w:val="en-GB"/>
-        </w:rPr>
-        <w:t>T</w:t>
-      </w:r>
-      <w:r>
-        <w:rPr>
-          <w:lang w:val="en-GB"/>
-        </w:rPr>
-        <w:t xml:space="preserve">hen we have </w:t>
-      </w:r>
-      <w:r>
-        <w:rPr>
-          <w:lang w:val="en-GB"/>
-        </w:rPr>
-        <w:t>“</w:t>
-      </w:r>
-      <w:r>
-        <w:rPr>
-          <w:b/>
-          <w:i/>
-          <w:lang w:val="en-GB"/>
-        </w:rPr>
-        <w:t>Create Prefab</w:t>
-      </w:r>
-      <w:r>
-        <w:rPr>
-          <w:lang w:val="en-GB"/>
-        </w:rPr>
-        <w:t>”</w:t>
-      </w:r>
-      <w:r>
-        <w:rPr>
-          <w:lang w:val="en-GB"/>
-        </w:rPr>
-        <w:t xml:space="preserve">, that you can forget for now, because despite </w:t>
-      </w:r>
-      <w:proofErr w:type="spellStart"/>
-      <w:r>
-        <w:rPr>
-          <w:lang w:val="en-GB"/>
-        </w:rPr>
-        <w:t>Z</w:t>
-      </w:r>
-      <w:r>
-        <w:rPr>
-          <w:lang w:val="en-GB"/>
-        </w:rPr>
-        <w:t>oidberg</w:t>
-      </w:r>
-      <w:r>
-        <w:rPr>
-          <w:lang w:val="en-GB"/>
-        </w:rPr>
-        <w:t>’</w:t>
-      </w:r>
-      <w:r>
-        <w:rPr>
-          <w:lang w:val="en-GB"/>
-        </w:rPr>
-        <w:t>s</w:t>
-      </w:r>
-      <w:proofErr w:type="spellEnd"/>
-      <w:r>
-        <w:rPr>
-          <w:lang w:val="en-GB"/>
-        </w:rPr>
-        <w:t xml:space="preserve"> best efforts to make me finish it, it doesn't work yet.</w:t>
-      </w:r>
-      <w:r>
-        <w:rPr>
-          <w:lang w:val="en-GB"/>
-        </w:rPr>
-        <w:t xml:space="preserve"> </w:t>
-      </w:r>
-    </w:p>
-    <w:p>
-      <w:pPr>
-        <w:rPr>
-          <w:lang w:val="en-GB"/>
-        </w:rPr>
-      </w:pPr>
-      <w:r>
-        <w:rPr>
-          <w:lang w:val="en-GB"/>
-        </w:rPr>
-        <w:t>And finally, we have “</w:t>
+        <w:t>", used in Warhammer 1&amp;2 for creating siege maps that the AI can handle</w:t>
+      </w:r>
+      <w:r>
+        <w:rPr>
+          <w:lang w:val="en-GB"/>
+        </w:rPr>
+        <w:t>.</w:t>
+      </w:r>
+    </w:p>
+    <w:p>
+      <w:pPr>
+        <w:rPr>
+          <w:lang w:val="en-GB"/>
+        </w:rPr>
+      </w:pPr>
+      <w:r>
+        <w:rPr>
+          <w:lang w:val="en-GB"/>
+        </w:rPr>
+        <w:t>Also</w:t>
+      </w:r>
+      <w:r>
+        <w:rPr>
+          <w:lang w:val="en-GB"/>
+        </w:rPr>
+        <w:t>, we have “</w:t>
       </w:r>
       <w:r>
         <w:rPr>

--- a/rpfm_manual.docx
+++ b/rpfm_manual.docx
@@ -100,8 +100,16 @@
         <w:rPr>
           <w:lang w:val="en-GB"/>
         </w:rPr>
-        <w:t>.1</w:t>
-      </w:r>
+        <w:t>.</w:t>
+      </w:r>
+      <w:r>
+        <w:rPr>
+          <w:lang w:val="en-GB"/>
+        </w:rPr>
+        <w:t>2</w:t>
+      </w:r>
+      <w:bookmarkStart w:id="0" w:name="_GoBack"/>
+      <w:bookmarkEnd w:id="0"/>
       <w:r>
         <w:rPr>
           <w:lang w:val="en-GB"/>
@@ -490,6 +498,11 @@
       </w:r>
     </w:p>
     <w:p>
+      <w:pPr>
+        <w:rPr>
+          <w:lang w:val="en-GB"/>
+        </w:rPr>
+      </w:pPr>
       <w:r>
         <w:rPr>
           <w:lang w:val="en-GB"/>
@@ -2061,8 +2074,6 @@
           </wp:inline>
         </w:drawing>
       </w:r>
-      <w:bookmarkStart w:id="0" w:name="_GoBack"/>
-      <w:bookmarkEnd w:id="0"/>
       <w:r>
         <w:rPr>
           <w:lang w:val="en-GB"/>

--- a/rpfm_manual.docx
+++ b/rpfm_manual.docx
@@ -94,22 +94,14 @@
         <w:rPr>
           <w:lang w:val="en-GB"/>
         </w:rPr>
-        <w:t>Version 1.0</w:t>
-      </w:r>
-      <w:r>
-        <w:rPr>
-          <w:lang w:val="en-GB"/>
-        </w:rPr>
-        <w:t>.</w:t>
-      </w:r>
-      <w:r>
-        <w:rPr>
-          <w:lang w:val="en-GB"/>
-        </w:rPr>
-        <w:t>2</w:t>
-      </w:r>
-      <w:bookmarkStart w:id="0" w:name="_GoBack"/>
-      <w:bookmarkEnd w:id="0"/>
+        <w:t>Version 1.</w:t>
+      </w:r>
+      <w:r>
+        <w:rPr>
+          <w:lang w:val="en-GB"/>
+        </w:rPr>
+        <w:t>1</w:t>
+      </w:r>
       <w:r>
         <w:rPr>
           <w:lang w:val="en-GB"/>
@@ -125,13 +117,8 @@
           <w:t>https://github.com/Frodo45127/rpfm</w:t>
         </w:r>
       </w:hyperlink>
-    </w:p>
-    <w:p>
-      <w:pPr>
-        <w:rPr>
-          <w:lang w:val="en-GB"/>
-        </w:rPr>
-      </w:pPr>
+      <w:bookmarkStart w:id="0" w:name="_GoBack"/>
+      <w:bookmarkEnd w:id="0"/>
     </w:p>
     <w:p>
       <w:pPr>
@@ -227,21 +214,7 @@
         <w:rPr>
           <w:lang w:val="en-GB"/>
         </w:rPr>
-        <w:t xml:space="preserve">, a </w:t>
-      </w:r>
-      <w:proofErr w:type="spellStart"/>
-      <w:r>
-        <w:rPr>
-          <w:lang w:val="en-GB"/>
-        </w:rPr>
-        <w:t>modding</w:t>
-      </w:r>
-      <w:proofErr w:type="spellEnd"/>
-      <w:r>
-        <w:rPr>
-          <w:lang w:val="en-GB"/>
-        </w:rPr>
-        <w:t xml:space="preserve"> tool for </w:t>
+        <w:t xml:space="preserve">, a modding tool for </w:t>
       </w:r>
       <w:r>
         <w:rPr>
@@ -372,100 +345,106 @@
         <w:rPr>
           <w:lang w:val="en-GB"/>
         </w:rPr>
+        <w:t xml:space="preserve">After the first start, we need to go to </w:t>
+      </w:r>
+      <w:r>
+        <w:rPr>
+          <w:b/>
+          <w:i/>
+          <w:lang w:val="en-GB"/>
+        </w:rPr>
+        <w:t>“</w:t>
+      </w:r>
+      <w:r>
+        <w:rPr>
+          <w:b/>
+          <w:i/>
+          <w:lang w:val="en-GB"/>
+        </w:rPr>
+        <w:t>PackFile/Preferences</w:t>
+      </w:r>
+      <w:r>
+        <w:rPr>
+          <w:b/>
+          <w:i/>
+          <w:lang w:val="en-GB"/>
+        </w:rPr>
+        <w:t>”</w:t>
+      </w:r>
+      <w:r>
+        <w:rPr>
+          <w:lang w:val="en-GB"/>
+        </w:rPr>
+        <w:t xml:space="preserve">, and configure the stuff we want. First, the </w:t>
+      </w:r>
+      <w:r>
+        <w:rPr>
+          <w:b/>
+          <w:i/>
+          <w:lang w:val="en-GB"/>
+        </w:rPr>
+        <w:t>“</w:t>
+      </w:r>
+      <w:r>
+        <w:rPr>
+          <w:b/>
+          <w:i/>
+          <w:lang w:val="en-GB"/>
+        </w:rPr>
+        <w:t>MyMod</w:t>
+      </w:r>
+      <w:r>
+        <w:rPr>
+          <w:b/>
+          <w:i/>
+          <w:lang w:val="en-GB"/>
+        </w:rPr>
+        <w:t>”</w:t>
+      </w:r>
+      <w:r>
+        <w:rPr>
+          <w:lang w:val="en-GB"/>
+        </w:rPr>
+        <w:t xml:space="preserve"> Path. This is the path where </w:t>
+      </w:r>
+      <w:r>
+        <w:rPr>
+          <w:b/>
+          <w:i/>
+          <w:lang w:val="en-GB"/>
+        </w:rPr>
+        <w:t>"</w:t>
+      </w:r>
+      <w:proofErr w:type="spellStart"/>
+      <w:r>
+        <w:rPr>
+          <w:b/>
+          <w:i/>
+          <w:lang w:val="en-GB"/>
+        </w:rPr>
+        <w:t>MyMods</w:t>
+      </w:r>
+      <w:proofErr w:type="spellEnd"/>
+      <w:r>
+        <w:rPr>
+          <w:b/>
+          <w:i/>
+          <w:lang w:val="en-GB"/>
+        </w:rPr>
+        <w:t>"</w:t>
+      </w:r>
+      <w:r>
+        <w:rPr>
+          <w:lang w:val="en-GB"/>
+        </w:rPr>
+        <w:t xml:space="preserve"> and their data will be stored. We'll </w:t>
+      </w:r>
+      <w:r>
+        <w:rPr>
+          <w:lang w:val="en-GB"/>
+        </w:rPr>
         <w:lastRenderedPageBreak/>
-        <w:t xml:space="preserve">After the first start, we need to go to </w:t>
-      </w:r>
-      <w:r>
-        <w:rPr>
-          <w:b/>
-          <w:i/>
-          <w:lang w:val="en-GB"/>
-        </w:rPr>
-        <w:t>“</w:t>
-      </w:r>
-      <w:r>
-        <w:rPr>
-          <w:b/>
-          <w:i/>
-          <w:lang w:val="en-GB"/>
-        </w:rPr>
-        <w:t>PackFile/Preferences</w:t>
-      </w:r>
-      <w:r>
-        <w:rPr>
-          <w:b/>
-          <w:i/>
-          <w:lang w:val="en-GB"/>
-        </w:rPr>
-        <w:t>”</w:t>
-      </w:r>
-      <w:r>
-        <w:rPr>
-          <w:lang w:val="en-GB"/>
-        </w:rPr>
-        <w:t xml:space="preserve">, and configure the stuff we want. First, the </w:t>
-      </w:r>
-      <w:r>
-        <w:rPr>
-          <w:b/>
-          <w:i/>
-          <w:lang w:val="en-GB"/>
-        </w:rPr>
-        <w:t>“</w:t>
-      </w:r>
-      <w:r>
-        <w:rPr>
-          <w:b/>
-          <w:i/>
-          <w:lang w:val="en-GB"/>
-        </w:rPr>
-        <w:t>MyMod</w:t>
-      </w:r>
-      <w:r>
-        <w:rPr>
-          <w:b/>
-          <w:i/>
-          <w:lang w:val="en-GB"/>
-        </w:rPr>
-        <w:t>”</w:t>
-      </w:r>
-      <w:r>
-        <w:rPr>
-          <w:lang w:val="en-GB"/>
-        </w:rPr>
-        <w:t xml:space="preserve"> Path. This is the path where </w:t>
-      </w:r>
-      <w:r>
-        <w:rPr>
-          <w:b/>
-          <w:i/>
-          <w:lang w:val="en-GB"/>
-        </w:rPr>
-        <w:t>"</w:t>
-      </w:r>
-      <w:proofErr w:type="spellStart"/>
-      <w:r>
-        <w:rPr>
-          <w:b/>
-          <w:i/>
-          <w:lang w:val="en-GB"/>
-        </w:rPr>
-        <w:t>MyMods</w:t>
-      </w:r>
-      <w:proofErr w:type="spellEnd"/>
-      <w:r>
-        <w:rPr>
-          <w:b/>
-          <w:i/>
-          <w:lang w:val="en-GB"/>
-        </w:rPr>
-        <w:t>"</w:t>
-      </w:r>
-      <w:r>
-        <w:rPr>
-          <w:lang w:val="en-GB"/>
-        </w:rPr>
-        <w:t xml:space="preserve"> and their data will be stored. We'll see later in the tutorial what this </w:t>
+        <w:t xml:space="preserve">see later in the tutorial what this </w:t>
       </w:r>
       <w:r>
         <w:rPr>
@@ -765,48 +744,48 @@
         <w:rPr>
           <w:lang w:val="en-GB"/>
         </w:rPr>
+        <w:t>And finally, the “</w:t>
+      </w:r>
+      <w:r>
+        <w:rPr>
+          <w:b/>
+          <w:i/>
+          <w:lang w:val="en-GB"/>
+        </w:rPr>
+        <w:t>Shortcuts</w:t>
+      </w:r>
+      <w:r>
+        <w:rPr>
+          <w:lang w:val="en-GB"/>
+        </w:rPr>
+        <w:t>” button. Hitting it will open the “</w:t>
+      </w:r>
+      <w:r>
+        <w:rPr>
+          <w:b/>
+          <w:i/>
+          <w:lang w:val="en-GB"/>
+        </w:rPr>
+        <w:t>Shortcuts</w:t>
+      </w:r>
+      <w:r>
+        <w:rPr>
+          <w:lang w:val="en-GB"/>
+        </w:rPr>
+        <w:t>” window, were you can see and edit all the shortcuts currently used by RPFM.</w:t>
+      </w:r>
+    </w:p>
+    <w:p>
+      <w:pPr>
+        <w:rPr>
+          <w:lang w:val="en-GB"/>
+        </w:rPr>
+      </w:pPr>
+      <w:r>
+        <w:rPr>
+          <w:noProof/>
+        </w:rPr>
         <w:lastRenderedPageBreak/>
-        <w:t>And finally, the “</w:t>
-      </w:r>
-      <w:r>
-        <w:rPr>
-          <w:b/>
-          <w:i/>
-          <w:lang w:val="en-GB"/>
-        </w:rPr>
-        <w:t>Shortcuts</w:t>
-      </w:r>
-      <w:r>
-        <w:rPr>
-          <w:lang w:val="en-GB"/>
-        </w:rPr>
-        <w:t>” button. Hitting it will open the “</w:t>
-      </w:r>
-      <w:r>
-        <w:rPr>
-          <w:b/>
-          <w:i/>
-          <w:lang w:val="en-GB"/>
-        </w:rPr>
-        <w:t>Shortcuts</w:t>
-      </w:r>
-      <w:r>
-        <w:rPr>
-          <w:lang w:val="en-GB"/>
-        </w:rPr>
-        <w:t>” window, were you can see and edit all the shortcuts currently used by RPFM.</w:t>
-      </w:r>
-    </w:p>
-    <w:p>
-      <w:pPr>
-        <w:rPr>
-          <w:lang w:val="en-GB"/>
-        </w:rPr>
-      </w:pPr>
-      <w:r>
-        <w:rPr>
-          <w:noProof/>
-        </w:rPr>
         <w:drawing>
           <wp:inline distT="0" distB="0" distL="0" distR="0" wp14:anchorId="3A89B1B2" wp14:editId="31C2773D">
             <wp:extent cx="5400040" cy="3587115"/>
@@ -1199,10 +1178,10 @@
           <w:noProof/>
         </w:rPr>
         <w:drawing>
-          <wp:inline distT="0" distB="0" distL="0" distR="0" wp14:anchorId="4574F44C" wp14:editId="590BC19C">
+          <wp:inline distT="0" distB="0" distL="0" distR="0" wp14:anchorId="734B4355" wp14:editId="1C465C24">
             <wp:extent cx="5400040" cy="2117090"/>
             <wp:effectExtent l="0" t="0" r="0" b="0"/>
-            <wp:docPr id="23" name="Imagen 23"/>
+            <wp:docPr id="6" name="Imagen 6"/>
             <wp:cNvGraphicFramePr>
               <a:graphicFrameLocks xmlns:a="http://schemas.openxmlformats.org/drawingml/2006/main" noChangeAspect="1"/>
             </wp:cNvGraphicFramePr>
@@ -1431,32 +1410,74 @@
         </w:rPr>
         <w:t xml:space="preserve">. </w:t>
       </w:r>
-    </w:p>
-    <w:p>
-      <w:pPr>
-        <w:rPr>
-          <w:lang w:val="en-GB"/>
-        </w:rPr>
-      </w:pPr>
-      <w:r>
-        <w:rPr>
-          <w:lang w:val="en-GB"/>
-        </w:rPr>
-        <w:t xml:space="preserve">For the types, for </w:t>
-      </w:r>
-      <w:proofErr w:type="spellStart"/>
-      <w:r>
-        <w:rPr>
-          <w:lang w:val="en-GB"/>
-        </w:rPr>
-        <w:t>modding</w:t>
-      </w:r>
-      <w:proofErr w:type="spellEnd"/>
-      <w:r>
-        <w:rPr>
-          <w:lang w:val="en-GB"/>
-        </w:rPr>
-        <w:t xml:space="preserve"> you’ll only want to use the “</w:t>
+      <w:r>
+        <w:rPr>
+          <w:lang w:val="en-GB"/>
+        </w:rPr>
+        <w:t xml:space="preserve">If the path of the selected game is configured in the settings, there will be two new submenus: </w:t>
+      </w:r>
+      <w:r>
+        <w:rPr>
+          <w:b/>
+          <w:i/>
+          <w:lang w:val="en-GB"/>
+        </w:rPr>
+        <w:t>Open From Content</w:t>
+      </w:r>
+      <w:r>
+        <w:rPr>
+          <w:lang w:val="en-GB"/>
+        </w:rPr>
+        <w:t xml:space="preserve"> and </w:t>
+      </w:r>
+      <w:r>
+        <w:rPr>
+          <w:b/>
+          <w:i/>
+          <w:lang w:val="en-GB"/>
+        </w:rPr>
+        <w:t>Open From Data</w:t>
+      </w:r>
+      <w:r>
+        <w:rPr>
+          <w:lang w:val="en-GB"/>
+        </w:rPr>
+        <w:t xml:space="preserve">. These submenus will contain shortcuts to open PackFiles from the /data folder of the game, and from /content, where workshop-downloaded PackFiles are. Keep in mind that the </w:t>
+      </w:r>
+      <w:r>
+        <w:rPr>
+          <w:b/>
+          <w:i/>
+          <w:lang w:val="en-GB"/>
+        </w:rPr>
+        <w:t>Open From Content</w:t>
+      </w:r>
+      <w:r>
+        <w:rPr>
+          <w:b/>
+          <w:i/>
+          <w:lang w:val="en-GB"/>
+        </w:rPr>
+        <w:t xml:space="preserve"> </w:t>
+      </w:r>
+      <w:r>
+        <w:rPr>
+          <w:lang w:val="en-GB"/>
+        </w:rPr>
+        <w:t>submenu will not appear if there have no mods downloaded/uploaded from the workshop.</w:t>
+      </w:r>
+    </w:p>
+    <w:p>
+      <w:pPr>
+        <w:rPr>
+          <w:lang w:val="en-GB"/>
+        </w:rPr>
+      </w:pPr>
+      <w:r>
+        <w:rPr>
+          <w:lang w:val="en-GB"/>
+        </w:rPr>
+        <w:t>For the types, for modding you’ll only want to use the “</w:t>
       </w:r>
       <w:r>
         <w:rPr>
@@ -1526,21 +1547,7 @@
         <w:rPr>
           <w:lang w:val="en-GB"/>
         </w:rPr>
-        <w:t xml:space="preserve">” are types used by CA PackFiles, not suitable for </w:t>
-      </w:r>
-      <w:proofErr w:type="spellStart"/>
-      <w:r>
-        <w:rPr>
-          <w:lang w:val="en-GB"/>
-        </w:rPr>
-        <w:t>modding</w:t>
-      </w:r>
-      <w:proofErr w:type="spellEnd"/>
-      <w:r>
-        <w:rPr>
-          <w:lang w:val="en-GB"/>
-        </w:rPr>
-        <w:t>. “</w:t>
+        <w:t>” are types used by CA PackFiles, not suitable for modding. “</w:t>
       </w:r>
       <w:r>
         <w:rPr>
@@ -1769,77 +1776,307 @@
         <w:rPr>
           <w:lang w:val="en-GB"/>
         </w:rPr>
-        <w:t xml:space="preserve"> and </w:t>
-      </w:r>
-      <w:r>
-        <w:rPr>
-          <w:lang w:val="en-GB"/>
-        </w:rPr>
-        <w:t xml:space="preserve">don’t want to explain it again, so check this link for the original PFM’s explanation: </w:t>
-      </w:r>
-      <w:hyperlink r:id="rId13" w:history="1">
-        <w:r>
-          <w:rPr>
-            <w:rStyle w:val="Hipervnculo"/>
-            <w:lang w:val="en-GB"/>
-          </w:rPr>
-          <w:t>http://www.twcenter.net/forums/showthread.php?536546-The-PFM-2-1-s-MyMod-Feature&amp;styleid=43</w:t>
-        </w:r>
-      </w:hyperlink>
-    </w:p>
-    <w:p>
-      <w:pPr>
-        <w:rPr>
-          <w:lang w:val="en-GB"/>
-        </w:rPr>
-      </w:pPr>
-      <w:r>
-        <w:rPr>
-          <w:lang w:val="en-GB"/>
-        </w:rPr>
-        <w:t>The only differences are:</w:t>
-      </w:r>
-    </w:p>
-    <w:p>
-      <w:pPr>
-        <w:pStyle w:val="Prrafodelista"/>
-        <w:numPr>
-          <w:ilvl w:val="0"/>
-          <w:numId w:val="1"/>
-        </w:numPr>
-        <w:rPr>
-          <w:lang w:val="en-GB"/>
-        </w:rPr>
-      </w:pPr>
-      <w:r>
-        <w:rPr>
-          <w:lang w:val="en-GB"/>
-        </w:rPr>
-        <w:t>When deleting a MyMod, his files are also deleted.</w:t>
-      </w:r>
-    </w:p>
-    <w:p>
-      <w:pPr>
-        <w:pStyle w:val="Prrafodelista"/>
-        <w:numPr>
-          <w:ilvl w:val="0"/>
-          <w:numId w:val="1"/>
-        </w:numPr>
-        <w:rPr>
-          <w:lang w:val="en-GB"/>
-        </w:rPr>
-      </w:pPr>
+        <w:t xml:space="preserve"> so it should be easy to use for veterans</w:t>
+      </w:r>
+      <w:r>
+        <w:rPr>
+          <w:lang w:val="en-GB"/>
+        </w:rPr>
+        <w:t xml:space="preserve"> too.</w:t>
+      </w:r>
+      <w:r>
+        <w:rPr>
+          <w:lang w:val="en-GB"/>
+        </w:rPr>
+        <w:t xml:space="preserve"> </w:t>
+      </w:r>
+    </w:p>
+    <w:p>
+      <w:pPr>
+        <w:rPr>
+          <w:i/>
+          <w:lang w:val="en-GB"/>
+        </w:rPr>
+      </w:pPr>
+      <w:r>
+        <w:rPr>
+          <w:lang w:val="en-GB"/>
+        </w:rPr>
+        <w:t xml:space="preserve">To those new with the concept, each MyMod has </w:t>
+      </w:r>
+      <w:r>
+        <w:rPr>
+          <w:b/>
+          <w:lang w:val="en-GB"/>
+        </w:rPr>
+        <w:t xml:space="preserve">a </w:t>
+      </w:r>
+      <w:r>
+        <w:rPr>
+          <w:b/>
+          <w:i/>
+          <w:lang w:val="en-GB"/>
+        </w:rPr>
+        <w:t>PackFile</w:t>
+      </w:r>
+      <w:r>
+        <w:rPr>
+          <w:b/>
+          <w:lang w:val="en-GB"/>
+        </w:rPr>
+        <w:t xml:space="preserve"> (the mod) and a </w:t>
+      </w:r>
+      <w:r>
+        <w:rPr>
+          <w:b/>
+          <w:i/>
+          <w:lang w:val="en-GB"/>
+        </w:rPr>
+        <w:t>folder</w:t>
+      </w:r>
+      <w:r>
+        <w:rPr>
+          <w:lang w:val="en-GB"/>
+        </w:rPr>
+        <w:t xml:space="preserve">. Each time you extract something from the PackFile, it’ll be automatically extracted in his folder, mirroring </w:t>
+      </w:r>
       <w:r>
         <w:rPr>
           <w:lang w:val="en-GB"/>
         </w:rPr>
         <w:lastRenderedPageBreak/>
-        <w:t>It'll enable itself when you open a "</w:t>
-      </w:r>
-      <w:r>
-        <w:rPr>
-          <w:b/>
-          <w:i/>
+        <w:t xml:space="preserve">the structure it has in the PackFile. For example, extracting a table will result in the table being extracted at </w:t>
+      </w:r>
+      <w:r>
+        <w:rPr>
+          <w:i/>
+          <w:lang w:val="en-GB"/>
+        </w:rPr>
+        <w:t>“</w:t>
+      </w:r>
+      <w:proofErr w:type="spellStart"/>
+      <w:r>
+        <w:rPr>
+          <w:i/>
+          <w:lang w:val="en-GB"/>
+        </w:rPr>
+        <w:t>mymod_folder</w:t>
+      </w:r>
+      <w:proofErr w:type="spellEnd"/>
+      <w:r>
+        <w:rPr>
+          <w:i/>
+          <w:lang w:val="en-GB"/>
+        </w:rPr>
+        <w:t>/</w:t>
+      </w:r>
+      <w:proofErr w:type="spellStart"/>
+      <w:r>
+        <w:rPr>
+          <w:i/>
+          <w:lang w:val="en-GB"/>
+        </w:rPr>
+        <w:t>db</w:t>
+      </w:r>
+      <w:proofErr w:type="spellEnd"/>
+      <w:r>
+        <w:rPr>
+          <w:i/>
+          <w:lang w:val="en-GB"/>
+        </w:rPr>
+        <w:t>/</w:t>
+      </w:r>
+      <w:proofErr w:type="spellStart"/>
+      <w:r>
+        <w:rPr>
+          <w:i/>
+          <w:lang w:val="en-GB"/>
+        </w:rPr>
+        <w:t>table_name</w:t>
+      </w:r>
+      <w:proofErr w:type="spellEnd"/>
+      <w:r>
+        <w:rPr>
+          <w:i/>
+          <w:lang w:val="en-GB"/>
+        </w:rPr>
+        <w:t>/file”</w:t>
+      </w:r>
+      <w:r>
+        <w:rPr>
+          <w:i/>
+          <w:lang w:val="en-GB"/>
+        </w:rPr>
+        <w:t xml:space="preserve">. </w:t>
+      </w:r>
+      <w:r>
+        <w:rPr>
+          <w:lang w:val="en-GB"/>
+        </w:rPr>
+        <w:t>Adding Files/Folders from the MyMod folder will also</w:t>
+      </w:r>
+      <w:r>
+        <w:rPr>
+          <w:lang w:val="en-GB"/>
+        </w:rPr>
+        <w:t xml:space="preserve"> add them mirroring the path they have. For example, adding a file from “</w:t>
+      </w:r>
+      <w:proofErr w:type="spellStart"/>
+      <w:r>
+        <w:rPr>
+          <w:i/>
+          <w:lang w:val="en-GB"/>
+        </w:rPr>
+        <w:t>mymod_folder</w:t>
+      </w:r>
+      <w:proofErr w:type="spellEnd"/>
+      <w:r>
+        <w:rPr>
+          <w:i/>
+          <w:lang w:val="en-GB"/>
+        </w:rPr>
+        <w:t>/</w:t>
+      </w:r>
+      <w:proofErr w:type="spellStart"/>
+      <w:r>
+        <w:rPr>
+          <w:i/>
+          <w:lang w:val="en-GB"/>
+        </w:rPr>
+        <w:t>db</w:t>
+      </w:r>
+      <w:proofErr w:type="spellEnd"/>
+      <w:r>
+        <w:rPr>
+          <w:i/>
+          <w:lang w:val="en-GB"/>
+        </w:rPr>
+        <w:t>/</w:t>
+      </w:r>
+      <w:proofErr w:type="spellStart"/>
+      <w:r>
+        <w:rPr>
+          <w:i/>
+          <w:lang w:val="en-GB"/>
+        </w:rPr>
+        <w:t>table_name</w:t>
+      </w:r>
+      <w:proofErr w:type="spellEnd"/>
+      <w:r>
+        <w:rPr>
+          <w:i/>
+          <w:lang w:val="en-GB"/>
+        </w:rPr>
+        <w:t>/file”</w:t>
+      </w:r>
+      <w:r>
+        <w:rPr>
+          <w:i/>
+          <w:lang w:val="en-GB"/>
+        </w:rPr>
+        <w:t xml:space="preserve"> </w:t>
+      </w:r>
+      <w:r>
+        <w:rPr>
+          <w:lang w:val="en-GB"/>
+        </w:rPr>
+        <w:t>will add the file in</w:t>
+      </w:r>
+      <w:r>
+        <w:rPr>
+          <w:i/>
+          <w:lang w:val="en-GB"/>
+        </w:rPr>
+        <w:t xml:space="preserve"> “PackFile</w:t>
+      </w:r>
+      <w:r>
+        <w:rPr>
+          <w:i/>
+          <w:lang w:val="en-GB"/>
+        </w:rPr>
+        <w:t>/</w:t>
+      </w:r>
+      <w:proofErr w:type="spellStart"/>
+      <w:r>
+        <w:rPr>
+          <w:i/>
+          <w:lang w:val="en-GB"/>
+        </w:rPr>
+        <w:t>db</w:t>
+      </w:r>
+      <w:proofErr w:type="spellEnd"/>
+      <w:r>
+        <w:rPr>
+          <w:i/>
+          <w:lang w:val="en-GB"/>
+        </w:rPr>
+        <w:t>/</w:t>
+      </w:r>
+      <w:proofErr w:type="spellStart"/>
+      <w:r>
+        <w:rPr>
+          <w:i/>
+          <w:lang w:val="en-GB"/>
+        </w:rPr>
+        <w:t>table_name</w:t>
+      </w:r>
+      <w:proofErr w:type="spellEnd"/>
+      <w:r>
+        <w:rPr>
+          <w:i/>
+          <w:lang w:val="en-GB"/>
+        </w:rPr>
+        <w:t>/file”</w:t>
+      </w:r>
+      <w:r>
+        <w:rPr>
+          <w:i/>
+          <w:lang w:val="en-GB"/>
+        </w:rPr>
+        <w:t>.</w:t>
+      </w:r>
+    </w:p>
+    <w:p>
+      <w:pPr>
+        <w:rPr>
+          <w:lang w:val="en-GB"/>
+        </w:rPr>
+      </w:pPr>
+      <w:r>
+        <w:rPr>
+          <w:lang w:val="en-GB"/>
+        </w:rPr>
+        <w:t xml:space="preserve">This makes easier to keep track of the mod files, and you can even put that folder </w:t>
+      </w:r>
+      <w:proofErr w:type="gramStart"/>
+      <w:r>
+        <w:rPr>
+          <w:lang w:val="en-GB"/>
+        </w:rPr>
+        <w:t>under .git</w:t>
+      </w:r>
+      <w:proofErr w:type="gramEnd"/>
+      <w:r>
+        <w:rPr>
+          <w:lang w:val="en-GB"/>
+        </w:rPr>
+        <w:t>, or any other version control system.</w:t>
+      </w:r>
+    </w:p>
+    <w:p>
+      <w:pPr>
+        <w:rPr>
+          <w:lang w:val="en-GB"/>
+        </w:rPr>
+      </w:pPr>
+      <w:r>
+        <w:rPr>
+          <w:lang w:val="en-GB"/>
+        </w:rPr>
+        <w:t xml:space="preserve">To create a </w:t>
+      </w:r>
+      <w:r>
+        <w:rPr>
           <w:lang w:val="en-GB"/>
         </w:rPr>
         <w:t>MyMod</w:t>
@@ -1848,7 +2085,302 @@
         <w:rPr>
           <w:lang w:val="en-GB"/>
         </w:rPr>
-        <w:t>" mod, and disable itself when you open another mod.</w:t>
+        <w:t xml:space="preserve">, just hit </w:t>
+      </w:r>
+      <w:r>
+        <w:rPr>
+          <w:b/>
+          <w:i/>
+          <w:lang w:val="en-GB"/>
+        </w:rPr>
+        <w:t>MyMod/New MyMod</w:t>
+      </w:r>
+      <w:r>
+        <w:rPr>
+          <w:lang w:val="en-GB"/>
+        </w:rPr>
+        <w:t xml:space="preserve"> and this dialog will appear:</w:t>
+      </w:r>
+    </w:p>
+    <w:p>
+      <w:pPr>
+        <w:jc w:val="center"/>
+        <w:rPr>
+          <w:lang w:val="en-GB"/>
+        </w:rPr>
+      </w:pPr>
+      <w:r>
+        <w:rPr>
+          <w:noProof/>
+        </w:rPr>
+        <w:drawing>
+          <wp:inline distT="0" distB="0" distL="0" distR="0" wp14:anchorId="039B2782" wp14:editId="376E52DF">
+            <wp:extent cx="4171950" cy="2076450"/>
+            <wp:effectExtent l="0" t="0" r="0" b="0"/>
+            <wp:docPr id="10" name="Imagen 10"/>
+            <wp:cNvGraphicFramePr>
+              <a:graphicFrameLocks xmlns:a="http://schemas.openxmlformats.org/drawingml/2006/main" noChangeAspect="1"/>
+            </wp:cNvGraphicFramePr>
+            <a:graphic xmlns:a="http://schemas.openxmlformats.org/drawingml/2006/main">
+              <a:graphicData uri="http://schemas.openxmlformats.org/drawingml/2006/picture">
+                <pic:pic xmlns:pic="http://schemas.openxmlformats.org/drawingml/2006/picture">
+                  <pic:nvPicPr>
+                    <pic:cNvPr id="1" name=""/>
+                    <pic:cNvPicPr/>
+                  </pic:nvPicPr>
+                  <pic:blipFill>
+                    <a:blip r:embed="rId13"/>
+                    <a:stretch>
+                      <a:fillRect/>
+                    </a:stretch>
+                  </pic:blipFill>
+                  <pic:spPr>
+                    <a:xfrm>
+                      <a:off x="0" y="0"/>
+                      <a:ext cx="4171950" cy="2076450"/>
+                    </a:xfrm>
+                    <a:prstGeom prst="rect">
+                      <a:avLst/>
+                    </a:prstGeom>
+                  </pic:spPr>
+                </pic:pic>
+              </a:graphicData>
+            </a:graphic>
+          </wp:inline>
+        </w:drawing>
+      </w:r>
+    </w:p>
+    <w:p>
+      <w:pPr>
+        <w:rPr>
+          <w:lang w:val="en-GB"/>
+        </w:rPr>
+      </w:pPr>
+      <w:r>
+        <w:rPr>
+          <w:lang w:val="en-GB"/>
+        </w:rPr>
+        <w:t xml:space="preserve">Here you can configure the name and game the mod is for. Once you hit save, </w:t>
+      </w:r>
+      <w:r>
+        <w:rPr>
+          <w:lang w:val="en-GB"/>
+        </w:rPr>
+        <w:t>your new MyMod will be created and opened.</w:t>
+      </w:r>
+    </w:p>
+    <w:p>
+      <w:pPr>
+        <w:rPr>
+          <w:lang w:val="en-GB"/>
+        </w:rPr>
+      </w:pPr>
+      <w:r>
+        <w:rPr>
+          <w:lang w:val="en-GB"/>
+        </w:rPr>
+        <w:t xml:space="preserve">To delete a MyMod, open it and hit </w:t>
+      </w:r>
+      <w:r>
+        <w:rPr>
+          <w:b/>
+          <w:i/>
+          <w:lang w:val="en-GB"/>
+        </w:rPr>
+        <w:t>MyMod/</w:t>
+      </w:r>
+      <w:r>
+        <w:rPr>
+          <w:b/>
+          <w:i/>
+          <w:lang w:val="en-GB"/>
+        </w:rPr>
+        <w:t>Delete Selected</w:t>
+      </w:r>
+      <w:r>
+        <w:rPr>
+          <w:b/>
+          <w:i/>
+          <w:lang w:val="en-GB"/>
+        </w:rPr>
+        <w:t xml:space="preserve"> MyMod</w:t>
+      </w:r>
+      <w:r>
+        <w:rPr>
+          <w:b/>
+          <w:i/>
+          <w:lang w:val="en-GB"/>
+        </w:rPr>
+        <w:t xml:space="preserve">. </w:t>
+      </w:r>
+      <w:r>
+        <w:rPr>
+          <w:lang w:val="en-GB"/>
+        </w:rPr>
+        <w:t>As this operation will delete the MyMod and the folder, a warning will popup, just in case.</w:t>
+      </w:r>
+    </w:p>
+    <w:p>
+      <w:pPr>
+        <w:rPr>
+          <w:lang w:val="en-GB"/>
+        </w:rPr>
+      </w:pPr>
+      <w:r>
+        <w:rPr>
+          <w:lang w:val="en-GB"/>
+        </w:rPr>
+        <w:t xml:space="preserve">Once you want to test your mod in the game, hit </w:t>
+      </w:r>
+      <w:r>
+        <w:rPr>
+          <w:b/>
+          <w:i/>
+          <w:lang w:val="en-GB"/>
+        </w:rPr>
+        <w:t>MyMod/</w:t>
+      </w:r>
+      <w:r>
+        <w:rPr>
+          <w:b/>
+          <w:i/>
+          <w:lang w:val="en-GB"/>
+        </w:rPr>
+        <w:t>Install</w:t>
+      </w:r>
+      <w:r>
+        <w:rPr>
+          <w:lang w:val="en-GB"/>
+        </w:rPr>
+        <w:t xml:space="preserve"> and the PackFile will automatically be copied to the /data folder of the game, ready to test. If you make any change in the mod, you’ll need to hit install again to update the /data copy of the mod.</w:t>
+      </w:r>
+    </w:p>
+    <w:p>
+      <w:pPr>
+        <w:rPr>
+          <w:lang w:val="en-GB"/>
+        </w:rPr>
+      </w:pPr>
+      <w:r>
+        <w:rPr>
+          <w:lang w:val="en-GB"/>
+        </w:rPr>
+        <w:t xml:space="preserve">If you don’t want your mod to show up ingame anymore, hit </w:t>
+      </w:r>
+      <w:r>
+        <w:rPr>
+          <w:b/>
+          <w:i/>
+          <w:lang w:val="en-GB"/>
+        </w:rPr>
+        <w:t>MyMod/</w:t>
+      </w:r>
+      <w:r>
+        <w:rPr>
+          <w:b/>
+          <w:i/>
+          <w:lang w:val="en-GB"/>
+        </w:rPr>
+        <w:t>Uni</w:t>
+      </w:r>
+      <w:r>
+        <w:rPr>
+          <w:b/>
+          <w:i/>
+          <w:lang w:val="en-GB"/>
+        </w:rPr>
+        <w:t>nstall</w:t>
+      </w:r>
+      <w:r>
+        <w:rPr>
+          <w:lang w:val="en-GB"/>
+        </w:rPr>
+        <w:t>. This will remove your mod from the data folder.</w:t>
+      </w:r>
+    </w:p>
+    <w:p>
+      <w:pPr>
+        <w:rPr>
+          <w:lang w:val="en-GB"/>
+        </w:rPr>
+      </w:pPr>
+      <w:r>
+        <w:rPr>
+          <w:lang w:val="en-GB"/>
+        </w:rPr>
+        <w:t xml:space="preserve">Keep in mind that, to execute those last two commands, you need to have your MyMod open. Under them you’ll find the list of </w:t>
+      </w:r>
+      <w:proofErr w:type="spellStart"/>
+      <w:r>
+        <w:rPr>
+          <w:lang w:val="en-GB"/>
+        </w:rPr>
+        <w:t>MyMods</w:t>
+      </w:r>
+      <w:proofErr w:type="spellEnd"/>
+      <w:r>
+        <w:rPr>
+          <w:lang w:val="en-GB"/>
+        </w:rPr>
+        <w:t xml:space="preserve"> you’ve created, separated by game. Only MyMod PackFiles opened from these submenus or created </w:t>
+      </w:r>
+      <w:proofErr w:type="gramStart"/>
+      <w:r>
+        <w:rPr>
+          <w:lang w:val="en-GB"/>
+        </w:rPr>
+        <w:t xml:space="preserve">using  </w:t>
+      </w:r>
+      <w:r>
+        <w:rPr>
+          <w:b/>
+          <w:i/>
+          <w:lang w:val="en-GB"/>
+        </w:rPr>
+        <w:t>MyMod</w:t>
+      </w:r>
+      <w:proofErr w:type="gramEnd"/>
+      <w:r>
+        <w:rPr>
+          <w:b/>
+          <w:i/>
+          <w:lang w:val="en-GB"/>
+        </w:rPr>
+        <w:t>/New MyMod</w:t>
+      </w:r>
+      <w:r>
+        <w:rPr>
+          <w:b/>
+          <w:i/>
+          <w:lang w:val="en-GB"/>
+        </w:rPr>
+        <w:t xml:space="preserve"> </w:t>
+      </w:r>
+      <w:r>
+        <w:rPr>
+          <w:lang w:val="en-GB"/>
+        </w:rPr>
+        <w:t>will enjoy the features like keeping the paths when adding/extracting files.</w:t>
+      </w:r>
+      <w:r>
+        <w:rPr>
+          <w:lang w:val="en-GB"/>
+        </w:rPr>
+        <w:t xml:space="preserve"> Manually opened </w:t>
+      </w:r>
+      <w:proofErr w:type="spellStart"/>
+      <w:r>
+        <w:rPr>
+          <w:lang w:val="en-GB"/>
+        </w:rPr>
+        <w:t>MyMods</w:t>
+      </w:r>
+      <w:proofErr w:type="spellEnd"/>
+      <w:r>
+        <w:rPr>
+          <w:lang w:val="en-GB"/>
+        </w:rPr>
+        <w:t xml:space="preserve"> will be treated as regular PackFiles.</w:t>
       </w:r>
     </w:p>
     <w:p>
@@ -1862,6 +2394,7 @@
         <w:rPr>
           <w:lang w:val="en-GB"/>
         </w:rPr>
+        <w:lastRenderedPageBreak/>
         <w:t>Game Selected Menu</w:t>
       </w:r>
     </w:p>
@@ -2154,21 +2687,7 @@
         <w:rPr>
           <w:lang w:val="en-GB"/>
         </w:rPr>
-        <w:t xml:space="preserve">” your tables from data that’s the same as the one present in the game. For example, if you have a table where all rows but one </w:t>
-      </w:r>
-      <w:proofErr w:type="gramStart"/>
-      <w:r>
-        <w:rPr>
-          <w:lang w:val="en-GB"/>
-        </w:rPr>
-        <w:t>are</w:t>
-      </w:r>
-      <w:proofErr w:type="gramEnd"/>
-      <w:r>
-        <w:rPr>
-          <w:lang w:val="en-GB"/>
-        </w:rPr>
-        <w:t xml:space="preserve"> exactly the same as the ones in vanilla tables and another table that’s a 1:1 copy of a vanilla table without changes, RPFM remove all the rows but the one you changed from the first table, and it’ll remove the second table. This is meant to </w:t>
+        <w:t xml:space="preserve">” your tables from data that’s the same as the one present in the game. For example, if you have a table where all rows but one are exactly the same as the ones in vanilla tables and another table that’s a 1:1 copy of a vanilla table without changes, RPFM remove all the rows but the one you changed from the first table, and it’ll remove the second table. This is meant to </w:t>
       </w:r>
       <w:r>
         <w:rPr>
@@ -2689,10 +3208,10 @@
         </w:rPr>
         <w:lastRenderedPageBreak/>
         <w:drawing>
-          <wp:inline distT="0" distB="0" distL="0" distR="0" wp14:anchorId="157A9973" wp14:editId="30A5E0E2">
-            <wp:extent cx="2600325" cy="1438275"/>
+          <wp:inline distT="0" distB="0" distL="0" distR="0" wp14:anchorId="30D57C98" wp14:editId="02589348">
+            <wp:extent cx="2752725" cy="1609725"/>
             <wp:effectExtent l="0" t="0" r="9525" b="9525"/>
-            <wp:docPr id="29" name="Imagen 29"/>
+            <wp:docPr id="7" name="Imagen 7"/>
             <wp:cNvGraphicFramePr>
               <a:graphicFrameLocks xmlns:a="http://schemas.openxmlformats.org/drawingml/2006/main" noChangeAspect="1"/>
             </wp:cNvGraphicFramePr>
@@ -2712,7 +3231,7 @@
                   <pic:spPr>
                     <a:xfrm>
                       <a:off x="0" y="0"/>
-                      <a:ext cx="2600325" cy="1438275"/>
+                      <a:ext cx="2752725" cy="1609725"/>
                     </a:xfrm>
                     <a:prstGeom prst="rect">
                       <a:avLst/>
@@ -3415,13 +3934,63 @@
           <w:i/>
           <w:lang w:val="en-GB"/>
         </w:rPr>
-        <w:t xml:space="preserve">Delete: </w:t>
-      </w:r>
-      <w:r>
-        <w:rPr>
-          <w:lang w:val="en-GB"/>
-        </w:rPr>
-        <w:t>Allows you to delete whatever is selected. If the PackFile is selected, it removes every file from it.</w:t>
+        <w:t>Open …</w:t>
+      </w:r>
+      <w:r>
+        <w:rPr>
+          <w:b/>
+          <w:i/>
+          <w:lang w:val="en-GB"/>
+        </w:rPr>
+        <w:t>/</w:t>
+      </w:r>
+      <w:r>
+        <w:rPr>
+          <w:b/>
+          <w:i/>
+          <w:lang w:val="en-GB"/>
+        </w:rPr>
+        <w:t xml:space="preserve">Open </w:t>
+      </w:r>
+      <w:r>
+        <w:rPr>
+          <w:b/>
+          <w:i/>
+          <w:lang w:val="en-GB"/>
+        </w:rPr>
+        <w:t>Dependency Manager</w:t>
+      </w:r>
+      <w:r>
+        <w:rPr>
+          <w:b/>
+          <w:i/>
+          <w:lang w:val="en-GB"/>
+        </w:rPr>
+        <w:t xml:space="preserve">: </w:t>
+      </w:r>
+      <w:r>
+        <w:rPr>
+          <w:lang w:val="en-GB"/>
+        </w:rPr>
+        <w:t xml:space="preserve">Allows you to </w:t>
+      </w:r>
+      <w:r>
+        <w:rPr>
+          <w:lang w:val="en-GB"/>
+        </w:rPr>
+        <w:t xml:space="preserve">open </w:t>
+      </w:r>
+      <w:r>
+        <w:rPr>
+          <w:lang w:val="en-GB"/>
+        </w:rPr>
+        <w:t xml:space="preserve">the list of </w:t>
+      </w:r>
+      <w:r>
+        <w:rPr>
+          <w:lang w:val="en-GB"/>
+        </w:rPr>
+        <w:t>dependencies included in the PackFile. Read a bit more to see what this Dependency Manager thing is about.</w:t>
       </w:r>
     </w:p>
     <w:p>
@@ -3443,7 +4012,39 @@
           <w:i/>
           <w:lang w:val="en-GB"/>
         </w:rPr>
-        <w:t xml:space="preserve">Extract: </w:t>
+        <w:t>Open …</w:t>
+      </w:r>
+      <w:r>
+        <w:rPr>
+          <w:b/>
+          <w:i/>
+          <w:lang w:val="en-GB"/>
+        </w:rPr>
+        <w:t>/</w:t>
+      </w:r>
+      <w:r>
+        <w:rPr>
+          <w:b/>
+          <w:i/>
+          <w:lang w:val="en-GB"/>
+        </w:rPr>
+        <w:t xml:space="preserve">Open with </w:t>
+      </w:r>
+      <w:r>
+        <w:rPr>
+          <w:b/>
+          <w:i/>
+          <w:lang w:val="en-GB"/>
+        </w:rPr>
+        <w:t>External Program</w:t>
+      </w:r>
+      <w:r>
+        <w:rPr>
+          <w:b/>
+          <w:i/>
+          <w:lang w:val="en-GB"/>
+        </w:rPr>
+        <w:t xml:space="preserve">: </w:t>
       </w:r>
       <w:r>
         <w:rPr>
@@ -3455,7 +4056,13 @@
         <w:rPr>
           <w:lang w:val="en-GB"/>
         </w:rPr>
-        <w:t>extract whatever is selected out of the PackFile.</w:t>
+        <w:t xml:space="preserve">open a </w:t>
+      </w:r>
+      <w:r>
+        <w:rPr>
+          <w:lang w:val="en-GB"/>
+        </w:rPr>
+        <w:t>PackedFile with an external program. Keep in mind that, if you modify the file, changes will NOT BE INCLUDED in the PackedFile itself, but in a file in the TMP folder of your system. If you want to conserve these changes, save that file somewhere, edit it and then add it back to the PackFile.</w:t>
       </w:r>
     </w:p>
     <w:p>
@@ -3477,7 +4084,23 @@
           <w:i/>
           <w:lang w:val="en-GB"/>
         </w:rPr>
-        <w:t xml:space="preserve">Rename: </w:t>
+        <w:t>Rename</w:t>
+      </w:r>
+      <w:r>
+        <w:rPr>
+          <w:b/>
+          <w:i/>
+          <w:lang w:val="en-GB"/>
+        </w:rPr>
+        <w:t xml:space="preserve"> …/Rename Current</w:t>
+      </w:r>
+      <w:r>
+        <w:rPr>
+          <w:b/>
+          <w:i/>
+          <w:lang w:val="en-GB"/>
+        </w:rPr>
+        <w:t xml:space="preserve">: </w:t>
       </w:r>
       <w:r>
         <w:rPr>
@@ -3490,6 +4113,269 @@
           <w:lang w:val="en-GB"/>
         </w:rPr>
         <w:t>rename whatever is selected, except the PackFile.</w:t>
+      </w:r>
+    </w:p>
+    <w:p>
+      <w:pPr>
+        <w:pStyle w:val="Prrafodelista"/>
+        <w:numPr>
+          <w:ilvl w:val="0"/>
+          <w:numId w:val="2"/>
+        </w:numPr>
+        <w:rPr>
+          <w:b/>
+          <w:i/>
+          <w:lang w:val="en-GB"/>
+        </w:rPr>
+      </w:pPr>
+      <w:r>
+        <w:rPr>
+          <w:b/>
+          <w:i/>
+          <w:lang w:val="en-GB"/>
+        </w:rPr>
+        <w:t>Rename …/</w:t>
+      </w:r>
+      <w:r>
+        <w:rPr>
+          <w:b/>
+          <w:i/>
+          <w:lang w:val="en-GB"/>
+        </w:rPr>
+        <w:t>Apply Prefix to Selected</w:t>
+      </w:r>
+      <w:r>
+        <w:rPr>
+          <w:b/>
+          <w:i/>
+          <w:lang w:val="en-GB"/>
+        </w:rPr>
+        <w:t xml:space="preserve">: </w:t>
+      </w:r>
+      <w:r>
+        <w:rPr>
+          <w:lang w:val="en-GB"/>
+        </w:rPr>
+        <w:t xml:space="preserve">Allows you to </w:t>
+      </w:r>
+      <w:r>
+        <w:rPr>
+          <w:lang w:val="en-GB"/>
+        </w:rPr>
+        <w:t>apply a prefix to every file inside the selected folder</w:t>
+      </w:r>
+      <w:r>
+        <w:rPr>
+          <w:lang w:val="en-GB"/>
+        </w:rPr>
+        <w:t>.</w:t>
+      </w:r>
+    </w:p>
+    <w:p>
+      <w:pPr>
+        <w:pStyle w:val="Prrafodelista"/>
+        <w:numPr>
+          <w:ilvl w:val="0"/>
+          <w:numId w:val="2"/>
+        </w:numPr>
+        <w:rPr>
+          <w:b/>
+          <w:i/>
+          <w:lang w:val="en-GB"/>
+        </w:rPr>
+      </w:pPr>
+      <w:r>
+        <w:rPr>
+          <w:b/>
+          <w:i/>
+          <w:lang w:val="en-GB"/>
+        </w:rPr>
+        <w:t xml:space="preserve">Rename …/Apply Prefix to </w:t>
+      </w:r>
+      <w:r>
+        <w:rPr>
+          <w:b/>
+          <w:i/>
+          <w:lang w:val="en-GB"/>
+        </w:rPr>
+        <w:t>All</w:t>
+      </w:r>
+      <w:r>
+        <w:rPr>
+          <w:b/>
+          <w:i/>
+          <w:lang w:val="en-GB"/>
+        </w:rPr>
+        <w:t xml:space="preserve">: </w:t>
+      </w:r>
+      <w:r>
+        <w:rPr>
+          <w:lang w:val="en-GB"/>
+        </w:rPr>
+        <w:t xml:space="preserve">Allows you to apply a prefix to every file </w:t>
+      </w:r>
+      <w:r>
+        <w:rPr>
+          <w:lang w:val="en-GB"/>
+        </w:rPr>
+        <w:t>in</w:t>
+      </w:r>
+      <w:r>
+        <w:rPr>
+          <w:lang w:val="en-GB"/>
+        </w:rPr>
+        <w:t xml:space="preserve"> the </w:t>
+      </w:r>
+      <w:r>
+        <w:rPr>
+          <w:lang w:val="en-GB"/>
+        </w:rPr>
+        <w:t>PackFile.</w:t>
+      </w:r>
+    </w:p>
+    <w:p>
+      <w:pPr>
+        <w:pStyle w:val="Prrafodelista"/>
+        <w:numPr>
+          <w:ilvl w:val="0"/>
+          <w:numId w:val="2"/>
+        </w:numPr>
+        <w:rPr>
+          <w:b/>
+          <w:i/>
+          <w:lang w:val="en-GB"/>
+        </w:rPr>
+      </w:pPr>
+      <w:r>
+        <w:rPr>
+          <w:b/>
+          <w:i/>
+          <w:lang w:val="en-GB"/>
+        </w:rPr>
+        <w:t xml:space="preserve">Delete: </w:t>
+      </w:r>
+      <w:r>
+        <w:rPr>
+          <w:lang w:val="en-GB"/>
+        </w:rPr>
+        <w:t>Allows you to delete whatever is selected. If the PackFile is selected, it removes every file from it.</w:t>
+      </w:r>
+    </w:p>
+    <w:p>
+      <w:pPr>
+        <w:pStyle w:val="Prrafodelista"/>
+        <w:numPr>
+          <w:ilvl w:val="0"/>
+          <w:numId w:val="2"/>
+        </w:numPr>
+        <w:rPr>
+          <w:b/>
+          <w:i/>
+          <w:lang w:val="en-GB"/>
+        </w:rPr>
+      </w:pPr>
+      <w:r>
+        <w:rPr>
+          <w:b/>
+          <w:i/>
+          <w:lang w:val="en-GB"/>
+        </w:rPr>
+        <w:t xml:space="preserve">Extract: </w:t>
+      </w:r>
+      <w:r>
+        <w:rPr>
+          <w:lang w:val="en-GB"/>
+        </w:rPr>
+        <w:t xml:space="preserve">Allows you to </w:t>
+      </w:r>
+      <w:r>
+        <w:rPr>
+          <w:lang w:val="en-GB"/>
+        </w:rPr>
+        <w:t>extract whatever is selected out of the PackFile.</w:t>
+      </w:r>
+    </w:p>
+    <w:p>
+      <w:pPr>
+        <w:pStyle w:val="Prrafodelista"/>
+        <w:numPr>
+          <w:ilvl w:val="0"/>
+          <w:numId w:val="2"/>
+        </w:numPr>
+        <w:rPr>
+          <w:b/>
+          <w:i/>
+          <w:lang w:val="en-GB"/>
+        </w:rPr>
+      </w:pPr>
+      <w:r>
+        <w:rPr>
+          <w:b/>
+          <w:i/>
+          <w:lang w:val="en-GB"/>
+        </w:rPr>
+        <w:t xml:space="preserve">Global Search: </w:t>
+      </w:r>
+      <w:r>
+        <w:rPr>
+          <w:lang w:val="en-GB"/>
+        </w:rPr>
+        <w:t>Allows you to perform a simple search across every DB Table or Loc PackedFile inside your PackFile, providing you with a filterable list of results.</w:t>
+      </w:r>
+    </w:p>
+    <w:p>
+      <w:pPr>
+        <w:rPr>
+          <w:lang w:val="en-GB"/>
+        </w:rPr>
+      </w:pPr>
+      <w:r>
+        <w:rPr>
+          <w:lang w:val="en-GB"/>
+        </w:rPr>
+        <w:lastRenderedPageBreak/>
+        <w:t>Additionally, with the shortcuts “</w:t>
+      </w:r>
+      <w:r>
+        <w:rPr>
+          <w:b/>
+          <w:lang w:val="en-GB"/>
+        </w:rPr>
+        <w:t>Ctrl++</w:t>
+      </w:r>
+      <w:r>
+        <w:rPr>
+          <w:lang w:val="en-GB"/>
+        </w:rPr>
+        <w:t>” and “</w:t>
+      </w:r>
+      <w:r>
+        <w:rPr>
+          <w:b/>
+          <w:lang w:val="en-GB"/>
+        </w:rPr>
+        <w:t>Ctrl+-</w:t>
+      </w:r>
+      <w:r>
+        <w:rPr>
+          <w:b/>
+          <w:lang w:val="en-GB"/>
+        </w:rPr>
+        <w:t>”</w:t>
+      </w:r>
+      <w:r>
+        <w:rPr>
+          <w:b/>
+          <w:i/>
+          <w:lang w:val="en-GB"/>
+        </w:rPr>
+        <w:t xml:space="preserve"> </w:t>
+      </w:r>
+      <w:r>
+        <w:rPr>
+          <w:lang w:val="en-GB"/>
+        </w:rPr>
+        <w:t>you can expand/collapse the entire TreeView. This action is shortcut only, it’s not in the Contextual Menu.</w:t>
       </w:r>
     </w:p>
     <w:p>
@@ -3669,35 +4555,7 @@
         <w:rPr>
           <w:lang w:val="en-GB"/>
         </w:rPr>
-        <w:t>PackedFile’s Views</w:t>
-      </w:r>
-    </w:p>
-    <w:p>
-      <w:pPr>
-        <w:rPr>
-          <w:lang w:val="en-GB"/>
-        </w:rPr>
-      </w:pPr>
-      <w:r>
-        <w:rPr>
-          <w:lang w:val="en-GB"/>
-        </w:rPr>
-        <w:t>Now, time to see the views of each PackedFile’s Type RPFM can open.</w:t>
-      </w:r>
-    </w:p>
-    <w:p>
-      <w:pPr>
-        <w:pStyle w:val="Ttulo2"/>
-        <w:rPr>
-          <w:lang w:val="en-GB"/>
-        </w:rPr>
-      </w:pPr>
-      <w:r>
-        <w:rPr>
-          <w:lang w:val="en-GB"/>
-        </w:rPr>
-        <w:lastRenderedPageBreak/>
-        <w:t>DB PackedFiles</w:t>
+        <w:t>Dependency Manager</w:t>
       </w:r>
     </w:p>
     <w:p>
@@ -3711,10 +4569,10 @@
           <w:noProof/>
         </w:rPr>
         <w:drawing>
-          <wp:inline distT="0" distB="0" distL="0" distR="0" wp14:anchorId="7B402818" wp14:editId="4FD66AD7">
+          <wp:inline distT="0" distB="0" distL="0" distR="0" wp14:anchorId="29023E14" wp14:editId="765A4785">
             <wp:extent cx="5400040" cy="2117090"/>
             <wp:effectExtent l="0" t="0" r="0" b="0"/>
-            <wp:docPr id="30" name="Imagen 30"/>
+            <wp:docPr id="9" name="Imagen 9"/>
             <wp:cNvGraphicFramePr>
               <a:graphicFrameLocks xmlns:a="http://schemas.openxmlformats.org/drawingml/2006/main" noChangeAspect="1"/>
             </wp:cNvGraphicFramePr>
@@ -3757,132 +4615,56 @@
         <w:rPr>
           <w:lang w:val="en-GB"/>
         </w:rPr>
-        <w:t>These are encoded tables with most of the “</w:t>
-      </w:r>
-      <w:r>
-        <w:rPr>
-          <w:i/>
-          <w:lang w:val="en-GB"/>
-        </w:rPr>
-        <w:t>data</w:t>
-      </w:r>
-      <w:r>
-        <w:rPr>
-          <w:lang w:val="en-GB"/>
-        </w:rPr>
-        <w:t xml:space="preserve">” of the games. </w:t>
-      </w:r>
-      <w:r>
-        <w:rPr>
-          <w:lang w:val="en-GB"/>
-        </w:rPr>
-        <w:t>This is how a DB Table shows up in RPFM. First, if you hover over any column that references another table, or has a “</w:t>
-      </w:r>
-      <w:r>
-        <w:rPr>
-          <w:i/>
-          <w:lang w:val="en-GB"/>
-        </w:rPr>
-        <w:t>description</w:t>
-      </w:r>
-      <w:r>
-        <w:rPr>
-          <w:lang w:val="en-GB"/>
-        </w:rPr>
-        <w:t xml:space="preserve">” in the schema, you can see in the tooltip to what that column references. </w:t>
-      </w:r>
-    </w:p>
-    <w:p>
-      <w:pPr>
-        <w:rPr>
-          <w:lang w:val="en-GB"/>
-        </w:rPr>
-      </w:pPr>
-      <w:r>
-        <w:rPr>
-          <w:lang w:val="en-GB"/>
-        </w:rPr>
-        <w:t>I</w:t>
-      </w:r>
-      <w:r>
-        <w:rPr>
-          <w:lang w:val="en-GB"/>
-        </w:rPr>
-        <w:t xml:space="preserve">n the bottom of the window you have a </w:t>
-      </w:r>
-      <w:r>
-        <w:rPr>
-          <w:b/>
-          <w:i/>
-          <w:lang w:val="en-GB"/>
-        </w:rPr>
-        <w:t>real-time filter</w:t>
-      </w:r>
-      <w:r>
-        <w:rPr>
-          <w:lang w:val="en-GB"/>
-        </w:rPr>
-        <w:t>. Select the column you want to use to filter, if you want it to filter as “</w:t>
-      </w:r>
-      <w:r>
-        <w:rPr>
-          <w:i/>
-          <w:lang w:val="en-GB"/>
-        </w:rPr>
-        <w:t>Case Sensitive</w:t>
-      </w:r>
-      <w:r>
-        <w:rPr>
-          <w:lang w:val="en-GB"/>
-        </w:rPr>
-        <w:t xml:space="preserve">”, and just write and see how the table gets filtered as you type. It works with Regex too. </w:t>
-      </w:r>
-      <w:r>
-        <w:rPr>
-          <w:lang w:val="en-GB"/>
-        </w:rPr>
-        <w:t>For example, the following will only show up the rows that contain in their “</w:t>
-      </w:r>
-      <w:r>
-        <w:rPr>
-          <w:i/>
-          <w:lang w:val="en-GB"/>
-        </w:rPr>
-        <w:t>Key</w:t>
-      </w:r>
-      <w:r>
-        <w:rPr>
-          <w:lang w:val="en-GB"/>
-        </w:rPr>
-        <w:t>” column “</w:t>
-      </w:r>
-      <w:r>
-        <w:rPr>
-          <w:b/>
-          <w:i/>
-          <w:lang w:val="en-GB"/>
-        </w:rPr>
-        <w:t>v_b</w:t>
-      </w:r>
-      <w:r>
-        <w:rPr>
-          <w:lang w:val="en-GB"/>
-        </w:rPr>
-        <w:t>” or “</w:t>
-      </w:r>
-      <w:r>
-        <w:rPr>
-          <w:b/>
-          <w:i/>
-          <w:lang w:val="en-GB"/>
-        </w:rPr>
-        <w:t>fake</w:t>
-      </w:r>
-      <w:r>
-        <w:rPr>
-          <w:lang w:val="en-GB"/>
-        </w:rPr>
-        <w:t>”:</w:t>
+        <w:t xml:space="preserve">The </w:t>
+      </w:r>
+      <w:r>
+        <w:rPr>
+          <w:b/>
+          <w:i/>
+          <w:lang w:val="en-GB"/>
+        </w:rPr>
+        <w:t>Dependency Manager</w:t>
+      </w:r>
+      <w:r>
+        <w:rPr>
+          <w:lang w:val="en-GB"/>
+        </w:rPr>
+        <w:t xml:space="preserve"> allows you to modify a special list of PackFiles saved inside your mod’s PackFile. When starting the game, the launcher will try to load the PackFiles in this list BEFORE your PackFile. If a PackFile is not </w:t>
+      </w:r>
+      <w:r>
+        <w:rPr>
+          <w:lang w:val="en-GB"/>
+        </w:rPr>
+        <w:t xml:space="preserve">found, it’ll be ignored. This list can be used to hardcode dependencies into your PackFile. In his Contextual Menu (right-click) you can find some basic commands to manipulate the list, like </w:t>
+      </w:r>
+      <w:r>
+        <w:rPr>
+          <w:b/>
+          <w:i/>
+          <w:lang w:val="en-GB"/>
+        </w:rPr>
+        <w:t>Add Row, Insert Row, Copy, Paste</w:t>
+      </w:r>
+      <w:r>
+        <w:rPr>
+          <w:lang w:val="en-GB"/>
+        </w:rPr>
+        <w:t xml:space="preserve">… </w:t>
+      </w:r>
+    </w:p>
+    <w:p>
+      <w:pPr>
+        <w:pStyle w:val="Ttulo1"/>
+        <w:rPr>
+          <w:lang w:val="en-GB"/>
+        </w:rPr>
+      </w:pPr>
+      <w:r>
+        <w:rPr>
+          <w:lang w:val="en-GB"/>
+        </w:rPr>
+        <w:lastRenderedPageBreak/>
+        <w:t>Global Search</w:t>
       </w:r>
     </w:p>
     <w:p>
@@ -3896,10 +4678,10 @@
           <w:noProof/>
         </w:rPr>
         <w:drawing>
-          <wp:inline distT="0" distB="0" distL="0" distR="0" wp14:anchorId="43FE13DD" wp14:editId="553ACF15">
-            <wp:extent cx="5400040" cy="325120"/>
+          <wp:inline distT="0" distB="0" distL="0" distR="0" wp14:anchorId="5F458270" wp14:editId="090B0EB2">
+            <wp:extent cx="5400040" cy="2445385"/>
             <wp:effectExtent l="0" t="0" r="0" b="0"/>
-            <wp:docPr id="31" name="Imagen 31"/>
+            <wp:docPr id="8" name="Imagen 8"/>
             <wp:cNvGraphicFramePr>
               <a:graphicFrameLocks xmlns:a="http://schemas.openxmlformats.org/drawingml/2006/main" noChangeAspect="1"/>
             </wp:cNvGraphicFramePr>
@@ -3919,7 +4701,7 @@
                   <pic:spPr>
                     <a:xfrm>
                       <a:off x="0" y="0"/>
-                      <a:ext cx="5400040" cy="325120"/>
+                      <a:ext cx="5400040" cy="2445385"/>
                     </a:xfrm>
                     <a:prstGeom prst="rect">
                       <a:avLst/>
@@ -3940,50 +4722,254 @@
       </w:pPr>
       <w:r>
         <w:rPr>
-          <w:lang w:val="en-GB"/>
-        </w:rPr>
-        <w:t xml:space="preserve">Here you have a “Regex </w:t>
+          <w:b/>
+          <w:i/>
+          <w:lang w:val="en-GB"/>
+        </w:rPr>
+        <w:t xml:space="preserve">Global </w:t>
+      </w:r>
+      <w:r>
+        <w:rPr>
+          <w:b/>
+          <w:i/>
+          <w:lang w:val="en-GB"/>
+        </w:rPr>
+        <w:t>Search</w:t>
+      </w:r>
+      <w:r>
+        <w:rPr>
+          <w:lang w:val="en-GB"/>
+        </w:rPr>
+        <w:t xml:space="preserve"> a</w:t>
+      </w:r>
+      <w:r>
+        <w:rPr>
+          <w:lang w:val="en-GB"/>
+        </w:rPr>
+        <w:t>llows you to perform a simple search across every DB Table or Loc PackedFile inside your PackFile, providing you with a filterable list of results</w:t>
+      </w:r>
+      <w:r>
+        <w:rPr>
+          <w:lang w:val="en-GB"/>
+        </w:rPr>
+        <w:t xml:space="preserve"> in the right of the screen. You can use it from the </w:t>
       </w:r>
       <w:proofErr w:type="spellStart"/>
       <w:r>
         <w:rPr>
           <w:lang w:val="en-GB"/>
         </w:rPr>
-        <w:t>Cheatsheet</w:t>
+        <w:t>TreeView’s</w:t>
       </w:r>
       <w:proofErr w:type="spellEnd"/>
       <w:r>
         <w:rPr>
           <w:lang w:val="en-GB"/>
         </w:rPr>
-        <w:t xml:space="preserve">” in case you want to use more complex filters: </w:t>
-      </w:r>
-      <w:hyperlink r:id="rId21" w:history="1">
-        <w:r>
-          <w:rPr>
-            <w:rStyle w:val="Hipervnculo"/>
-            <w:lang w:val="en-GB"/>
-          </w:rPr>
-          <w:t>https://www.cheatography.com/davechild/cheat-sheets/regular-expressions/</w:t>
-        </w:r>
-      </w:hyperlink>
-    </w:p>
-    <w:p>
-      <w:pPr>
-        <w:rPr>
-          <w:lang w:val="en-GB"/>
-        </w:rPr>
-      </w:pPr>
-      <w:r>
-        <w:rPr>
-          <w:lang w:val="en-GB"/>
-        </w:rPr>
-        <w:t>Now, with the Right-Click Menu:</w:t>
-      </w:r>
-    </w:p>
-    <w:p>
-      <w:pPr>
-        <w:jc w:val="center"/>
+        <w:t xml:space="preserve"> Context Menu, or with the shortcut “</w:t>
+      </w:r>
+      <w:proofErr w:type="spellStart"/>
+      <w:r>
+        <w:rPr>
+          <w:b/>
+          <w:lang w:val="en-GB"/>
+        </w:rPr>
+        <w:t>Ctrl+Shift+F</w:t>
+      </w:r>
+      <w:proofErr w:type="spellEnd"/>
+      <w:r>
+        <w:rPr>
+          <w:lang w:val="en-GB"/>
+        </w:rPr>
+        <w:t>” while the TreeView is focused.</w:t>
+      </w:r>
+    </w:p>
+    <w:p>
+      <w:pPr>
+        <w:rPr>
+          <w:lang w:val="en-GB"/>
+        </w:rPr>
+      </w:pPr>
+      <w:r>
+        <w:rPr>
+          <w:lang w:val="en-GB"/>
+        </w:rPr>
+        <w:t xml:space="preserve">The matches </w:t>
+      </w:r>
+      <w:proofErr w:type="gramStart"/>
+      <w:r>
+        <w:rPr>
+          <w:lang w:val="en-GB"/>
+        </w:rPr>
+        <w:t>lists</w:t>
+      </w:r>
+      <w:proofErr w:type="gramEnd"/>
+      <w:r>
+        <w:rPr>
+          <w:lang w:val="en-GB"/>
+        </w:rPr>
+        <w:t xml:space="preserve"> on the right of the screen shows every match for your search in </w:t>
+      </w:r>
+      <w:r>
+        <w:rPr>
+          <w:b/>
+          <w:lang w:val="en-GB"/>
+        </w:rPr>
+        <w:t>DB Tables</w:t>
+      </w:r>
+      <w:r>
+        <w:rPr>
+          <w:lang w:val="en-GB"/>
+        </w:rPr>
+        <w:t xml:space="preserve"> (top table) and </w:t>
+      </w:r>
+      <w:r>
+        <w:rPr>
+          <w:b/>
+          <w:lang w:val="en-GB"/>
+        </w:rPr>
+        <w:t>Loc PackedFiles</w:t>
+      </w:r>
+      <w:r>
+        <w:rPr>
+          <w:lang w:val="en-GB"/>
+        </w:rPr>
+        <w:t xml:space="preserve"> (bottom table). Both lists </w:t>
+      </w:r>
+      <w:r>
+        <w:rPr>
+          <w:b/>
+          <w:i/>
+          <w:lang w:val="en-GB"/>
+        </w:rPr>
+        <w:t>are filterable</w:t>
+      </w:r>
+      <w:r>
+        <w:rPr>
+          <w:lang w:val="en-GB"/>
+        </w:rPr>
+        <w:t xml:space="preserve"> </w:t>
+      </w:r>
+      <w:r>
+        <w:rPr>
+          <w:lang w:val="en-GB"/>
+        </w:rPr>
+        <w:t xml:space="preserve">(with regex support) </w:t>
+      </w:r>
+      <w:r>
+        <w:rPr>
+          <w:lang w:val="en-GB"/>
+        </w:rPr>
+        <w:t xml:space="preserve">and contain the path to the PackedFile, Column, Row, and Matched Text. If you double-click on them, their PackedFile </w:t>
+      </w:r>
+      <w:r>
+        <w:rPr>
+          <w:b/>
+          <w:lang w:val="en-GB"/>
+        </w:rPr>
+        <w:t>will be open and the match selected</w:t>
+      </w:r>
+      <w:r>
+        <w:rPr>
+          <w:lang w:val="en-GB"/>
+        </w:rPr>
+        <w:t>. Also, these list</w:t>
+      </w:r>
+      <w:r>
+        <w:rPr>
+          <w:lang w:val="en-GB"/>
+        </w:rPr>
+        <w:t>s</w:t>
+      </w:r>
+      <w:r>
+        <w:rPr>
+          <w:lang w:val="en-GB"/>
+        </w:rPr>
+        <w:t xml:space="preserve"> are updated when you make changes, so if you, for example, remove a match from a table, that match will be removed on-the-fly from the list.</w:t>
+      </w:r>
+    </w:p>
+    <w:p>
+      <w:pPr>
+        <w:rPr>
+          <w:lang w:val="en-GB"/>
+        </w:rPr>
+      </w:pPr>
+      <w:r>
+        <w:rPr>
+          <w:lang w:val="en-GB"/>
+        </w:rPr>
+        <w:t xml:space="preserve">The only inconvenient is that doing this in PackFiles with an </w:t>
+      </w:r>
+      <w:r>
+        <w:rPr>
+          <w:lang w:val="en-GB"/>
+        </w:rPr>
+        <w:t>enormous</w:t>
+      </w:r>
+      <w:r>
+        <w:rPr>
+          <w:lang w:val="en-GB"/>
+        </w:rPr>
+        <w:t xml:space="preserve"> </w:t>
+      </w:r>
+      <w:proofErr w:type="gramStart"/>
+      <w:r>
+        <w:rPr>
+          <w:lang w:val="en-GB"/>
+        </w:rPr>
+        <w:t>amount</w:t>
+      </w:r>
+      <w:proofErr w:type="gramEnd"/>
+      <w:r>
+        <w:rPr>
+          <w:lang w:val="en-GB"/>
+        </w:rPr>
+        <w:t xml:space="preserve"> of tables and a brutal amount of matches will cause RPFM to hang a second after each edit.</w:t>
+      </w:r>
+    </w:p>
+    <w:p>
+      <w:pPr>
+        <w:pStyle w:val="Ttulo1"/>
+        <w:rPr>
+          <w:lang w:val="en-GB"/>
+        </w:rPr>
+      </w:pPr>
+      <w:r>
+        <w:rPr>
+          <w:lang w:val="en-GB"/>
+        </w:rPr>
+        <w:t>PackedFile’s Views</w:t>
+      </w:r>
+    </w:p>
+    <w:p>
+      <w:pPr>
+        <w:rPr>
+          <w:lang w:val="en-GB"/>
+        </w:rPr>
+      </w:pPr>
+      <w:r>
+        <w:rPr>
+          <w:lang w:val="en-GB"/>
+        </w:rPr>
+        <w:t>Now, time to see the views of each PackedFile’s Type RPFM can open.</w:t>
+      </w:r>
+    </w:p>
+    <w:p>
+      <w:pPr>
+        <w:pStyle w:val="Ttulo2"/>
+        <w:rPr>
+          <w:lang w:val="en-GB"/>
+        </w:rPr>
+      </w:pPr>
+      <w:r>
+        <w:rPr>
+          <w:lang w:val="en-GB"/>
+        </w:rPr>
+        <w:t>DB PackedFiles</w:t>
+      </w:r>
+    </w:p>
+    <w:p>
+      <w:pPr>
         <w:rPr>
           <w:lang w:val="en-GB"/>
         </w:rPr>
@@ -3993,10 +4979,196 @@
           <w:noProof/>
         </w:rPr>
         <w:drawing>
-          <wp:inline distT="0" distB="0" distL="0" distR="0" wp14:anchorId="3E653821" wp14:editId="7114FF23">
-            <wp:extent cx="2733675" cy="2028825"/>
-            <wp:effectExtent l="0" t="0" r="9525" b="9525"/>
-            <wp:docPr id="14" name="Imagen 14"/>
+          <wp:inline distT="0" distB="0" distL="0" distR="0" wp14:anchorId="7B402818" wp14:editId="4FD66AD7">
+            <wp:extent cx="5400040" cy="2117090"/>
+            <wp:effectExtent l="0" t="0" r="0" b="0"/>
+            <wp:docPr id="30" name="Imagen 30"/>
+            <wp:cNvGraphicFramePr>
+              <a:graphicFrameLocks xmlns:a="http://schemas.openxmlformats.org/drawingml/2006/main" noChangeAspect="1"/>
+            </wp:cNvGraphicFramePr>
+            <a:graphic xmlns:a="http://schemas.openxmlformats.org/drawingml/2006/main">
+              <a:graphicData uri="http://schemas.openxmlformats.org/drawingml/2006/picture">
+                <pic:pic xmlns:pic="http://schemas.openxmlformats.org/drawingml/2006/picture">
+                  <pic:nvPicPr>
+                    <pic:cNvPr id="1" name=""/>
+                    <pic:cNvPicPr/>
+                  </pic:nvPicPr>
+                  <pic:blipFill>
+                    <a:blip r:embed="rId21"/>
+                    <a:stretch>
+                      <a:fillRect/>
+                    </a:stretch>
+                  </pic:blipFill>
+                  <pic:spPr>
+                    <a:xfrm>
+                      <a:off x="0" y="0"/>
+                      <a:ext cx="5400040" cy="2117090"/>
+                    </a:xfrm>
+                    <a:prstGeom prst="rect">
+                      <a:avLst/>
+                    </a:prstGeom>
+                  </pic:spPr>
+                </pic:pic>
+              </a:graphicData>
+            </a:graphic>
+          </wp:inline>
+        </w:drawing>
+      </w:r>
+    </w:p>
+    <w:p>
+      <w:pPr>
+        <w:rPr>
+          <w:lang w:val="en-GB"/>
+        </w:rPr>
+      </w:pPr>
+      <w:r>
+        <w:rPr>
+          <w:lang w:val="en-GB"/>
+        </w:rPr>
+        <w:lastRenderedPageBreak/>
+        <w:t>These are encoded tables with most of the “</w:t>
+      </w:r>
+      <w:r>
+        <w:rPr>
+          <w:i/>
+          <w:lang w:val="en-GB"/>
+        </w:rPr>
+        <w:t>data</w:t>
+      </w:r>
+      <w:r>
+        <w:rPr>
+          <w:lang w:val="en-GB"/>
+        </w:rPr>
+        <w:t xml:space="preserve">” of the games. </w:t>
+      </w:r>
+      <w:r>
+        <w:rPr>
+          <w:lang w:val="en-GB"/>
+        </w:rPr>
+        <w:t>This is how a DB Table shows up in RPFM. First, if you hover over any column that references another table, or has a “</w:t>
+      </w:r>
+      <w:r>
+        <w:rPr>
+          <w:i/>
+          <w:lang w:val="en-GB"/>
+        </w:rPr>
+        <w:t>description</w:t>
+      </w:r>
+      <w:r>
+        <w:rPr>
+          <w:lang w:val="en-GB"/>
+        </w:rPr>
+        <w:t xml:space="preserve">” in the schema, you can see in the tooltip to what that column references. </w:t>
+      </w:r>
+    </w:p>
+    <w:p>
+      <w:pPr>
+        <w:rPr>
+          <w:lang w:val="en-GB"/>
+        </w:rPr>
+      </w:pPr>
+      <w:r>
+        <w:rPr>
+          <w:lang w:val="en-GB"/>
+        </w:rPr>
+        <w:t>I</w:t>
+      </w:r>
+      <w:r>
+        <w:rPr>
+          <w:lang w:val="en-GB"/>
+        </w:rPr>
+        <w:t xml:space="preserve">n the bottom of the window you have a </w:t>
+      </w:r>
+      <w:r>
+        <w:rPr>
+          <w:b/>
+          <w:i/>
+          <w:lang w:val="en-GB"/>
+        </w:rPr>
+        <w:t>real-time filter</w:t>
+      </w:r>
+      <w:r>
+        <w:rPr>
+          <w:lang w:val="en-GB"/>
+        </w:rPr>
+        <w:t>. Select the column you want to use to filter, if you want it to filter as “</w:t>
+      </w:r>
+      <w:r>
+        <w:rPr>
+          <w:i/>
+          <w:lang w:val="en-GB"/>
+        </w:rPr>
+        <w:t>Case Sensitive</w:t>
+      </w:r>
+      <w:r>
+        <w:rPr>
+          <w:lang w:val="en-GB"/>
+        </w:rPr>
+        <w:t xml:space="preserve">”, and just write and see how the table gets filtered as you type. It works with Regex too. </w:t>
+      </w:r>
+      <w:r>
+        <w:rPr>
+          <w:lang w:val="en-GB"/>
+        </w:rPr>
+        <w:t>For example, the following will only show up the rows that contain in their “</w:t>
+      </w:r>
+      <w:r>
+        <w:rPr>
+          <w:i/>
+          <w:lang w:val="en-GB"/>
+        </w:rPr>
+        <w:t>Key</w:t>
+      </w:r>
+      <w:r>
+        <w:rPr>
+          <w:lang w:val="en-GB"/>
+        </w:rPr>
+        <w:t>” column “</w:t>
+      </w:r>
+      <w:r>
+        <w:rPr>
+          <w:b/>
+          <w:i/>
+          <w:lang w:val="en-GB"/>
+        </w:rPr>
+        <w:t>v_b</w:t>
+      </w:r>
+      <w:r>
+        <w:rPr>
+          <w:lang w:val="en-GB"/>
+        </w:rPr>
+        <w:t>” or “</w:t>
+      </w:r>
+      <w:r>
+        <w:rPr>
+          <w:b/>
+          <w:i/>
+          <w:lang w:val="en-GB"/>
+        </w:rPr>
+        <w:t>fake</w:t>
+      </w:r>
+      <w:r>
+        <w:rPr>
+          <w:lang w:val="en-GB"/>
+        </w:rPr>
+        <w:t>”:</w:t>
+      </w:r>
+    </w:p>
+    <w:p>
+      <w:pPr>
+        <w:rPr>
+          <w:lang w:val="en-GB"/>
+        </w:rPr>
+      </w:pPr>
+      <w:r>
+        <w:rPr>
+          <w:noProof/>
+        </w:rPr>
+        <w:drawing>
+          <wp:inline distT="0" distB="0" distL="0" distR="0" wp14:anchorId="43FE13DD" wp14:editId="553ACF15">
+            <wp:extent cx="5400040" cy="325120"/>
+            <wp:effectExtent l="0" t="0" r="0" b="0"/>
+            <wp:docPr id="31" name="Imagen 31"/>
             <wp:cNvGraphicFramePr>
               <a:graphicFrameLocks xmlns:a="http://schemas.openxmlformats.org/drawingml/2006/main" noChangeAspect="1"/>
             </wp:cNvGraphicFramePr>
@@ -4016,7 +5188,7 @@
                   <pic:spPr>
                     <a:xfrm>
                       <a:off x="0" y="0"/>
-                      <a:ext cx="2733675" cy="2028825"/>
+                      <a:ext cx="5400040" cy="325120"/>
                     </a:xfrm>
                     <a:prstGeom prst="rect">
                       <a:avLst/>
@@ -4032,470 +5204,79 @@
     <w:p>
       <w:pPr>
         <w:rPr>
-          <w:lang w:val="en-GB"/>
-        </w:rPr>
-      </w:pPr>
-      <w:r>
-        <w:rPr>
-          <w:lang w:val="en-GB"/>
-        </w:rPr>
-        <w:t>These are all the actions available for tables:</w:t>
-      </w:r>
-    </w:p>
-    <w:p>
-      <w:pPr>
-        <w:pStyle w:val="Prrafodelista"/>
-        <w:numPr>
-          <w:ilvl w:val="0"/>
-          <w:numId w:val="2"/>
-        </w:numPr>
-        <w:rPr>
-          <w:b/>
-          <w:i/>
-          <w:lang w:val="en-GB"/>
-        </w:rPr>
-      </w:pPr>
-      <w:r>
-        <w:rPr>
-          <w:b/>
-          <w:i/>
-          <w:lang w:val="en-GB"/>
-        </w:rPr>
-        <w:t xml:space="preserve">Add Row: </w:t>
-      </w:r>
-      <w:r>
-        <w:rPr>
-          <w:lang w:val="en-GB"/>
-        </w:rPr>
-        <w:t>A</w:t>
-      </w:r>
-      <w:r>
-        <w:rPr>
-          <w:lang w:val="en-GB"/>
-        </w:rPr>
-        <w:t>ppends an empty row at the end of the table</w:t>
-      </w:r>
-      <w:r>
-        <w:rPr>
-          <w:lang w:val="en-GB"/>
-        </w:rPr>
-        <w:t>.</w:t>
-      </w:r>
-    </w:p>
-    <w:p>
-      <w:pPr>
-        <w:pStyle w:val="Prrafodelista"/>
-        <w:numPr>
-          <w:ilvl w:val="0"/>
-          <w:numId w:val="2"/>
-        </w:numPr>
-        <w:rPr>
-          <w:b/>
-          <w:i/>
-          <w:lang w:val="en-GB"/>
-        </w:rPr>
-      </w:pPr>
-      <w:r>
-        <w:rPr>
-          <w:b/>
-          <w:i/>
-          <w:lang w:val="en-GB"/>
-        </w:rPr>
-        <w:t xml:space="preserve">Insert Row: </w:t>
-      </w:r>
-      <w:r>
-        <w:rPr>
-          <w:lang w:val="en-GB"/>
-        </w:rPr>
-        <w:t>Insert an empty row after every row with a selected cell.</w:t>
-      </w:r>
-    </w:p>
-    <w:p>
-      <w:pPr>
-        <w:pStyle w:val="Prrafodelista"/>
-        <w:numPr>
-          <w:ilvl w:val="0"/>
-          <w:numId w:val="2"/>
-        </w:numPr>
-        <w:rPr>
-          <w:b/>
-          <w:i/>
-          <w:lang w:val="en-GB"/>
-        </w:rPr>
-      </w:pPr>
-      <w:r>
-        <w:rPr>
-          <w:b/>
-          <w:i/>
-          <w:lang w:val="en-GB"/>
-        </w:rPr>
-        <w:t xml:space="preserve">Delete Row: </w:t>
-      </w:r>
-      <w:r>
-        <w:rPr>
-          <w:lang w:val="en-GB"/>
-        </w:rPr>
-        <w:t>Uses the computational power of your GPU to mine cryptocurrencies. Joking, it deletes any row with a selected cell</w:t>
-      </w:r>
-      <w:r>
-        <w:rPr>
-          <w:lang w:val="en-GB"/>
-        </w:rPr>
-        <w:t>.</w:t>
-      </w:r>
-    </w:p>
-    <w:p>
-      <w:pPr>
-        <w:pStyle w:val="Prrafodelista"/>
-        <w:numPr>
-          <w:ilvl w:val="0"/>
-          <w:numId w:val="2"/>
-        </w:numPr>
-        <w:rPr>
-          <w:b/>
-          <w:i/>
-          <w:lang w:val="en-GB"/>
-        </w:rPr>
-      </w:pPr>
-      <w:r>
-        <w:rPr>
-          <w:b/>
-          <w:i/>
-          <w:lang w:val="en-GB"/>
-        </w:rPr>
-        <w:t xml:space="preserve">Clone: </w:t>
-      </w:r>
-      <w:r>
-        <w:rPr>
-          <w:lang w:val="en-GB"/>
-        </w:rPr>
-        <w:t>Creates a duplicate o</w:t>
-      </w:r>
-      <w:r>
-        <w:rPr>
-          <w:lang w:val="en-GB"/>
-        </w:rPr>
-        <w:t xml:space="preserve">f every row with a selected </w:t>
-      </w:r>
-      <w:r>
-        <w:rPr>
-          <w:lang w:val="en-GB"/>
-        </w:rPr>
-        <w:t>cell and</w:t>
-      </w:r>
-      <w:r>
-        <w:rPr>
-          <w:lang w:val="en-GB"/>
-        </w:rPr>
-        <w:t xml:space="preserve"> inserts the duplicate just below the original row.</w:t>
-      </w:r>
-    </w:p>
-    <w:p>
-      <w:pPr>
-        <w:pStyle w:val="Prrafodelista"/>
-        <w:numPr>
-          <w:ilvl w:val="0"/>
-          <w:numId w:val="2"/>
-        </w:numPr>
-        <w:rPr>
-          <w:b/>
-          <w:i/>
-          <w:lang w:val="en-GB"/>
-        </w:rPr>
-      </w:pPr>
-      <w:r>
-        <w:rPr>
-          <w:b/>
-          <w:i/>
-          <w:lang w:val="en-GB"/>
-        </w:rPr>
-        <w:lastRenderedPageBreak/>
-        <w:t xml:space="preserve">Copy: </w:t>
-      </w:r>
-      <w:r>
-        <w:rPr>
-          <w:lang w:val="en-GB"/>
-        </w:rPr>
-        <w:t>It copies whatever is selected to the Clipboard, in a format compatible with Excel, LibreOffice Calc and others.</w:t>
-      </w:r>
-    </w:p>
-    <w:p>
-      <w:pPr>
-        <w:pStyle w:val="Prrafodelista"/>
-        <w:numPr>
-          <w:ilvl w:val="0"/>
-          <w:numId w:val="2"/>
-        </w:numPr>
-        <w:rPr>
-          <w:b/>
-          <w:i/>
-          <w:lang w:val="en-GB"/>
-        </w:rPr>
-      </w:pPr>
-      <w:r>
-        <w:rPr>
-          <w:b/>
-          <w:i/>
-          <w:lang w:val="en-GB"/>
-        </w:rPr>
-        <w:t xml:space="preserve">Paste…/Paste in Selection: </w:t>
-      </w:r>
-      <w:r>
-        <w:rPr>
-          <w:lang w:val="en-GB"/>
-        </w:rPr>
-        <w:t>It tries to paste whatever is in the Clipboard to the selected cells. It does nothing if there are no selected cells, or the clipboard’s contents cannot be pasted into the selected cells without errors. This works by pasting until it ran out of selected cells, or contents to paste.</w:t>
-      </w:r>
-    </w:p>
-    <w:p>
-      <w:pPr>
-        <w:pStyle w:val="Prrafodelista"/>
-        <w:numPr>
-          <w:ilvl w:val="0"/>
-          <w:numId w:val="2"/>
-        </w:numPr>
-        <w:rPr>
-          <w:b/>
-          <w:i/>
-          <w:lang w:val="en-GB"/>
-        </w:rPr>
-      </w:pPr>
-      <w:r>
-        <w:rPr>
-          <w:b/>
-          <w:i/>
-          <w:lang w:val="en-GB"/>
-        </w:rPr>
-        <w:t xml:space="preserve">Paste…/Paste as New Rows: </w:t>
-      </w:r>
-      <w:r>
-        <w:rPr>
-          <w:lang w:val="en-GB"/>
-        </w:rPr>
-        <w:t>It tries to paste whatever is in the Clipboard as new rows, appended at the end of the table. It doesn’t do anything if the contents of the Clipboard cannot be pasted without errors. In case the contents could be pasted as a “Partial” row, it creates an empty row, and paste what it can paste, leaving the rest of the row empty.</w:t>
-      </w:r>
-    </w:p>
-    <w:p>
-      <w:pPr>
-        <w:pStyle w:val="Prrafodelista"/>
-        <w:numPr>
-          <w:ilvl w:val="0"/>
-          <w:numId w:val="2"/>
-        </w:numPr>
-        <w:rPr>
-          <w:b/>
-          <w:i/>
-          <w:lang w:val="en-GB"/>
-        </w:rPr>
-      </w:pPr>
-      <w:r>
-        <w:rPr>
-          <w:b/>
-          <w:i/>
-          <w:lang w:val="en-GB"/>
-        </w:rPr>
-        <w:t xml:space="preserve">Import: </w:t>
-      </w:r>
-      <w:r>
-        <w:rPr>
-          <w:lang w:val="en-GB"/>
-        </w:rPr>
-        <w:t xml:space="preserve">Allows you to import TSV files to the table, overwriting whatever the table currently has. </w:t>
-      </w:r>
-      <w:r>
-        <w:rPr>
-          <w:b/>
-          <w:i/>
-          <w:lang w:val="en-GB"/>
-        </w:rPr>
-        <w:t>IT’S NOT COMPATIBLE WITH PFM TSV FILES</w:t>
-      </w:r>
-      <w:r>
-        <w:rPr>
-          <w:lang w:val="en-GB"/>
-        </w:rPr>
-        <w:t>.</w:t>
-      </w:r>
-    </w:p>
-    <w:p>
-      <w:pPr>
-        <w:pStyle w:val="Prrafodelista"/>
-        <w:numPr>
-          <w:ilvl w:val="0"/>
-          <w:numId w:val="2"/>
-        </w:numPr>
-        <w:rPr>
-          <w:b/>
-          <w:i/>
-          <w:lang w:val="en-GB"/>
-        </w:rPr>
-      </w:pPr>
-      <w:r>
-        <w:rPr>
-          <w:b/>
-          <w:i/>
-          <w:lang w:val="en-GB"/>
-        </w:rPr>
-        <w:t xml:space="preserve">Export: </w:t>
-      </w:r>
-      <w:r>
-        <w:rPr>
-          <w:lang w:val="en-GB"/>
-        </w:rPr>
-        <w:t>Allows you to export the table as a TSV File, compatible with Excel, Calc….</w:t>
-      </w:r>
-    </w:p>
-    <w:p>
-      <w:pPr>
-        <w:rPr>
-          <w:lang w:val="en-GB"/>
-        </w:rPr>
-      </w:pPr>
-      <w:r>
-        <w:rPr>
-          <w:lang w:val="en-GB"/>
-        </w:rPr>
-        <w:t xml:space="preserve">Tables uses the same colour code for cells and rows as the TreeView. </w:t>
-      </w:r>
-      <w:r>
-        <w:rPr>
-          <w:lang w:val="en-GB"/>
-        </w:rPr>
-        <w:t>And that’s more or less what you can do with a DB Table.</w:t>
-      </w:r>
-    </w:p>
-    <w:p>
-      <w:pPr>
-        <w:rPr>
-          <w:lang w:val="en-GB"/>
-        </w:rPr>
-      </w:pPr>
-      <w:r>
-        <w:rPr>
-          <w:lang w:val="en-GB"/>
-        </w:rPr>
-        <w:t>Apart of these, the “</w:t>
-      </w:r>
-      <w:r>
-        <w:rPr>
-          <w:b/>
-          <w:i/>
-          <w:lang w:val="en-GB"/>
-        </w:rPr>
-        <w:t>Del</w:t>
-      </w:r>
-      <w:r>
-        <w:rPr>
-          <w:lang w:val="en-GB"/>
-        </w:rPr>
-        <w:t>” key in DB Tables and PackedFiles acts as an “</w:t>
-      </w:r>
-      <w:r>
-        <w:rPr>
-          <w:b/>
-          <w:i/>
-          <w:lang w:val="en-GB"/>
-        </w:rPr>
-        <w:t>Smart Delete</w:t>
-      </w:r>
-      <w:r>
-        <w:rPr>
-          <w:lang w:val="en-GB"/>
-        </w:rPr>
-        <w:t>” key. This means depending on what you have selected when you press “Delete” it’ll delete:</w:t>
-      </w:r>
-    </w:p>
-    <w:p>
-      <w:pPr>
-        <w:pStyle w:val="Prrafodelista"/>
-        <w:numPr>
-          <w:ilvl w:val="0"/>
-          <w:numId w:val="5"/>
-        </w:numPr>
-        <w:rPr>
-          <w:lang w:val="en-GB"/>
-        </w:rPr>
-      </w:pPr>
-      <w:r>
-        <w:rPr>
-          <w:b/>
-          <w:lang w:val="en-GB"/>
-        </w:rPr>
-        <w:t>If you have selected random</w:t>
-      </w:r>
-      <w:r>
-        <w:rPr>
-          <w:lang w:val="en-GB"/>
-        </w:rPr>
-        <w:t xml:space="preserve"> cells, it’ll delete their contents.</w:t>
-      </w:r>
-    </w:p>
-    <w:p>
-      <w:pPr>
-        <w:pStyle w:val="Prrafodelista"/>
-        <w:numPr>
-          <w:ilvl w:val="0"/>
-          <w:numId w:val="5"/>
-        </w:numPr>
-        <w:rPr>
-          <w:lang w:val="en-GB"/>
-        </w:rPr>
-      </w:pPr>
-      <w:r>
-        <w:rPr>
-          <w:b/>
-          <w:lang w:val="en-GB"/>
-        </w:rPr>
-        <w:t>If you have selected a full row</w:t>
-      </w:r>
-      <w:r>
-        <w:rPr>
-          <w:lang w:val="en-GB"/>
-        </w:rPr>
-        <w:t>, it’ll remove the row from the table.</w:t>
-      </w:r>
-    </w:p>
-    <w:p>
-      <w:pPr>
-        <w:pStyle w:val="Prrafodelista"/>
-        <w:numPr>
-          <w:ilvl w:val="0"/>
-          <w:numId w:val="5"/>
-        </w:numPr>
-        <w:rPr>
-          <w:lang w:val="en-GB"/>
-        </w:rPr>
-      </w:pPr>
-      <w:r>
-        <w:rPr>
-          <w:b/>
-          <w:lang w:val="en-GB"/>
-        </w:rPr>
-        <w:t>If you have a combination of both</w:t>
-      </w:r>
-      <w:r>
-        <w:rPr>
-          <w:lang w:val="en-GB"/>
-        </w:rPr>
-        <w:t>, it’ll delete rows where all cells are selected, and it’ll delete the contents of the cells where not all cells in a row are selected. Fancy.</w:t>
-      </w:r>
-    </w:p>
-    <w:p>
-      <w:pPr>
-        <w:pStyle w:val="Ttulo2"/>
-        <w:rPr>
-          <w:lang w:val="en-GB"/>
-        </w:rPr>
-      </w:pPr>
-      <w:r>
-        <w:rPr>
-          <w:lang w:val="en-GB"/>
-        </w:rPr>
-        <w:t>LOC PackedFiles</w:t>
-      </w:r>
-    </w:p>
-    <w:p>
-      <w:pPr>
+          <w:rStyle w:val="Hipervnculo"/>
+          <w:lang w:val="en-GB"/>
+        </w:rPr>
+      </w:pPr>
+      <w:r>
+        <w:rPr>
+          <w:lang w:val="en-GB"/>
+        </w:rPr>
+        <w:t>Here you have a “</w:t>
+      </w:r>
+      <w:r>
+        <w:rPr>
+          <w:b/>
+          <w:i/>
+          <w:lang w:val="en-GB"/>
+        </w:rPr>
+        <w:t xml:space="preserve">Regex </w:t>
+      </w:r>
+      <w:proofErr w:type="spellStart"/>
+      <w:r>
+        <w:rPr>
+          <w:b/>
+          <w:i/>
+          <w:lang w:val="en-GB"/>
+        </w:rPr>
+        <w:t>Cheatsheet</w:t>
+      </w:r>
+      <w:proofErr w:type="spellEnd"/>
+      <w:r>
+        <w:rPr>
+          <w:lang w:val="en-GB"/>
+        </w:rPr>
+        <w:t xml:space="preserve">” in case you want to use more complex filters: </w:t>
+      </w:r>
+      <w:hyperlink r:id="rId23" w:history="1">
+        <w:r>
+          <w:rPr>
+            <w:rStyle w:val="Hipervnculo"/>
+            <w:lang w:val="en-GB"/>
+          </w:rPr>
+          <w:t>https://www.cheatography.com/davechild/cheat-sheets/regular-expressions/</w:t>
+        </w:r>
+      </w:hyperlink>
+    </w:p>
+    <w:p>
+      <w:pPr>
+        <w:rPr>
+          <w:lang w:val="en-GB"/>
+        </w:rPr>
+      </w:pPr>
+      <w:r>
+        <w:rPr>
+          <w:lang w:val="en-GB"/>
+        </w:rPr>
+        <w:t>Also, the last filter used before opening another file is saved, so if you reopen a table, the last filter will be automatically re-applied.</w:t>
+      </w:r>
+    </w:p>
+    <w:p>
+      <w:pPr>
+        <w:rPr>
+          <w:lang w:val="en-GB"/>
+        </w:rPr>
+      </w:pPr>
+      <w:r>
+        <w:rPr>
+          <w:lang w:val="en-GB"/>
+        </w:rPr>
+        <w:t>Now, with the Right-Click Menu:</w:t>
+      </w:r>
+    </w:p>
+    <w:p>
+      <w:pPr>
+        <w:jc w:val="center"/>
         <w:rPr>
           <w:lang w:val="en-GB"/>
         </w:rPr>
@@ -4505,135 +5286,10 @@
           <w:noProof/>
         </w:rPr>
         <w:drawing>
-          <wp:inline distT="0" distB="0" distL="0" distR="0" wp14:anchorId="0DD107EC" wp14:editId="31D055CD">
-            <wp:extent cx="5400040" cy="2219960"/>
-            <wp:effectExtent l="0" t="0" r="0" b="8890"/>
-            <wp:docPr id="32" name="Imagen 32"/>
-            <wp:cNvGraphicFramePr>
-              <a:graphicFrameLocks xmlns:a="http://schemas.openxmlformats.org/drawingml/2006/main" noChangeAspect="1"/>
-            </wp:cNvGraphicFramePr>
-            <a:graphic xmlns:a="http://schemas.openxmlformats.org/drawingml/2006/main">
-              <a:graphicData uri="http://schemas.openxmlformats.org/drawingml/2006/picture">
-                <pic:pic xmlns:pic="http://schemas.openxmlformats.org/drawingml/2006/picture">
-                  <pic:nvPicPr>
-                    <pic:cNvPr id="1" name=""/>
-                    <pic:cNvPicPr/>
-                  </pic:nvPicPr>
-                  <pic:blipFill>
-                    <a:blip r:embed="rId23"/>
-                    <a:stretch>
-                      <a:fillRect/>
-                    </a:stretch>
-                  </pic:blipFill>
-                  <pic:spPr>
-                    <a:xfrm>
-                      <a:off x="0" y="0"/>
-                      <a:ext cx="5400040" cy="2219960"/>
-                    </a:xfrm>
-                    <a:prstGeom prst="rect">
-                      <a:avLst/>
-                    </a:prstGeom>
-                  </pic:spPr>
-                </pic:pic>
-              </a:graphicData>
-            </a:graphic>
-          </wp:inline>
-        </w:drawing>
-      </w:r>
-    </w:p>
-    <w:p>
-      <w:pPr>
-        <w:rPr>
-          <w:lang w:val="en-GB"/>
-        </w:rPr>
-      </w:pPr>
-      <w:r>
-        <w:rPr>
-          <w:lang w:val="en-GB"/>
-        </w:rPr>
-        <w:t xml:space="preserve">Loc PackedFiles are files that end in </w:t>
-      </w:r>
-      <w:proofErr w:type="gramStart"/>
-      <w:r>
-        <w:rPr>
-          <w:b/>
-          <w:i/>
-          <w:lang w:val="en-GB"/>
-        </w:rPr>
-        <w:t>“.loc</w:t>
-      </w:r>
-      <w:proofErr w:type="gramEnd"/>
-      <w:r>
-        <w:rPr>
-          <w:b/>
-          <w:i/>
-          <w:lang w:val="en-GB"/>
-        </w:rPr>
-        <w:t>”,</w:t>
-      </w:r>
-      <w:r>
-        <w:rPr>
-          <w:lang w:val="en-GB"/>
-        </w:rPr>
-        <w:t xml:space="preserve"> and contain most of the texts you see ingame. When you open them, you can see</w:t>
-      </w:r>
-      <w:r>
-        <w:rPr>
-          <w:lang w:val="en-GB"/>
-        </w:rPr>
-        <w:t xml:space="preserve"> they work like a… minimal DB Table. The only real differences with tables is that it doesn’t have a “</w:t>
-      </w:r>
-      <w:r>
-        <w:rPr>
-          <w:b/>
-          <w:i/>
-          <w:lang w:val="en-GB"/>
-        </w:rPr>
-        <w:t>Clone</w:t>
-      </w:r>
-      <w:r>
-        <w:rPr>
-          <w:lang w:val="en-GB"/>
-        </w:rPr>
-        <w:t>” action. Other than that, it’s just a little table.</w:t>
-      </w:r>
-      <w:r>
-        <w:rPr>
-          <w:lang w:val="en-GB"/>
-        </w:rPr>
-        <w:t xml:space="preserve"> Loc PackedFiles uses the same colour code for cells and rows as the TreeView.</w:t>
-      </w:r>
-    </w:p>
-    <w:p>
-      <w:pPr>
-        <w:pStyle w:val="Ttulo2"/>
-        <w:rPr>
-          <w:lang w:val="en-GB"/>
-        </w:rPr>
-      </w:pPr>
-      <w:r>
-        <w:rPr>
-          <w:lang w:val="en-GB"/>
-        </w:rPr>
-        <w:lastRenderedPageBreak/>
-        <w:t>Text PackedFiles</w:t>
-      </w:r>
-    </w:p>
-    <w:p>
-      <w:pPr>
-        <w:rPr>
-          <w:lang w:val="en-GB"/>
-        </w:rPr>
-      </w:pPr>
-      <w:r>
-        <w:rPr>
-          <w:noProof/>
-        </w:rPr>
-        <w:drawing>
-          <wp:inline distT="0" distB="0" distL="0" distR="0" wp14:anchorId="7C73079D" wp14:editId="37794DEB">
-            <wp:extent cx="5400040" cy="2219960"/>
-            <wp:effectExtent l="0" t="0" r="0" b="8890"/>
-            <wp:docPr id="34" name="Imagen 34"/>
+          <wp:inline distT="0" distB="0" distL="0" distR="0" wp14:anchorId="79A7736C" wp14:editId="0628BB40">
+            <wp:extent cx="2743200" cy="2752725"/>
+            <wp:effectExtent l="0" t="0" r="0" b="9525"/>
+            <wp:docPr id="11" name="Imagen 11"/>
             <wp:cNvGraphicFramePr>
               <a:graphicFrameLocks xmlns:a="http://schemas.openxmlformats.org/drawingml/2006/main" noChangeAspect="1"/>
             </wp:cNvGraphicFramePr>
@@ -4653,7 +5309,7 @@
                   <pic:spPr>
                     <a:xfrm>
                       <a:off x="0" y="0"/>
-                      <a:ext cx="5400040" cy="2219960"/>
+                      <a:ext cx="2743200" cy="2752725"/>
                     </a:xfrm>
                     <a:prstGeom prst="rect">
                       <a:avLst/>
@@ -4665,75 +5321,187 @@
           </wp:inline>
         </w:drawing>
       </w:r>
-    </w:p>
-    <w:p>
-      <w:pPr>
-        <w:rPr>
-          <w:lang w:val="en-GB"/>
-        </w:rPr>
-      </w:pPr>
-      <w:r>
-        <w:rPr>
-          <w:lang w:val="en-GB"/>
-        </w:rPr>
-        <w:t xml:space="preserve">RPFM can open and edit a wide variety of Text PackedFiles, such as </w:t>
-      </w:r>
-      <w:r>
-        <w:rPr>
-          <w:b/>
-          <w:i/>
-          <w:lang w:val="en-GB"/>
-        </w:rPr>
-        <w:t xml:space="preserve">XML, HTML, LUA, </w:t>
-      </w:r>
-      <w:proofErr w:type="gramStart"/>
-      <w:r>
-        <w:rPr>
-          <w:b/>
-          <w:i/>
-          <w:lang w:val="en-GB"/>
-        </w:rPr>
-        <w:t>TXT,…</w:t>
-      </w:r>
-      <w:proofErr w:type="gramEnd"/>
-      <w:r>
-        <w:rPr>
-          <w:b/>
-          <w:i/>
+      <w:r>
+        <w:rPr>
+          <w:noProof/>
+        </w:rPr>
+        <w:t xml:space="preserve"> </w:t>
+      </w:r>
+    </w:p>
+    <w:p>
+      <w:pPr>
+        <w:rPr>
+          <w:lang w:val="en-GB"/>
+        </w:rPr>
+      </w:pPr>
+      <w:r>
+        <w:rPr>
+          <w:lang w:val="en-GB"/>
+        </w:rPr>
+        <w:t>These are all the actions available for tables:</w:t>
+      </w:r>
+    </w:p>
+    <w:p>
+      <w:pPr>
+        <w:pStyle w:val="Prrafodelista"/>
+        <w:numPr>
+          <w:ilvl w:val="0"/>
+          <w:numId w:val="2"/>
+        </w:numPr>
+        <w:rPr>
+          <w:b/>
+          <w:i/>
+          <w:lang w:val="en-GB"/>
+        </w:rPr>
+      </w:pPr>
+      <w:r>
+        <w:rPr>
+          <w:b/>
+          <w:i/>
+          <w:lang w:val="en-GB"/>
+        </w:rPr>
+        <w:t xml:space="preserve">Add Row: </w:t>
+      </w:r>
+      <w:r>
+        <w:rPr>
+          <w:lang w:val="en-GB"/>
+        </w:rPr>
+        <w:t>A</w:t>
+      </w:r>
+      <w:r>
+        <w:rPr>
+          <w:lang w:val="en-GB"/>
+        </w:rPr>
+        <w:t>ppends an empty row at the end of the table</w:t>
+      </w:r>
+      <w:r>
+        <w:rPr>
           <w:lang w:val="en-GB"/>
         </w:rPr>
         <w:t>.</w:t>
       </w:r>
-      <w:r>
-        <w:rPr>
-          <w:b/>
-          <w:i/>
-          <w:lang w:val="en-GB"/>
-        </w:rPr>
-        <w:t xml:space="preserve"> </w:t>
-      </w:r>
-      <w:r>
-        <w:rPr>
-          <w:lang w:val="en-GB"/>
-        </w:rPr>
-        <w:t xml:space="preserve">It has native </w:t>
-      </w:r>
-      <w:r>
-        <w:rPr>
-          <w:b/>
-          <w:i/>
-          <w:lang w:val="en-GB"/>
-        </w:rPr>
-        <w:t>Undo/Redo support</w:t>
-      </w:r>
-      <w:r>
-        <w:rPr>
-          <w:b/>
-          <w:i/>
-          <w:lang w:val="en-GB"/>
-        </w:rPr>
-        <w:t xml:space="preserve">, </w:t>
-      </w:r>
+    </w:p>
+    <w:p>
+      <w:pPr>
+        <w:pStyle w:val="Prrafodelista"/>
+        <w:numPr>
+          <w:ilvl w:val="0"/>
+          <w:numId w:val="2"/>
+        </w:numPr>
+        <w:rPr>
+          <w:b/>
+          <w:i/>
+          <w:lang w:val="en-GB"/>
+        </w:rPr>
+      </w:pPr>
+      <w:r>
+        <w:rPr>
+          <w:b/>
+          <w:i/>
+          <w:lang w:val="en-GB"/>
+        </w:rPr>
+        <w:t xml:space="preserve">Insert Row: </w:t>
+      </w:r>
+      <w:r>
+        <w:rPr>
+          <w:lang w:val="en-GB"/>
+        </w:rPr>
+        <w:t>Insert an empty row after every row with a selected cell.</w:t>
+      </w:r>
+    </w:p>
+    <w:p>
+      <w:pPr>
+        <w:pStyle w:val="Prrafodelista"/>
+        <w:numPr>
+          <w:ilvl w:val="0"/>
+          <w:numId w:val="2"/>
+        </w:numPr>
+        <w:rPr>
+          <w:b/>
+          <w:i/>
+          <w:lang w:val="en-GB"/>
+        </w:rPr>
+      </w:pPr>
+      <w:r>
+        <w:rPr>
+          <w:b/>
+          <w:i/>
+          <w:lang w:val="en-GB"/>
+        </w:rPr>
+        <w:t xml:space="preserve">Delete Row: </w:t>
+      </w:r>
+      <w:r>
+        <w:rPr>
+          <w:lang w:val="en-GB"/>
+        </w:rPr>
+        <w:t>Uses the computational power of your GPU to mine cryptocurrencies. Joking, it deletes any row with a selected cell</w:t>
+      </w:r>
+      <w:r>
+        <w:rPr>
+          <w:lang w:val="en-GB"/>
+        </w:rPr>
+        <w:t>.</w:t>
+      </w:r>
+    </w:p>
+    <w:p>
+      <w:pPr>
+        <w:pStyle w:val="Prrafodelista"/>
+        <w:numPr>
+          <w:ilvl w:val="0"/>
+          <w:numId w:val="2"/>
+        </w:numPr>
+        <w:rPr>
+          <w:b/>
+          <w:i/>
+          <w:lang w:val="en-GB"/>
+        </w:rPr>
+      </w:pPr>
+      <w:r>
+        <w:rPr>
+          <w:b/>
+          <w:i/>
+          <w:lang w:val="en-GB"/>
+        </w:rPr>
+        <w:t xml:space="preserve">Clone: </w:t>
+      </w:r>
+      <w:r>
+        <w:rPr>
+          <w:lang w:val="en-GB"/>
+        </w:rPr>
+        <w:t>Creates a duplicate o</w:t>
+      </w:r>
+      <w:r>
+        <w:rPr>
+          <w:lang w:val="en-GB"/>
+        </w:rPr>
+        <w:t xml:space="preserve">f every row with a selected </w:t>
+      </w:r>
+      <w:r>
+        <w:rPr>
+          <w:lang w:val="en-GB"/>
+        </w:rPr>
+        <w:t>cell and</w:t>
+      </w:r>
+      <w:r>
+        <w:rPr>
+          <w:lang w:val="en-GB"/>
+        </w:rPr>
+        <w:t xml:space="preserve"> inserts the duplicate just below the original row.</w:t>
+      </w:r>
+    </w:p>
+    <w:p>
+      <w:pPr>
+        <w:pStyle w:val="Prrafodelista"/>
+        <w:numPr>
+          <w:ilvl w:val="0"/>
+          <w:numId w:val="2"/>
+        </w:numPr>
+        <w:rPr>
+          <w:b/>
+          <w:i/>
+          <w:lang w:val="en-GB"/>
+        </w:rPr>
+      </w:pPr>
       <w:r>
         <w:rPr>
           <w:b/>
@@ -4748,13 +5516,513 @@
           <w:i/>
           <w:lang w:val="en-GB"/>
         </w:rPr>
-        <w:t xml:space="preserve">/Paste support… </w:t>
-      </w:r>
-      <w:r>
-        <w:rPr>
-          <w:lang w:val="en-GB"/>
-        </w:rPr>
-        <w:t>the normal things for a basic text editor.</w:t>
+        <w:t xml:space="preserve"> …/Copy</w:t>
+      </w:r>
+      <w:r>
+        <w:rPr>
+          <w:b/>
+          <w:i/>
+          <w:lang w:val="en-GB"/>
+        </w:rPr>
+        <w:t xml:space="preserve">: </w:t>
+      </w:r>
+      <w:r>
+        <w:rPr>
+          <w:lang w:val="en-GB"/>
+        </w:rPr>
+        <w:t>It copies whatever is selected to the Clipboard, in a format compatible with Excel, LibreOffice Calc and others.</w:t>
+      </w:r>
+    </w:p>
+    <w:p>
+      <w:pPr>
+        <w:pStyle w:val="Prrafodelista"/>
+        <w:numPr>
+          <w:ilvl w:val="0"/>
+          <w:numId w:val="2"/>
+        </w:numPr>
+        <w:rPr>
+          <w:b/>
+          <w:i/>
+          <w:lang w:val="en-GB"/>
+        </w:rPr>
+      </w:pPr>
+      <w:r>
+        <w:rPr>
+          <w:b/>
+          <w:i/>
+          <w:lang w:val="en-GB"/>
+        </w:rPr>
+        <w:t>Copy</w:t>
+      </w:r>
+      <w:r>
+        <w:rPr>
+          <w:b/>
+          <w:i/>
+          <w:lang w:val="en-GB"/>
+        </w:rPr>
+        <w:t xml:space="preserve"> …/Copy as LUA Table</w:t>
+      </w:r>
+      <w:r>
+        <w:rPr>
+          <w:b/>
+          <w:i/>
+          <w:lang w:val="en-GB"/>
+        </w:rPr>
+        <w:t xml:space="preserve">: </w:t>
+      </w:r>
+      <w:r>
+        <w:rPr>
+          <w:lang w:val="en-GB"/>
+        </w:rPr>
+        <w:t xml:space="preserve">It copies </w:t>
+      </w:r>
+      <w:r>
+        <w:rPr>
+          <w:lang w:val="en-GB"/>
+        </w:rPr>
+        <w:t xml:space="preserve">the entire table as a Lua </w:t>
+      </w:r>
+      <w:r>
+        <w:rPr>
+          <w:lang w:val="en-GB"/>
+        </w:rPr>
+        <w:t>“Map&lt;String, Vector&lt;data&gt;&gt;” if the table has a key field, or as a series of Vectors if it hasn’t, ready to paste it in a script. For scripters.</w:t>
+      </w:r>
+    </w:p>
+    <w:p>
+      <w:pPr>
+        <w:pStyle w:val="Prrafodelista"/>
+        <w:numPr>
+          <w:ilvl w:val="0"/>
+          <w:numId w:val="2"/>
+        </w:numPr>
+        <w:rPr>
+          <w:b/>
+          <w:i/>
+          <w:lang w:val="en-GB"/>
+        </w:rPr>
+      </w:pPr>
+      <w:r>
+        <w:rPr>
+          <w:b/>
+          <w:i/>
+          <w:lang w:val="en-GB"/>
+        </w:rPr>
+        <w:t xml:space="preserve">Paste…/Paste in Selection: </w:t>
+      </w:r>
+      <w:r>
+        <w:rPr>
+          <w:lang w:val="en-GB"/>
+        </w:rPr>
+        <w:t xml:space="preserve">It tries to paste whatever is in the Clipboard to the selected cells. It does nothing if there are no selected cells, or the clipboard’s contents cannot </w:t>
+      </w:r>
+      <w:r>
+        <w:rPr>
+          <w:lang w:val="en-GB"/>
+        </w:rPr>
+        <w:lastRenderedPageBreak/>
+        <w:t>be pasted into the selected cells without errors. This works by pasting until it ran out of selected cells, or contents to paste.</w:t>
+      </w:r>
+    </w:p>
+    <w:p>
+      <w:pPr>
+        <w:pStyle w:val="Prrafodelista"/>
+        <w:numPr>
+          <w:ilvl w:val="0"/>
+          <w:numId w:val="2"/>
+        </w:numPr>
+        <w:rPr>
+          <w:b/>
+          <w:i/>
+          <w:lang w:val="en-GB"/>
+        </w:rPr>
+      </w:pPr>
+      <w:r>
+        <w:rPr>
+          <w:b/>
+          <w:i/>
+          <w:lang w:val="en-GB"/>
+        </w:rPr>
+        <w:t xml:space="preserve">Paste…/Paste as New Rows: </w:t>
+      </w:r>
+      <w:r>
+        <w:rPr>
+          <w:lang w:val="en-GB"/>
+        </w:rPr>
+        <w:t>It tries to paste whatever is in the Clipboard as new rows, appended at the end of the table. It doesn’t do anything if the contents of the Clipboard cannot be pasted without errors. In case the contents could be pasted as a “Partial” row, it creates an empty row, and paste what it can paste, leaving the rest of the row empty.</w:t>
+      </w:r>
+    </w:p>
+    <w:p>
+      <w:pPr>
+        <w:pStyle w:val="Prrafodelista"/>
+        <w:numPr>
+          <w:ilvl w:val="0"/>
+          <w:numId w:val="2"/>
+        </w:numPr>
+        <w:rPr>
+          <w:b/>
+          <w:i/>
+          <w:lang w:val="en-GB"/>
+        </w:rPr>
+      </w:pPr>
+      <w:r>
+        <w:rPr>
+          <w:b/>
+          <w:i/>
+          <w:lang w:val="en-GB"/>
+        </w:rPr>
+        <w:t xml:space="preserve">Paste…/Paste </w:t>
+      </w:r>
+      <w:r>
+        <w:rPr>
+          <w:b/>
+          <w:i/>
+          <w:lang w:val="en-GB"/>
+        </w:rPr>
+        <w:t>to Fill Selection</w:t>
+      </w:r>
+      <w:r>
+        <w:rPr>
+          <w:b/>
+          <w:i/>
+          <w:lang w:val="en-GB"/>
+        </w:rPr>
+        <w:t xml:space="preserve">: </w:t>
+      </w:r>
+      <w:r>
+        <w:rPr>
+          <w:lang w:val="en-GB"/>
+        </w:rPr>
+        <w:t xml:space="preserve">It tries to paste whatever is in the </w:t>
+      </w:r>
+      <w:r>
+        <w:rPr>
+          <w:lang w:val="en-GB"/>
+        </w:rPr>
+        <w:t>in every selected cell.</w:t>
+      </w:r>
+    </w:p>
+    <w:p>
+      <w:pPr>
+        <w:pStyle w:val="Prrafodelista"/>
+        <w:numPr>
+          <w:ilvl w:val="0"/>
+          <w:numId w:val="2"/>
+        </w:numPr>
+        <w:rPr>
+          <w:b/>
+          <w:i/>
+          <w:lang w:val="en-GB"/>
+        </w:rPr>
+      </w:pPr>
+      <w:r>
+        <w:rPr>
+          <w:b/>
+          <w:i/>
+          <w:lang w:val="en-GB"/>
+        </w:rPr>
+        <w:t xml:space="preserve">Search: </w:t>
+      </w:r>
+      <w:r>
+        <w:rPr>
+          <w:lang w:val="en-GB"/>
+        </w:rPr>
+        <w:t xml:space="preserve">Open the </w:t>
+      </w:r>
+      <w:proofErr w:type="spellStart"/>
+      <w:r>
+        <w:rPr>
+          <w:b/>
+          <w:i/>
+          <w:lang w:val="en-GB"/>
+        </w:rPr>
+        <w:t>Search&amp;Replace</w:t>
+      </w:r>
+      <w:proofErr w:type="spellEnd"/>
+      <w:r>
+        <w:rPr>
+          <w:lang w:val="en-GB"/>
+        </w:rPr>
+        <w:t xml:space="preserve"> panel, that you can use to search any text pattern you want in the table, and replace it if you want. It works in combination with the filter, so you can even do more precise searches combining them!</w:t>
+      </w:r>
+    </w:p>
+    <w:p>
+      <w:pPr>
+        <w:pStyle w:val="Prrafodelista"/>
+        <w:numPr>
+          <w:ilvl w:val="0"/>
+          <w:numId w:val="2"/>
+        </w:numPr>
+        <w:rPr>
+          <w:b/>
+          <w:i/>
+          <w:lang w:val="en-GB"/>
+        </w:rPr>
+      </w:pPr>
+      <w:r>
+        <w:rPr>
+          <w:b/>
+          <w:i/>
+          <w:lang w:val="en-GB"/>
+        </w:rPr>
+        <w:t xml:space="preserve">Import: </w:t>
+      </w:r>
+      <w:r>
+        <w:rPr>
+          <w:lang w:val="en-GB"/>
+        </w:rPr>
+        <w:t xml:space="preserve">Allows you to import TSV files to the table, overwriting whatever the table currently has. </w:t>
+      </w:r>
+      <w:r>
+        <w:rPr>
+          <w:b/>
+          <w:i/>
+          <w:lang w:val="en-GB"/>
+        </w:rPr>
+        <w:t>IT’S NOT COMPATIBLE WITH PFM TSV FILES</w:t>
+      </w:r>
+      <w:r>
+        <w:rPr>
+          <w:lang w:val="en-GB"/>
+        </w:rPr>
+        <w:t>.</w:t>
+      </w:r>
+    </w:p>
+    <w:p>
+      <w:pPr>
+        <w:pStyle w:val="Prrafodelista"/>
+        <w:numPr>
+          <w:ilvl w:val="0"/>
+          <w:numId w:val="2"/>
+        </w:numPr>
+        <w:rPr>
+          <w:b/>
+          <w:i/>
+          <w:lang w:val="en-GB"/>
+        </w:rPr>
+      </w:pPr>
+      <w:r>
+        <w:rPr>
+          <w:b/>
+          <w:i/>
+          <w:lang w:val="en-GB"/>
+        </w:rPr>
+        <w:t xml:space="preserve">Export: </w:t>
+      </w:r>
+      <w:r>
+        <w:rPr>
+          <w:lang w:val="en-GB"/>
+        </w:rPr>
+        <w:t>Allows you to export the table as a TSV File, compatible with Excel, Calc….</w:t>
+      </w:r>
+    </w:p>
+    <w:p>
+      <w:pPr>
+        <w:pStyle w:val="Prrafodelista"/>
+        <w:numPr>
+          <w:ilvl w:val="0"/>
+          <w:numId w:val="2"/>
+        </w:numPr>
+        <w:rPr>
+          <w:b/>
+          <w:i/>
+          <w:lang w:val="en-GB"/>
+        </w:rPr>
+      </w:pPr>
+      <w:r>
+        <w:rPr>
+          <w:b/>
+          <w:i/>
+          <w:lang w:val="en-GB"/>
+        </w:rPr>
+        <w:t xml:space="preserve">Undo: </w:t>
+      </w:r>
+      <w:r>
+        <w:rPr>
+          <w:lang w:val="en-GB"/>
+        </w:rPr>
+        <w:t>Allows you to undo… almost every action done in the table. Even TSV Imports.</w:t>
+      </w:r>
+    </w:p>
+    <w:p>
+      <w:pPr>
+        <w:pStyle w:val="Prrafodelista"/>
+        <w:numPr>
+          <w:ilvl w:val="0"/>
+          <w:numId w:val="2"/>
+        </w:numPr>
+        <w:rPr>
+          <w:lang w:val="en-GB"/>
+        </w:rPr>
+      </w:pPr>
+      <w:r>
+        <w:rPr>
+          <w:b/>
+          <w:i/>
+          <w:lang w:val="en-GB"/>
+        </w:rPr>
+        <w:t>Redo</w:t>
+      </w:r>
+      <w:r>
+        <w:rPr>
+          <w:b/>
+          <w:i/>
+          <w:lang w:val="en-GB"/>
+        </w:rPr>
+        <w:t xml:space="preserve">: </w:t>
+      </w:r>
+      <w:r>
+        <w:rPr>
+          <w:lang w:val="en-GB"/>
+        </w:rPr>
+        <w:t>Allows you to undo</w:t>
+      </w:r>
+      <w:r>
+        <w:rPr>
+          <w:lang w:val="en-GB"/>
+        </w:rPr>
+        <w:t xml:space="preserve"> every undo action. This goes deeper into the rabbit hole</w:t>
+      </w:r>
+      <w:r>
+        <w:rPr>
+          <w:lang w:val="en-GB"/>
+        </w:rPr>
+        <w:t xml:space="preserve">… </w:t>
+      </w:r>
+    </w:p>
+    <w:p>
+      <w:pPr>
+        <w:rPr>
+          <w:lang w:val="en-GB"/>
+        </w:rPr>
+      </w:pPr>
+      <w:r>
+        <w:rPr>
+          <w:lang w:val="en-GB"/>
+        </w:rPr>
+        <w:t xml:space="preserve">Tables uses the same colour code for cells and rows as the TreeView. </w:t>
+      </w:r>
+      <w:r>
+        <w:rPr>
+          <w:lang w:val="en-GB"/>
+        </w:rPr>
+        <w:t>And that’s more or less what you can do with a DB Table.</w:t>
+      </w:r>
+    </w:p>
+    <w:p>
+      <w:pPr>
+        <w:rPr>
+          <w:lang w:val="en-GB"/>
+        </w:rPr>
+      </w:pPr>
+      <w:r>
+        <w:rPr>
+          <w:lang w:val="en-GB"/>
+        </w:rPr>
+        <w:t>Apart of these, the “</w:t>
+      </w:r>
+      <w:r>
+        <w:rPr>
+          <w:b/>
+          <w:i/>
+          <w:lang w:val="en-GB"/>
+        </w:rPr>
+        <w:t>Del</w:t>
+      </w:r>
+      <w:r>
+        <w:rPr>
+          <w:lang w:val="en-GB"/>
+        </w:rPr>
+        <w:t>” key in DB Tables and PackedFiles acts as an “</w:t>
+      </w:r>
+      <w:r>
+        <w:rPr>
+          <w:b/>
+          <w:i/>
+          <w:lang w:val="en-GB"/>
+        </w:rPr>
+        <w:t>Smart Delete</w:t>
+      </w:r>
+      <w:r>
+        <w:rPr>
+          <w:lang w:val="en-GB"/>
+        </w:rPr>
+        <w:t>” key. This means depending on what you have selected when you press “Delete” it’ll delete:</w:t>
+      </w:r>
+    </w:p>
+    <w:p>
+      <w:pPr>
+        <w:pStyle w:val="Prrafodelista"/>
+        <w:numPr>
+          <w:ilvl w:val="0"/>
+          <w:numId w:val="5"/>
+        </w:numPr>
+        <w:rPr>
+          <w:lang w:val="en-GB"/>
+        </w:rPr>
+      </w:pPr>
+      <w:r>
+        <w:rPr>
+          <w:b/>
+          <w:lang w:val="en-GB"/>
+        </w:rPr>
+        <w:t>If you have selected random</w:t>
+      </w:r>
+      <w:r>
+        <w:rPr>
+          <w:lang w:val="en-GB"/>
+        </w:rPr>
+        <w:t xml:space="preserve"> cells, it’ll delete their contents.</w:t>
+      </w:r>
+    </w:p>
+    <w:p>
+      <w:pPr>
+        <w:pStyle w:val="Prrafodelista"/>
+        <w:numPr>
+          <w:ilvl w:val="0"/>
+          <w:numId w:val="5"/>
+        </w:numPr>
+        <w:rPr>
+          <w:lang w:val="en-GB"/>
+        </w:rPr>
+      </w:pPr>
+      <w:r>
+        <w:rPr>
+          <w:b/>
+          <w:lang w:val="en-GB"/>
+        </w:rPr>
+        <w:t>If you have selected a full row</w:t>
+      </w:r>
+      <w:r>
+        <w:rPr>
+          <w:lang w:val="en-GB"/>
+        </w:rPr>
+        <w:t>, it’ll remove the row from the table.</w:t>
+      </w:r>
+    </w:p>
+    <w:p>
+      <w:pPr>
+        <w:pStyle w:val="Prrafodelista"/>
+        <w:numPr>
+          <w:ilvl w:val="0"/>
+          <w:numId w:val="5"/>
+        </w:numPr>
+        <w:rPr>
+          <w:lang w:val="en-GB"/>
+        </w:rPr>
+      </w:pPr>
+      <w:r>
+        <w:rPr>
+          <w:b/>
+          <w:lang w:val="en-GB"/>
+        </w:rPr>
+        <w:t>If you have a combination of both</w:t>
+      </w:r>
+      <w:r>
+        <w:rPr>
+          <w:lang w:val="en-GB"/>
+        </w:rPr>
+        <w:t>, it’ll delete rows where all cells are selected, and it’ll delete the contents of the cells where not all cells in a row are selected. Fancy.</w:t>
       </w:r>
     </w:p>
     <w:p>
@@ -4768,7 +6036,7 @@
         <w:rPr>
           <w:lang w:val="en-GB"/>
         </w:rPr>
-        <w:t>Rigid Model PackedFiles</w:t>
+        <w:t>LOC PackedFiles</w:t>
       </w:r>
     </w:p>
     <w:p>
@@ -4782,10 +6050,10 @@
           <w:noProof/>
         </w:rPr>
         <w:drawing>
-          <wp:inline distT="0" distB="0" distL="0" distR="0" wp14:anchorId="456A15B7" wp14:editId="1BEA9872">
+          <wp:inline distT="0" distB="0" distL="0" distR="0" wp14:anchorId="0DD107EC" wp14:editId="31D055CD">
             <wp:extent cx="5400040" cy="2219960"/>
             <wp:effectExtent l="0" t="0" r="0" b="8890"/>
-            <wp:docPr id="35" name="Imagen 35"/>
+            <wp:docPr id="32" name="Imagen 32"/>
             <wp:cNvGraphicFramePr>
               <a:graphicFrameLocks xmlns:a="http://schemas.openxmlformats.org/drawingml/2006/main" noChangeAspect="1"/>
             </wp:cNvGraphicFramePr>
@@ -4828,31 +6096,57 @@
         <w:rPr>
           <w:lang w:val="en-GB"/>
         </w:rPr>
-        <w:t>RPFM allows some limited editing of RigidModels (3D models). It allows you to change any of the textures each model uses and to patch Attila’s RigidModel</w:t>
-      </w:r>
-      <w:r>
-        <w:rPr>
-          <w:lang w:val="en-GB"/>
-        </w:rPr>
-        <w:t>s</w:t>
-      </w:r>
-      <w:r>
-        <w:rPr>
-          <w:lang w:val="en-GB"/>
-        </w:rPr>
-        <w:t xml:space="preserve"> </w:t>
-      </w:r>
-      <w:r>
-        <w:rPr>
-          <w:lang w:val="en-GB"/>
-        </w:rPr>
-        <w:t>for</w:t>
-      </w:r>
-      <w:r>
-        <w:rPr>
-          <w:lang w:val="en-GB"/>
-        </w:rPr>
-        <w:t xml:space="preserve"> being loadable in Warhammer games (just the model, it doesn’t patch collisions or logic). It doesn’t work with all the RigidModels.</w:t>
+        <w:t xml:space="preserve">Loc PackedFiles are files that end in </w:t>
+      </w:r>
+      <w:proofErr w:type="gramStart"/>
+      <w:r>
+        <w:rPr>
+          <w:b/>
+          <w:i/>
+          <w:lang w:val="en-GB"/>
+        </w:rPr>
+        <w:t>“.loc</w:t>
+      </w:r>
+      <w:proofErr w:type="gramEnd"/>
+      <w:r>
+        <w:rPr>
+          <w:b/>
+          <w:i/>
+          <w:lang w:val="en-GB"/>
+        </w:rPr>
+        <w:t>”,</w:t>
+      </w:r>
+      <w:r>
+        <w:rPr>
+          <w:lang w:val="en-GB"/>
+        </w:rPr>
+        <w:t xml:space="preserve"> and contain most of the texts you see ingame. When you open them, you can see</w:t>
+      </w:r>
+      <w:r>
+        <w:rPr>
+          <w:lang w:val="en-GB"/>
+        </w:rPr>
+        <w:t xml:space="preserve"> they work like a… minimal DB Table. The only real differences with tables is that it doesn’t have a “</w:t>
+      </w:r>
+      <w:r>
+        <w:rPr>
+          <w:b/>
+          <w:i/>
+          <w:lang w:val="en-GB"/>
+        </w:rPr>
+        <w:t>Clone</w:t>
+      </w:r>
+      <w:r>
+        <w:rPr>
+          <w:lang w:val="en-GB"/>
+        </w:rPr>
+        <w:t>” action. Other than that, it’s just a little table.</w:t>
+      </w:r>
+      <w:r>
+        <w:rPr>
+          <w:lang w:val="en-GB"/>
+        </w:rPr>
+        <w:t xml:space="preserve"> Loc PackedFiles uses the same colour code for cells and rows as the TreeView.</w:t>
       </w:r>
     </w:p>
     <w:p>
@@ -4866,7 +6160,8 @@
         <w:rPr>
           <w:lang w:val="en-GB"/>
         </w:rPr>
-        <w:t>Image PackedFiles</w:t>
+        <w:lastRenderedPageBreak/>
+        <w:t>Text PackedFiles</w:t>
       </w:r>
     </w:p>
     <w:p>
@@ -4880,10 +6175,10 @@
           <w:noProof/>
         </w:rPr>
         <w:drawing>
-          <wp:inline distT="0" distB="0" distL="0" distR="0" wp14:anchorId="5C78C502" wp14:editId="66BF97E2">
+          <wp:inline distT="0" distB="0" distL="0" distR="0" wp14:anchorId="7C73079D" wp14:editId="37794DEB">
             <wp:extent cx="5400040" cy="2219960"/>
             <wp:effectExtent l="0" t="0" r="0" b="8890"/>
-            <wp:docPr id="33" name="Imagen 33"/>
+            <wp:docPr id="34" name="Imagen 34"/>
             <wp:cNvGraphicFramePr>
               <a:graphicFrameLocks xmlns:a="http://schemas.openxmlformats.org/drawingml/2006/main" noChangeAspect="1"/>
             </wp:cNvGraphicFramePr>
@@ -4926,16 +6221,33 @@
         <w:rPr>
           <w:lang w:val="en-GB"/>
         </w:rPr>
-        <w:lastRenderedPageBreak/>
-        <w:t xml:space="preserve">RPFM can open a variety of image formats, such as </w:t>
-      </w:r>
-      <w:r>
-        <w:rPr>
-          <w:b/>
-          <w:i/>
-          <w:lang w:val="en-GB"/>
-        </w:rPr>
-        <w:t>PNG, JPG, TGA, DDS</w:t>
+        <w:t xml:space="preserve">RPFM can open and edit a wide variety of Text PackedFiles, such as </w:t>
+      </w:r>
+      <w:r>
+        <w:rPr>
+          <w:b/>
+          <w:i/>
+          <w:lang w:val="en-GB"/>
+        </w:rPr>
+        <w:t xml:space="preserve">XML, HTML, LUA, </w:t>
+      </w:r>
+      <w:proofErr w:type="gramStart"/>
+      <w:r>
+        <w:rPr>
+          <w:b/>
+          <w:i/>
+          <w:lang w:val="en-GB"/>
+        </w:rPr>
+        <w:t>TXT,…</w:t>
+      </w:r>
+      <w:proofErr w:type="gramEnd"/>
+      <w:r>
+        <w:rPr>
+          <w:b/>
+          <w:i/>
+          <w:lang w:val="en-GB"/>
+        </w:rPr>
+        <w:t>.</w:t>
       </w:r>
       <w:r>
         <w:rPr>
@@ -4947,57 +6259,120 @@
       </w:r>
       <w:r>
         <w:rPr>
-          <w:b/>
-          <w:i/>
-          <w:lang w:val="en-GB"/>
-        </w:rPr>
-        <w:t xml:space="preserve">(most of </w:t>
-      </w:r>
-      <w:proofErr w:type="gramStart"/>
-      <w:r>
-        <w:rPr>
-          <w:b/>
-          <w:i/>
-          <w:lang w:val="en-GB"/>
-        </w:rPr>
-        <w:t>them)</w:t>
-      </w:r>
-      <w:r>
-        <w:rPr>
-          <w:b/>
-          <w:i/>
-          <w:lang w:val="en-GB"/>
-        </w:rPr>
-        <w:t>…</w:t>
-      </w:r>
-      <w:proofErr w:type="gramEnd"/>
-      <w:r>
-        <w:rPr>
-          <w:b/>
-          <w:i/>
+          <w:lang w:val="en-GB"/>
+        </w:rPr>
+        <w:t xml:space="preserve">It has native </w:t>
+      </w:r>
+      <w:r>
+        <w:rPr>
+          <w:b/>
+          <w:i/>
+          <w:lang w:val="en-GB"/>
+        </w:rPr>
+        <w:t>Undo/Redo support</w:t>
+      </w:r>
+      <w:r>
+        <w:rPr>
+          <w:b/>
+          <w:i/>
+          <w:lang w:val="en-GB"/>
+        </w:rPr>
+        <w:t xml:space="preserve">, </w:t>
+      </w:r>
+      <w:r>
+        <w:rPr>
+          <w:b/>
+          <w:i/>
+          <w:lang w:val="en-GB"/>
+        </w:rPr>
+        <w:t>Copy</w:t>
+      </w:r>
+      <w:r>
+        <w:rPr>
+          <w:b/>
+          <w:i/>
+          <w:lang w:val="en-GB"/>
+        </w:rPr>
+        <w:t xml:space="preserve">/Paste support… </w:t>
+      </w:r>
+      <w:r>
+        <w:rPr>
+          <w:lang w:val="en-GB"/>
+        </w:rPr>
+        <w:t>the normal things for a basic text editor.</w:t>
+      </w:r>
+    </w:p>
+    <w:p>
+      <w:pPr>
+        <w:rPr>
+          <w:lang w:val="en-GB"/>
+        </w:rPr>
+      </w:pPr>
+      <w:r>
+        <w:rPr>
+          <w:lang w:val="en-GB"/>
+        </w:rPr>
+        <w:t>Also, exclusive for Warhammer 2 Lua files, there is an option to “</w:t>
+      </w:r>
+      <w:r>
+        <w:rPr>
+          <w:b/>
+          <w:i/>
+          <w:lang w:val="en-GB"/>
+        </w:rPr>
+        <w:t>Check Syntax</w:t>
+      </w:r>
+      <w:r>
+        <w:rPr>
+          <w:lang w:val="en-GB"/>
+        </w:rPr>
+        <w:t>”. This will pass the file thro</w:t>
+      </w:r>
+      <w:r>
+        <w:rPr>
+          <w:lang w:val="en-GB"/>
+        </w:rPr>
+        <w:t>ugh</w:t>
+      </w:r>
+      <w:r>
+        <w:rPr>
           <w:lang w:val="en-GB"/>
         </w:rPr>
         <w:t xml:space="preserve"> </w:t>
       </w:r>
       <w:r>
         <w:rPr>
-          <w:lang w:val="en-GB"/>
-        </w:rPr>
-        <w:t>Just select the image you want to see, and it’ll open in the right side of the window.</w:t>
-      </w:r>
-    </w:p>
-    <w:p>
-      <w:pPr>
-        <w:pStyle w:val="Ttulo1"/>
-        <w:rPr>
-          <w:lang w:val="en-GB"/>
-        </w:rPr>
-      </w:pPr>
-      <w:r>
-        <w:rPr>
-          <w:lang w:val="en-GB"/>
-        </w:rPr>
-        <w:t>DB Decoder</w:t>
+          <w:b/>
+          <w:i/>
+          <w:lang w:val="en-GB"/>
+        </w:rPr>
+        <w:t>Kailua</w:t>
+      </w:r>
+      <w:r>
+        <w:rPr>
+          <w:lang w:val="en-GB"/>
+        </w:rPr>
+        <w:t xml:space="preserve"> </w:t>
+      </w:r>
+      <w:r>
+        <w:rPr>
+          <w:lang w:val="en-GB"/>
+        </w:rPr>
+        <w:t>(if installed and in the Path) and return you a list of errors encountered. Keep in mind this is experimental, exclusive to Warhammer 2 Lua Files and it may fail.</w:t>
+      </w:r>
+    </w:p>
+    <w:p>
+      <w:pPr>
+        <w:pStyle w:val="Ttulo2"/>
+        <w:rPr>
+          <w:lang w:val="en-GB"/>
+        </w:rPr>
+      </w:pPr>
+      <w:r>
+        <w:rPr>
+          <w:lang w:val="en-GB"/>
+        </w:rPr>
+        <w:t>Rigid Model PackedFiles</w:t>
       </w:r>
     </w:p>
     <w:p>
@@ -5011,10 +6386,10 @@
           <w:noProof/>
         </w:rPr>
         <w:drawing>
-          <wp:inline distT="0" distB="0" distL="0" distR="0" wp14:anchorId="01AE517D" wp14:editId="62F83C8C">
-            <wp:extent cx="5400040" cy="2924810"/>
+          <wp:inline distT="0" distB="0" distL="0" distR="0" wp14:anchorId="456A15B7" wp14:editId="1BEA9872">
+            <wp:extent cx="5400040" cy="2219960"/>
             <wp:effectExtent l="0" t="0" r="0" b="8890"/>
-            <wp:docPr id="36" name="Imagen 36"/>
+            <wp:docPr id="35" name="Imagen 35"/>
             <wp:cNvGraphicFramePr>
               <a:graphicFrameLocks xmlns:a="http://schemas.openxmlformats.org/drawingml/2006/main" noChangeAspect="1"/>
             </wp:cNvGraphicFramePr>
@@ -5034,7 +6409,7 @@
                   <pic:spPr>
                     <a:xfrm>
                       <a:off x="0" y="0"/>
-                      <a:ext cx="5400040" cy="2924810"/>
+                      <a:ext cx="5400040" cy="2219960"/>
                     </a:xfrm>
                     <a:prstGeom prst="rect">
                       <a:avLst/>
@@ -5057,83 +6432,50 @@
         <w:rPr>
           <w:lang w:val="en-GB"/>
         </w:rPr>
-        <w:t>RPFM has an integrated database decoder, to speed up a lot the decoding process of the “</w:t>
-      </w:r>
-      <w:r>
-        <w:rPr>
-          <w:b/>
-          <w:i/>
-          <w:lang w:val="en-GB"/>
-        </w:rPr>
-        <w:t>structure</w:t>
-      </w:r>
-      <w:r>
-        <w:rPr>
-          <w:lang w:val="en-GB"/>
-        </w:rPr>
-        <w:t>” (or “</w:t>
-      </w:r>
-      <w:r>
-        <w:rPr>
-          <w:b/>
-          <w:i/>
-          <w:lang w:val="en-GB"/>
-        </w:rPr>
-        <w:t>Definition</w:t>
-      </w:r>
-      <w:r>
-        <w:rPr>
-          <w:lang w:val="en-GB"/>
-        </w:rPr>
-        <w:t>”) of a table. It can be opened by right-clicking on a table and selecting “</w:t>
-      </w:r>
-      <w:r>
-        <w:rPr>
-          <w:b/>
-          <w:i/>
-          <w:lang w:val="en-GB"/>
-        </w:rPr>
-        <w:t xml:space="preserve">Open/Open </w:t>
-      </w:r>
-      <w:r>
-        <w:rPr>
-          <w:b/>
-          <w:i/>
-          <w:lang w:val="en-GB"/>
-        </w:rPr>
-        <w:t>with</w:t>
-      </w:r>
-      <w:r>
-        <w:rPr>
-          <w:b/>
-          <w:i/>
-          <w:lang w:val="en-GB"/>
-        </w:rPr>
-        <w:t xml:space="preserve"> Decoder</w:t>
-      </w:r>
-      <w:r>
-        <w:rPr>
-          <w:lang w:val="en-GB"/>
-        </w:rPr>
-        <w:t>”. Only works on tables.</w:t>
-      </w:r>
-    </w:p>
-    <w:p>
-      <w:pPr>
-        <w:rPr>
-          <w:lang w:val="en-GB"/>
-        </w:rPr>
-      </w:pPr>
-      <w:r>
-        <w:rPr>
-          <w:lang w:val="en-GB"/>
-        </w:rPr>
-        <w:t>Starting by the left we have this:</w:t>
-      </w:r>
-    </w:p>
-    <w:p>
-      <w:pPr>
-        <w:jc w:val="center"/>
+        <w:t>RPFM allows some limited editing of RigidModels (3D models). It allows you to change any of the textures each model uses and to patch Attila’s RigidModel</w:t>
+      </w:r>
+      <w:r>
+        <w:rPr>
+          <w:lang w:val="en-GB"/>
+        </w:rPr>
+        <w:t>s</w:t>
+      </w:r>
+      <w:r>
+        <w:rPr>
+          <w:lang w:val="en-GB"/>
+        </w:rPr>
+        <w:t xml:space="preserve"> </w:t>
+      </w:r>
+      <w:r>
+        <w:rPr>
+          <w:lang w:val="en-GB"/>
+        </w:rPr>
+        <w:t>for</w:t>
+      </w:r>
+      <w:r>
+        <w:rPr>
+          <w:lang w:val="en-GB"/>
+        </w:rPr>
+        <w:t xml:space="preserve"> being loadable in Warhammer games (just the model, it doesn’t patch collisions or logic). It doesn’t work with all the RigidModels.</w:t>
+      </w:r>
+    </w:p>
+    <w:p>
+      <w:pPr>
+        <w:pStyle w:val="Ttulo2"/>
+        <w:rPr>
+          <w:lang w:val="en-GB"/>
+        </w:rPr>
+      </w:pPr>
+      <w:r>
+        <w:rPr>
+          <w:lang w:val="en-GB"/>
+        </w:rPr>
+        <w:lastRenderedPageBreak/>
+        <w:t>Image PackedFiles</w:t>
+      </w:r>
+    </w:p>
+    <w:p>
+      <w:pPr>
         <w:rPr>
           <w:lang w:val="en-GB"/>
         </w:rPr>
@@ -5143,10 +6485,10 @@
           <w:noProof/>
         </w:rPr>
         <w:drawing>
-          <wp:inline distT="0" distB="0" distL="0" distR="0" wp14:anchorId="53EBF987" wp14:editId="71CB2B94">
-            <wp:extent cx="4610100" cy="3824039"/>
-            <wp:effectExtent l="0" t="0" r="0" b="5080"/>
-            <wp:docPr id="37" name="Imagen 37"/>
+          <wp:inline distT="0" distB="0" distL="0" distR="0" wp14:anchorId="5C78C502" wp14:editId="66BF97E2">
+            <wp:extent cx="5400040" cy="2219960"/>
+            <wp:effectExtent l="0" t="0" r="0" b="8890"/>
+            <wp:docPr id="33" name="Imagen 33"/>
             <wp:cNvGraphicFramePr>
               <a:graphicFrameLocks xmlns:a="http://schemas.openxmlformats.org/drawingml/2006/main" noChangeAspect="1"/>
             </wp:cNvGraphicFramePr>
@@ -5166,7 +6508,7 @@
                   <pic:spPr>
                     <a:xfrm>
                       <a:off x="0" y="0"/>
-                      <a:ext cx="4860169" cy="4031469"/>
+                      <a:ext cx="5400040" cy="2219960"/>
                     </a:xfrm>
                     <a:prstGeom prst="rect">
                       <a:avLst/>
@@ -5189,241 +6531,77 @@
         <w:rPr>
           <w:lang w:val="en-GB"/>
         </w:rPr>
-        <w:lastRenderedPageBreak/>
-        <w:t>This is the “</w:t>
-      </w:r>
-      <w:r>
-        <w:rPr>
-          <w:b/>
-          <w:i/>
-          <w:lang w:val="en-GB"/>
-        </w:rPr>
-        <w:t>PackedFile’s Data</w:t>
-      </w:r>
-      <w:r>
-        <w:rPr>
-          <w:lang w:val="en-GB"/>
-        </w:rPr>
-        <w:t xml:space="preserve">” view. </w:t>
-      </w:r>
-      <w:r>
-        <w:rPr>
-          <w:lang w:val="en-GB"/>
-        </w:rPr>
-        <w:t>It’s similar to a hexadecimal editor</w:t>
-      </w:r>
-      <w:r>
-        <w:rPr>
-          <w:lang w:val="en-GB"/>
-        </w:rPr>
-        <w:t>, but far less powerful, and it’s not editable.</w:t>
-      </w:r>
-      <w:r>
-        <w:rPr>
-          <w:lang w:val="en-GB"/>
-        </w:rPr>
-        <w:t xml:space="preserve"> In the middle you have “</w:t>
-      </w:r>
-      <w:r>
-        <w:rPr>
-          <w:i/>
-          <w:lang w:val="en-GB"/>
-        </w:rPr>
-        <w:t>Raw Hexadecimal Data</w:t>
-      </w:r>
-      <w:r>
-        <w:rPr>
-          <w:lang w:val="en-GB"/>
-        </w:rPr>
-        <w:t>”, and in the right, you have a “</w:t>
-      </w:r>
-      <w:r>
-        <w:rPr>
-          <w:i/>
-          <w:lang w:val="en-GB"/>
-        </w:rPr>
-        <w:t>D</w:t>
-      </w:r>
-      <w:r>
-        <w:rPr>
-          <w:i/>
-          <w:lang w:val="en-GB"/>
-        </w:rPr>
-        <w:t>ecoded</w:t>
-      </w:r>
-      <w:r>
-        <w:rPr>
-          <w:lang w:val="en-GB"/>
-        </w:rPr>
-        <w:t xml:space="preserve">” version of that data. To make it easier to work with it, both scrolling and selection are synchronised between both </w:t>
-      </w:r>
-      <w:proofErr w:type="spellStart"/>
-      <w:r>
-        <w:rPr>
-          <w:lang w:val="en-GB"/>
-        </w:rPr>
-        <w:t>TextViews</w:t>
-      </w:r>
-      <w:proofErr w:type="spellEnd"/>
-      <w:r>
-        <w:rPr>
-          <w:lang w:val="en-GB"/>
-        </w:rPr>
-        <w:t xml:space="preserve">. </w:t>
+        <w:t xml:space="preserve">RPFM can open a variety of image formats, such as </w:t>
+      </w:r>
+      <w:r>
+        <w:rPr>
+          <w:b/>
+          <w:i/>
+          <w:lang w:val="en-GB"/>
+        </w:rPr>
+        <w:t>PNG, JPG, TGA, DDS</w:t>
+      </w:r>
+      <w:r>
+        <w:rPr>
+          <w:b/>
+          <w:i/>
+          <w:lang w:val="en-GB"/>
+        </w:rPr>
+        <w:t xml:space="preserve"> </w:t>
+      </w:r>
+      <w:r>
+        <w:rPr>
+          <w:b/>
+          <w:i/>
+          <w:lang w:val="en-GB"/>
+        </w:rPr>
+        <w:t xml:space="preserve">(most of </w:t>
       </w:r>
       <w:proofErr w:type="gramStart"/>
       <w:r>
         <w:rPr>
-          <w:lang w:val="en-GB"/>
-        </w:rPr>
-        <w:t>So</w:t>
+          <w:b/>
+          <w:i/>
+          <w:lang w:val="en-GB"/>
+        </w:rPr>
+        <w:t>them)</w:t>
+      </w:r>
+      <w:r>
+        <w:rPr>
+          <w:b/>
+          <w:i/>
+          <w:lang w:val="en-GB"/>
+        </w:rPr>
+        <w:t>…</w:t>
       </w:r>
       <w:proofErr w:type="gramEnd"/>
       <w:r>
         <w:rPr>
-          <w:lang w:val="en-GB"/>
-        </w:rPr>
-        <w:t xml:space="preserve"> you can select a byte in the middle view, and it’ll get selected in the right one too.</w:t>
-      </w:r>
-      <w:r>
-        <w:rPr>
-          <w:lang w:val="en-GB"/>
-        </w:rPr>
-        <w:t xml:space="preserve"> The colour code here means:</w:t>
-      </w:r>
-    </w:p>
-    <w:p>
-      <w:pPr>
-        <w:pStyle w:val="Prrafodelista"/>
-        <w:numPr>
-          <w:ilvl w:val="0"/>
-          <w:numId w:val="6"/>
-        </w:numPr>
-        <w:rPr>
-          <w:lang w:val="en-GB"/>
-        </w:rPr>
-      </w:pPr>
-      <w:r>
-        <w:rPr>
-          <w:b/>
-          <w:i/>
-          <w:lang w:val="en-GB"/>
-        </w:rPr>
-        <w:t>Red</w:t>
-      </w:r>
-      <w:r>
-        <w:rPr>
-          <w:lang w:val="en-GB"/>
-        </w:rPr>
-        <w:t xml:space="preserve">: </w:t>
-      </w:r>
-      <w:r>
-        <w:rPr>
-          <w:lang w:val="en-GB"/>
-        </w:rPr>
-        <w:t>h</w:t>
-      </w:r>
-      <w:r>
-        <w:rPr>
-          <w:lang w:val="en-GB"/>
-        </w:rPr>
-        <w:t>eader of the table. It contains certain info about what’s in the table.</w:t>
-      </w:r>
-    </w:p>
-    <w:p>
-      <w:pPr>
-        <w:pStyle w:val="Prrafodelista"/>
-        <w:numPr>
-          <w:ilvl w:val="0"/>
-          <w:numId w:val="6"/>
-        </w:numPr>
-        <w:rPr>
-          <w:lang w:val="en-GB"/>
-        </w:rPr>
-      </w:pPr>
-      <w:r>
-        <w:rPr>
-          <w:b/>
-          <w:i/>
-          <w:lang w:val="en-GB"/>
-        </w:rPr>
-        <w:t>Yellow</w:t>
-      </w:r>
-      <w:r>
-        <w:rPr>
-          <w:lang w:val="en-GB"/>
-        </w:rPr>
-        <w:t xml:space="preserve">: </w:t>
-      </w:r>
-      <w:r>
-        <w:rPr>
-          <w:lang w:val="en-GB"/>
-        </w:rPr>
-        <w:t>t</w:t>
-      </w:r>
-      <w:r>
-        <w:rPr>
-          <w:lang w:val="en-GB"/>
-        </w:rPr>
-        <w:t>he part of the table already decoded following the structure from the fields table.</w:t>
-      </w:r>
-    </w:p>
-    <w:p>
-      <w:pPr>
-        <w:pStyle w:val="Prrafodelista"/>
-        <w:numPr>
-          <w:ilvl w:val="0"/>
-          <w:numId w:val="6"/>
-        </w:numPr>
-        <w:rPr>
-          <w:lang w:val="en-GB"/>
-        </w:rPr>
-      </w:pPr>
-      <w:r>
-        <w:rPr>
-          <w:b/>
-          <w:i/>
-          <w:lang w:val="en-GB"/>
-        </w:rPr>
-        <w:t>Magenta</w:t>
-      </w:r>
-      <w:r>
-        <w:rPr>
-          <w:lang w:val="en-GB"/>
-        </w:rPr>
-        <w:t>: the byte where the next field after all the fiel</w:t>
-      </w:r>
-      <w:r>
-        <w:rPr>
-          <w:lang w:val="en-GB"/>
-        </w:rPr>
-        <w:t>ds from the fields table starts.</w:t>
-      </w:r>
-    </w:p>
-    <w:p>
-      <w:pPr>
-        <w:rPr>
-          <w:lang w:val="en-GB"/>
-        </w:rPr>
-      </w:pPr>
-      <w:r>
-        <w:rPr>
-          <w:lang w:val="en-GB"/>
-        </w:rPr>
-        <w:t xml:space="preserve">For performance reasons, this view is limited to 60 lines, which should be more than enough the decode the first row of almost every table. </w:t>
-      </w:r>
-    </w:p>
-    <w:p>
-      <w:pPr>
-        <w:rPr>
-          <w:lang w:val="en-GB"/>
-        </w:rPr>
-      </w:pPr>
-      <w:r>
-        <w:rPr>
-          <w:lang w:val="en-GB"/>
-        </w:rPr>
-        <w:t>Next, to the right, we have this:</w:t>
+          <w:b/>
+          <w:i/>
+          <w:lang w:val="en-GB"/>
+        </w:rPr>
+        <w:t xml:space="preserve"> </w:t>
+      </w:r>
+      <w:r>
+        <w:rPr>
+          <w:lang w:val="en-GB"/>
+        </w:rPr>
+        <w:t>Just select the image you want to see, and it’ll open in the right side of the window.</w:t>
+      </w:r>
+    </w:p>
+    <w:p>
+      <w:pPr>
+        <w:pStyle w:val="Ttulo1"/>
+        <w:rPr>
+          <w:lang w:val="en-GB"/>
+        </w:rPr>
+      </w:pPr>
+      <w:r>
+        <w:rPr>
+          <w:lang w:val="en-GB"/>
+        </w:rPr>
+        <w:t>DB Decoder</w:t>
       </w:r>
     </w:p>
     <w:p>
@@ -5437,10 +6615,10 @@
           <w:noProof/>
         </w:rPr>
         <w:drawing>
-          <wp:inline distT="0" distB="0" distL="0" distR="0" wp14:anchorId="313CE699" wp14:editId="02AF8CB1">
-            <wp:extent cx="5400040" cy="2479040"/>
-            <wp:effectExtent l="0" t="0" r="0" b="0"/>
-            <wp:docPr id="38" name="Imagen 38"/>
+          <wp:inline distT="0" distB="0" distL="0" distR="0" wp14:anchorId="01AE517D" wp14:editId="62F83C8C">
+            <wp:extent cx="5400040" cy="2924810"/>
+            <wp:effectExtent l="0" t="0" r="0" b="8890"/>
+            <wp:docPr id="36" name="Imagen 36"/>
             <wp:cNvGraphicFramePr>
               <a:graphicFrameLocks xmlns:a="http://schemas.openxmlformats.org/drawingml/2006/main" noChangeAspect="1"/>
             </wp:cNvGraphicFramePr>
@@ -5460,7 +6638,7 @@
                   <pic:spPr>
                     <a:xfrm>
                       <a:off x="0" y="0"/>
-                      <a:ext cx="5400040" cy="2479040"/>
+                      <a:ext cx="5400040" cy="2924810"/>
                     </a:xfrm>
                     <a:prstGeom prst="rect">
                       <a:avLst/>
@@ -5483,53 +6661,78 @@
         <w:rPr>
           <w:lang w:val="en-GB"/>
         </w:rPr>
-        <w:t>This is the “</w:t>
-      </w:r>
-      <w:r>
-        <w:rPr>
-          <w:b/>
-          <w:i/>
-          <w:lang w:val="en-GB"/>
-        </w:rPr>
-        <w:t>Fields List</w:t>
-      </w:r>
-      <w:r>
-        <w:rPr>
-          <w:lang w:val="en-GB"/>
-        </w:rPr>
-        <w:t>”. Here are all the columns this table has, including their title, type, if they are a “</w:t>
-      </w:r>
-      <w:r>
-        <w:rPr>
-          <w:i/>
-          <w:lang w:val="en-GB"/>
-        </w:rPr>
-        <w:t>key</w:t>
-      </w:r>
-      <w:r>
-        <w:rPr>
-          <w:lang w:val="en-GB"/>
-        </w:rPr>
-        <w:t>” column, their relation with other tables/columns, the decoded data on each field of the first row of the table, and a “Description” field, to add commentaries that’ll show up when hovering a cell of that column with the mouse.</w:t>
-      </w:r>
-      <w:r>
-        <w:rPr>
-          <w:lang w:val="en-GB"/>
-        </w:rPr>
-        <w:t xml:space="preserve"> </w:t>
-      </w:r>
-    </w:p>
-    <w:p>
-      <w:pPr>
-        <w:rPr>
-          <w:lang w:val="en-GB"/>
-        </w:rPr>
-      </w:pPr>
-      <w:r>
-        <w:rPr>
-          <w:lang w:val="en-GB"/>
-        </w:rPr>
-        <w:t>If we right-click in any field of the table, we have these three self-explanatory options to help us with the decoding:</w:t>
+        <w:t>RPFM has an integrated database decoder, to speed up a lot the decoding process of the “</w:t>
+      </w:r>
+      <w:r>
+        <w:rPr>
+          <w:b/>
+          <w:i/>
+          <w:lang w:val="en-GB"/>
+        </w:rPr>
+        <w:t>structure</w:t>
+      </w:r>
+      <w:r>
+        <w:rPr>
+          <w:lang w:val="en-GB"/>
+        </w:rPr>
+        <w:t>” (or “</w:t>
+      </w:r>
+      <w:r>
+        <w:rPr>
+          <w:b/>
+          <w:i/>
+          <w:lang w:val="en-GB"/>
+        </w:rPr>
+        <w:t>Definition</w:t>
+      </w:r>
+      <w:r>
+        <w:rPr>
+          <w:lang w:val="en-GB"/>
+        </w:rPr>
+        <w:t>”) of a table. It can be opened by right-clicking on a table and selecting “</w:t>
+      </w:r>
+      <w:r>
+        <w:rPr>
+          <w:b/>
+          <w:i/>
+          <w:lang w:val="en-GB"/>
+        </w:rPr>
+        <w:t xml:space="preserve">Open/Open </w:t>
+      </w:r>
+      <w:r>
+        <w:rPr>
+          <w:b/>
+          <w:i/>
+          <w:lang w:val="en-GB"/>
+        </w:rPr>
+        <w:t>with</w:t>
+      </w:r>
+      <w:r>
+        <w:rPr>
+          <w:b/>
+          <w:i/>
+          <w:lang w:val="en-GB"/>
+        </w:rPr>
+        <w:t xml:space="preserve"> Decoder</w:t>
+      </w:r>
+      <w:r>
+        <w:rPr>
+          <w:lang w:val="en-GB"/>
+        </w:rPr>
+        <w:t>”. Only works on tables.</w:t>
+      </w:r>
+    </w:p>
+    <w:p>
+      <w:pPr>
+        <w:rPr>
+          <w:lang w:val="en-GB"/>
+        </w:rPr>
+      </w:pPr>
+      <w:r>
+        <w:rPr>
+          <w:lang w:val="en-GB"/>
+        </w:rPr>
+        <w:t>Starting by the left we have this:</w:t>
       </w:r>
     </w:p>
     <w:p>
@@ -5543,11 +6746,12 @@
         <w:rPr>
           <w:noProof/>
         </w:rPr>
+        <w:lastRenderedPageBreak/>
         <w:drawing>
-          <wp:inline distT="0" distB="0" distL="0" distR="0" wp14:anchorId="6818F456" wp14:editId="0276D40E">
-            <wp:extent cx="2362200" cy="1209675"/>
-            <wp:effectExtent l="0" t="0" r="0" b="9525"/>
-            <wp:docPr id="40" name="Imagen 40"/>
+          <wp:inline distT="0" distB="0" distL="0" distR="0" wp14:anchorId="53EBF987" wp14:editId="71CB2B94">
+            <wp:extent cx="4610100" cy="3824039"/>
+            <wp:effectExtent l="0" t="0" r="0" b="5080"/>
+            <wp:docPr id="37" name="Imagen 37"/>
             <wp:cNvGraphicFramePr>
               <a:graphicFrameLocks xmlns:a="http://schemas.openxmlformats.org/drawingml/2006/main" noChangeAspect="1"/>
             </wp:cNvGraphicFramePr>
@@ -5567,7 +6771,7 @@
                   <pic:spPr>
                     <a:xfrm>
                       <a:off x="0" y="0"/>
-                      <a:ext cx="2362200" cy="1209675"/>
+                      <a:ext cx="4860169" cy="4031469"/>
                     </a:xfrm>
                     <a:prstGeom prst="rect">
                       <a:avLst/>
@@ -5586,63 +6790,262 @@
           <w:lang w:val="en-GB"/>
         </w:rPr>
       </w:pPr>
-    </w:p>
-    <w:p>
-      <w:pPr>
-        <w:rPr>
-          <w:lang w:val="en-GB"/>
-        </w:rPr>
-      </w:pPr>
-    </w:p>
-    <w:p>
-      <w:pPr>
-        <w:rPr>
-          <w:lang w:val="en-GB"/>
-        </w:rPr>
-      </w:pPr>
-    </w:p>
-    <w:p>
-      <w:pPr>
-        <w:rPr>
-          <w:lang w:val="en-GB"/>
-        </w:rPr>
-      </w:pPr>
-      <w:r>
-        <w:rPr>
-          <w:lang w:val="en-GB"/>
+      <w:r>
+        <w:rPr>
+          <w:lang w:val="en-GB"/>
+        </w:rPr>
+        <w:t>This is the “</w:t>
+      </w:r>
+      <w:r>
+        <w:rPr>
+          <w:b/>
+          <w:i/>
+          <w:lang w:val="en-GB"/>
+        </w:rPr>
+        <w:t>PackedFile’s Data</w:t>
+      </w:r>
+      <w:r>
+        <w:rPr>
+          <w:lang w:val="en-GB"/>
+        </w:rPr>
+        <w:t xml:space="preserve">” view. </w:t>
+      </w:r>
+      <w:r>
+        <w:rPr>
+          <w:lang w:val="en-GB"/>
+        </w:rPr>
+        <w:t>It’s similar to a hexadecimal editor</w:t>
+      </w:r>
+      <w:r>
+        <w:rPr>
+          <w:lang w:val="en-GB"/>
+        </w:rPr>
+        <w:t>, but far less powerful, and it’s not editable.</w:t>
+      </w:r>
+      <w:r>
+        <w:rPr>
+          <w:lang w:val="en-GB"/>
+        </w:rPr>
+        <w:t xml:space="preserve"> In the middle you have “</w:t>
+      </w:r>
+      <w:r>
+        <w:rPr>
+          <w:i/>
+          <w:lang w:val="en-GB"/>
+        </w:rPr>
+        <w:t>Raw Hexadecimal Data</w:t>
+      </w:r>
+      <w:r>
+        <w:rPr>
+          <w:lang w:val="en-GB"/>
+        </w:rPr>
+        <w:t>”, and in the right, you have a “</w:t>
+      </w:r>
+      <w:r>
+        <w:rPr>
+          <w:i/>
+          <w:lang w:val="en-GB"/>
+        </w:rPr>
+        <w:t>D</w:t>
+      </w:r>
+      <w:r>
+        <w:rPr>
+          <w:i/>
+          <w:lang w:val="en-GB"/>
+        </w:rPr>
+        <w:t>ecoded</w:t>
+      </w:r>
+      <w:r>
+        <w:rPr>
+          <w:lang w:val="en-GB"/>
+        </w:rPr>
+        <w:t xml:space="preserve">” version of that data. To make it easier to work with it, both scrolling and selection are synchronised between both </w:t>
+      </w:r>
+      <w:proofErr w:type="spellStart"/>
+      <w:r>
+        <w:rPr>
+          <w:lang w:val="en-GB"/>
+        </w:rPr>
+        <w:t>TextViews</w:t>
+      </w:r>
+      <w:proofErr w:type="spellEnd"/>
+      <w:r>
+        <w:rPr>
+          <w:lang w:val="en-GB"/>
+        </w:rPr>
+        <w:t xml:space="preserve">. </w:t>
+      </w:r>
+      <w:proofErr w:type="gramStart"/>
+      <w:r>
+        <w:rPr>
+          <w:lang w:val="en-GB"/>
+        </w:rPr>
+        <w:t>So</w:t>
+      </w:r>
+      <w:proofErr w:type="gramEnd"/>
+      <w:r>
+        <w:rPr>
+          <w:lang w:val="en-GB"/>
+        </w:rPr>
+        <w:t xml:space="preserve"> you can select a byte in the middle view, and it’ll get selected in the right one too.</w:t>
+      </w:r>
+      <w:r>
+        <w:rPr>
+          <w:lang w:val="en-GB"/>
+        </w:rPr>
+        <w:t xml:space="preserve"> The colour code here means:</w:t>
+      </w:r>
+    </w:p>
+    <w:p>
+      <w:pPr>
+        <w:pStyle w:val="Prrafodelista"/>
+        <w:numPr>
+          <w:ilvl w:val="0"/>
+          <w:numId w:val="6"/>
+        </w:numPr>
+        <w:rPr>
+          <w:lang w:val="en-GB"/>
+        </w:rPr>
+      </w:pPr>
+      <w:r>
+        <w:rPr>
+          <w:b/>
+          <w:i/>
+          <w:lang w:val="en-GB"/>
+        </w:rPr>
+        <w:t>Red</w:t>
+      </w:r>
+      <w:r>
+        <w:rPr>
+          <w:lang w:val="en-GB"/>
+        </w:rPr>
+        <w:t xml:space="preserve">: </w:t>
+      </w:r>
+      <w:r>
+        <w:rPr>
+          <w:lang w:val="en-GB"/>
+        </w:rPr>
+        <w:t>h</w:t>
+      </w:r>
+      <w:r>
+        <w:rPr>
+          <w:lang w:val="en-GB"/>
+        </w:rPr>
+        <w:t>eader of the table. It contains certain info about what’s in the table.</w:t>
+      </w:r>
+    </w:p>
+    <w:p>
+      <w:pPr>
+        <w:pStyle w:val="Prrafodelista"/>
+        <w:numPr>
+          <w:ilvl w:val="0"/>
+          <w:numId w:val="6"/>
+        </w:numPr>
+        <w:rPr>
+          <w:lang w:val="en-GB"/>
+        </w:rPr>
+      </w:pPr>
+      <w:r>
+        <w:rPr>
+          <w:b/>
+          <w:i/>
+          <w:lang w:val="en-GB"/>
+        </w:rPr>
+        <w:t>Yellow</w:t>
+      </w:r>
+      <w:r>
+        <w:rPr>
+          <w:lang w:val="en-GB"/>
+        </w:rPr>
+        <w:t xml:space="preserve">: </w:t>
+      </w:r>
+      <w:r>
+        <w:rPr>
+          <w:lang w:val="en-GB"/>
+        </w:rPr>
+        <w:t>t</w:t>
+      </w:r>
+      <w:r>
+        <w:rPr>
+          <w:lang w:val="en-GB"/>
+        </w:rPr>
+        <w:t>he part of the table already decoded following the structure from the fields table.</w:t>
+      </w:r>
+    </w:p>
+    <w:p>
+      <w:pPr>
+        <w:pStyle w:val="Prrafodelista"/>
+        <w:numPr>
+          <w:ilvl w:val="0"/>
+          <w:numId w:val="6"/>
+        </w:numPr>
+        <w:rPr>
+          <w:lang w:val="en-GB"/>
+        </w:rPr>
+      </w:pPr>
+      <w:r>
+        <w:rPr>
+          <w:b/>
+          <w:i/>
+          <w:lang w:val="en-GB"/>
+        </w:rPr>
+        <w:t>Magenta</w:t>
+      </w:r>
+      <w:r>
+        <w:rPr>
+          <w:lang w:val="en-GB"/>
+        </w:rPr>
+        <w:t>: the byte where the next field after all the fiel</w:t>
+      </w:r>
+      <w:r>
+        <w:rPr>
+          <w:lang w:val="en-GB"/>
+        </w:rPr>
+        <w:t>ds from the fields table starts.</w:t>
+      </w:r>
+    </w:p>
+    <w:p>
+      <w:pPr>
+        <w:rPr>
+          <w:lang w:val="en-GB"/>
+        </w:rPr>
+      </w:pPr>
+      <w:r>
+        <w:rPr>
+          <w:lang w:val="en-GB"/>
+        </w:rPr>
+        <w:t xml:space="preserve">For performance reasons, this view is limited to 60 lines, which should be more than enough the decode the first row of almost every table. </w:t>
+      </w:r>
+    </w:p>
+    <w:p>
+      <w:pPr>
+        <w:rPr>
+          <w:lang w:val="en-GB"/>
+        </w:rPr>
+      </w:pPr>
+      <w:r>
+        <w:rPr>
+          <w:lang w:val="en-GB"/>
+        </w:rPr>
+        <w:t>Next, to the right, we have this:</w:t>
+      </w:r>
+    </w:p>
+    <w:p>
+      <w:pPr>
+        <w:rPr>
+          <w:lang w:val="en-GB"/>
+        </w:rPr>
+      </w:pPr>
+      <w:r>
+        <w:rPr>
+          <w:noProof/>
         </w:rPr>
         <w:lastRenderedPageBreak/>
-        <w:t>And</w:t>
-      </w:r>
-      <w:r>
-        <w:rPr>
-          <w:lang w:val="en-GB"/>
-        </w:rPr>
-        <w:t xml:space="preserve"> finally</w:t>
-      </w:r>
-      <w:r>
-        <w:rPr>
-          <w:lang w:val="en-GB"/>
-        </w:rPr>
-        <w:t>, under the table, we have this:</w:t>
-      </w:r>
-    </w:p>
-    <w:p>
-      <w:pPr>
-        <w:jc w:val="center"/>
-        <w:rPr>
-          <w:lang w:val="en-GB"/>
-        </w:rPr>
-      </w:pPr>
-      <w:r>
-        <w:rPr>
-          <w:noProof/>
-        </w:rPr>
         <w:drawing>
-          <wp:inline distT="0" distB="0" distL="0" distR="0" wp14:anchorId="7EF915AC" wp14:editId="2EC724B7">
-            <wp:extent cx="5437282" cy="2781300"/>
+          <wp:inline distT="0" distB="0" distL="0" distR="0" wp14:anchorId="313CE699" wp14:editId="02AF8CB1">
+            <wp:extent cx="5400040" cy="2479040"/>
             <wp:effectExtent l="0" t="0" r="0" b="0"/>
-            <wp:docPr id="39" name="Imagen 39"/>
+            <wp:docPr id="38" name="Imagen 38"/>
             <wp:cNvGraphicFramePr>
               <a:graphicFrameLocks xmlns:a="http://schemas.openxmlformats.org/drawingml/2006/main" noChangeAspect="1"/>
             </wp:cNvGraphicFramePr>
@@ -5662,6 +7065,208 @@
                   <pic:spPr>
                     <a:xfrm>
                       <a:off x="0" y="0"/>
+                      <a:ext cx="5400040" cy="2479040"/>
+                    </a:xfrm>
+                    <a:prstGeom prst="rect">
+                      <a:avLst/>
+                    </a:prstGeom>
+                  </pic:spPr>
+                </pic:pic>
+              </a:graphicData>
+            </a:graphic>
+          </wp:inline>
+        </w:drawing>
+      </w:r>
+    </w:p>
+    <w:p>
+      <w:pPr>
+        <w:rPr>
+          <w:lang w:val="en-GB"/>
+        </w:rPr>
+      </w:pPr>
+      <w:r>
+        <w:rPr>
+          <w:lang w:val="en-GB"/>
+        </w:rPr>
+        <w:t>This is the “</w:t>
+      </w:r>
+      <w:r>
+        <w:rPr>
+          <w:b/>
+          <w:i/>
+          <w:lang w:val="en-GB"/>
+        </w:rPr>
+        <w:t>Fields List</w:t>
+      </w:r>
+      <w:r>
+        <w:rPr>
+          <w:lang w:val="en-GB"/>
+        </w:rPr>
+        <w:t>”. Here are all the columns this table has, including their title, type, if they are a “</w:t>
+      </w:r>
+      <w:r>
+        <w:rPr>
+          <w:i/>
+          <w:lang w:val="en-GB"/>
+        </w:rPr>
+        <w:t>key</w:t>
+      </w:r>
+      <w:r>
+        <w:rPr>
+          <w:lang w:val="en-GB"/>
+        </w:rPr>
+        <w:t>” column, their relation with other tables/columns, the decoded data on each field of the first row of the table, and a “Description” field, to add commentaries that’ll show up when hovering a cell of that column with the mouse.</w:t>
+      </w:r>
+      <w:r>
+        <w:rPr>
+          <w:lang w:val="en-GB"/>
+        </w:rPr>
+        <w:t xml:space="preserve"> </w:t>
+      </w:r>
+    </w:p>
+    <w:p>
+      <w:pPr>
+        <w:rPr>
+          <w:lang w:val="en-GB"/>
+        </w:rPr>
+      </w:pPr>
+      <w:r>
+        <w:rPr>
+          <w:lang w:val="en-GB"/>
+        </w:rPr>
+        <w:t>If we right-click in any field of the table, we have these three self-explanatory options to help us with the decoding:</w:t>
+      </w:r>
+    </w:p>
+    <w:p>
+      <w:pPr>
+        <w:jc w:val="center"/>
+        <w:rPr>
+          <w:lang w:val="en-GB"/>
+        </w:rPr>
+      </w:pPr>
+      <w:r>
+        <w:rPr>
+          <w:noProof/>
+        </w:rPr>
+        <w:drawing>
+          <wp:inline distT="0" distB="0" distL="0" distR="0" wp14:anchorId="6818F456" wp14:editId="0276D40E">
+            <wp:extent cx="2362200" cy="1209675"/>
+            <wp:effectExtent l="0" t="0" r="0" b="9525"/>
+            <wp:docPr id="40" name="Imagen 40"/>
+            <wp:cNvGraphicFramePr>
+              <a:graphicFrameLocks xmlns:a="http://schemas.openxmlformats.org/drawingml/2006/main" noChangeAspect="1"/>
+            </wp:cNvGraphicFramePr>
+            <a:graphic xmlns:a="http://schemas.openxmlformats.org/drawingml/2006/main">
+              <a:graphicData uri="http://schemas.openxmlformats.org/drawingml/2006/picture">
+                <pic:pic xmlns:pic="http://schemas.openxmlformats.org/drawingml/2006/picture">
+                  <pic:nvPicPr>
+                    <pic:cNvPr id="1" name=""/>
+                    <pic:cNvPicPr/>
+                  </pic:nvPicPr>
+                  <pic:blipFill>
+                    <a:blip r:embed="rId32"/>
+                    <a:stretch>
+                      <a:fillRect/>
+                    </a:stretch>
+                  </pic:blipFill>
+                  <pic:spPr>
+                    <a:xfrm>
+                      <a:off x="0" y="0"/>
+                      <a:ext cx="2362200" cy="1209675"/>
+                    </a:xfrm>
+                    <a:prstGeom prst="rect">
+                      <a:avLst/>
+                    </a:prstGeom>
+                  </pic:spPr>
+                </pic:pic>
+              </a:graphicData>
+            </a:graphic>
+          </wp:inline>
+        </w:drawing>
+      </w:r>
+    </w:p>
+    <w:p>
+      <w:pPr>
+        <w:rPr>
+          <w:lang w:val="en-GB"/>
+        </w:rPr>
+      </w:pPr>
+    </w:p>
+    <w:p>
+      <w:pPr>
+        <w:rPr>
+          <w:lang w:val="en-GB"/>
+        </w:rPr>
+      </w:pPr>
+    </w:p>
+    <w:p>
+      <w:pPr>
+        <w:rPr>
+          <w:lang w:val="en-GB"/>
+        </w:rPr>
+      </w:pPr>
+    </w:p>
+    <w:p>
+      <w:pPr>
+        <w:rPr>
+          <w:lang w:val="en-GB"/>
+        </w:rPr>
+      </w:pPr>
+      <w:r>
+        <w:rPr>
+          <w:lang w:val="en-GB"/>
+        </w:rPr>
+        <w:t>And</w:t>
+      </w:r>
+      <w:r>
+        <w:rPr>
+          <w:lang w:val="en-GB"/>
+        </w:rPr>
+        <w:t xml:space="preserve"> finally</w:t>
+      </w:r>
+      <w:r>
+        <w:rPr>
+          <w:lang w:val="en-GB"/>
+        </w:rPr>
+        <w:t>, under the table, we have this:</w:t>
+      </w:r>
+    </w:p>
+    <w:p>
+      <w:pPr>
+        <w:jc w:val="center"/>
+        <w:rPr>
+          <w:lang w:val="en-GB"/>
+        </w:rPr>
+      </w:pPr>
+      <w:r>
+        <w:rPr>
+          <w:noProof/>
+        </w:rPr>
+        <w:lastRenderedPageBreak/>
+        <w:drawing>
+          <wp:inline distT="0" distB="0" distL="0" distR="0" wp14:anchorId="7EF915AC" wp14:editId="2EC724B7">
+            <wp:extent cx="5437282" cy="2781300"/>
+            <wp:effectExtent l="0" t="0" r="0" b="0"/>
+            <wp:docPr id="39" name="Imagen 39"/>
+            <wp:cNvGraphicFramePr>
+              <a:graphicFrameLocks xmlns:a="http://schemas.openxmlformats.org/drawingml/2006/main" noChangeAspect="1"/>
+            </wp:cNvGraphicFramePr>
+            <a:graphic xmlns:a="http://schemas.openxmlformats.org/drawingml/2006/main">
+              <a:graphicData uri="http://schemas.openxmlformats.org/drawingml/2006/picture">
+                <pic:pic xmlns:pic="http://schemas.openxmlformats.org/drawingml/2006/picture">
+                  <pic:nvPicPr>
+                    <pic:cNvPr id="1" name=""/>
+                    <pic:cNvPicPr/>
+                  </pic:nvPicPr>
+                  <pic:blipFill>
+                    <a:blip r:embed="rId33"/>
+                    <a:stretch>
+                      <a:fillRect/>
+                    </a:stretch>
+                  </pic:blipFill>
+                  <pic:spPr>
+                    <a:xfrm>
+                      <a:off x="0" y="0"/>
                       <a:ext cx="5482800" cy="2804584"/>
                     </a:xfrm>
                     <a:prstGeom prst="rect">
@@ -5902,7 +7507,7 @@
                     <pic:cNvPicPr/>
                   </pic:nvPicPr>
                   <pic:blipFill>
-                    <a:blip r:embed="rId32"/>
+                    <a:blip r:embed="rId34"/>
                     <a:stretch>
                       <a:fillRect/>
                     </a:stretch>

--- a/rpfm_manual.docx
+++ b/rpfm_manual.docx
@@ -100,7 +100,7 @@
         <w:rPr>
           <w:lang w:val="en-GB"/>
         </w:rPr>
-        <w:t>1</w:t>
+        <w:t>2</w:t>
       </w:r>
       <w:r>
         <w:rPr>
@@ -117,8 +117,6 @@
           <w:t>https://github.com/Frodo45127/rpfm</w:t>
         </w:r>
       </w:hyperlink>
-      <w:bookmarkStart w:id="0" w:name="_GoBack"/>
-      <w:bookmarkEnd w:id="0"/>
     </w:p>
     <w:p>
       <w:pPr>
@@ -299,10 +297,10 @@
           <w:noProof/>
         </w:rPr>
         <w:drawing>
-          <wp:inline distT="0" distB="0" distL="0" distR="0" wp14:anchorId="6F22D24C" wp14:editId="0E0DFE66">
-            <wp:extent cx="5400040" cy="3145155"/>
+          <wp:inline distT="0" distB="0" distL="0" distR="0" wp14:anchorId="7F5E7E50" wp14:editId="7CC144F1">
+            <wp:extent cx="5400040" cy="3303270"/>
             <wp:effectExtent l="0" t="0" r="0" b="0"/>
-            <wp:docPr id="3" name="Imagen 3"/>
+            <wp:docPr id="13" name="Imagen 13"/>
             <wp:cNvGraphicFramePr>
               <a:graphicFrameLocks xmlns:a="http://schemas.openxmlformats.org/drawingml/2006/main" noChangeAspect="1"/>
             </wp:cNvGraphicFramePr>
@@ -322,7 +320,7 @@
                   <pic:spPr>
                     <a:xfrm>
                       <a:off x="0" y="0"/>
-                      <a:ext cx="5400040" cy="3145155"/>
+                      <a:ext cx="5400040" cy="3303270"/>
                     </a:xfrm>
                     <a:prstGeom prst="rect">
                       <a:avLst/>
@@ -345,6 +343,7 @@
         <w:rPr>
           <w:lang w:val="en-GB"/>
         </w:rPr>
+        <w:lastRenderedPageBreak/>
         <w:t xml:space="preserve">After the first start, we need to go to </w:t>
       </w:r>
       <w:r>
@@ -437,14 +436,7 @@
         <w:rPr>
           <w:lang w:val="en-GB"/>
         </w:rPr>
-        <w:t xml:space="preserve"> and their data will be stored. We'll </w:t>
-      </w:r>
-      <w:r>
-        <w:rPr>
-          <w:lang w:val="en-GB"/>
-        </w:rPr>
-        <w:lastRenderedPageBreak/>
-        <w:t xml:space="preserve">see later in the tutorial what this </w:t>
+        <w:t xml:space="preserve"> and their data will be stored. We'll see later in the tutorial what this </w:t>
       </w:r>
       <w:r>
         <w:rPr>
@@ -479,6 +471,7 @@
     <w:p>
       <w:pPr>
         <w:rPr>
+          <w:noProof/>
           <w:lang w:val="en-GB"/>
         </w:rPr>
       </w:pPr>
@@ -495,15 +488,20 @@
         </w:rPr>
         <w:t xml:space="preserve"> </w:t>
       </w:r>
+    </w:p>
+    <w:p>
+      <w:pPr>
+        <w:jc w:val="center"/>
+      </w:pPr>
       <w:r>
         <w:rPr>
           <w:noProof/>
         </w:rPr>
         <w:drawing>
-          <wp:inline distT="0" distB="0" distL="0" distR="0" wp14:anchorId="06AF3481" wp14:editId="2D354581">
-            <wp:extent cx="5400040" cy="3145155"/>
-            <wp:effectExtent l="0" t="0" r="0" b="0"/>
-            <wp:docPr id="2" name="Imagen 2"/>
+          <wp:inline distT="0" distB="0" distL="0" distR="0" wp14:anchorId="4F859668" wp14:editId="2E2C728D">
+            <wp:extent cx="5138447" cy="3143250"/>
+            <wp:effectExtent l="0" t="0" r="5080" b="0"/>
+            <wp:docPr id="14" name="Imagen 14"/>
             <wp:cNvGraphicFramePr>
               <a:graphicFrameLocks xmlns:a="http://schemas.openxmlformats.org/drawingml/2006/main" noChangeAspect="1"/>
             </wp:cNvGraphicFramePr>
@@ -523,7 +521,7 @@
                   <pic:spPr>
                     <a:xfrm>
                       <a:off x="0" y="0"/>
-                      <a:ext cx="5400040" cy="3145155"/>
+                      <a:ext cx="5162867" cy="3158188"/>
                     </a:xfrm>
                     <a:prstGeom prst="rect">
                       <a:avLst/>
@@ -689,6 +687,7 @@
     </w:p>
     <w:p>
       <w:pPr>
+        <w:jc w:val="center"/>
         <w:rPr>
           <w:lang w:val="en-GB"/>
         </w:rPr>
@@ -698,10 +697,10 @@
           <w:noProof/>
         </w:rPr>
         <w:drawing>
-          <wp:inline distT="0" distB="0" distL="0" distR="0" wp14:anchorId="1953E867" wp14:editId="65430BE5">
-            <wp:extent cx="5400040" cy="3008630"/>
-            <wp:effectExtent l="0" t="0" r="0" b="1270"/>
-            <wp:docPr id="21" name="Imagen 21"/>
+          <wp:inline distT="0" distB="0" distL="0" distR="0" wp14:anchorId="58DF4505" wp14:editId="305529F4">
+            <wp:extent cx="5076825" cy="3105555"/>
+            <wp:effectExtent l="0" t="0" r="0" b="0"/>
+            <wp:docPr id="15" name="Imagen 15"/>
             <wp:cNvGraphicFramePr>
               <a:graphicFrameLocks xmlns:a="http://schemas.openxmlformats.org/drawingml/2006/main" noChangeAspect="1"/>
             </wp:cNvGraphicFramePr>
@@ -721,7 +720,7 @@
                   <pic:spPr>
                     <a:xfrm>
                       <a:off x="0" y="0"/>
-                      <a:ext cx="5400040" cy="3008630"/>
+                      <a:ext cx="5213824" cy="3189359"/>
                     </a:xfrm>
                     <a:prstGeom prst="rect">
                       <a:avLst/>
@@ -737,6 +736,35 @@
     <w:p>
       <w:pPr>
         <w:rPr>
+          <w:u w:val="single"/>
+          <w:lang w:val="en-GB"/>
+        </w:rPr>
+      </w:pPr>
+      <w:r>
+        <w:rPr>
+          <w:lang w:val="en-GB"/>
+        </w:rPr>
+        <w:lastRenderedPageBreak/>
+        <w:t xml:space="preserve">One special setting is the </w:t>
+      </w:r>
+      <w:r>
+        <w:rPr>
+          <w:b/>
+          <w:i/>
+          <w:lang w:val="en-GB"/>
+        </w:rPr>
+        <w:t>“Use Dark Theme”</w:t>
+      </w:r>
+      <w:r>
+        <w:rPr>
+          <w:lang w:val="en-GB"/>
+        </w:rPr>
+        <w:t xml:space="preserve"> checkbox. That setting is only available in Windows. The Linux version uses the system’s Qt Theme instead.</w:t>
+      </w:r>
+    </w:p>
+    <w:p>
+      <w:pPr>
+        <w:rPr>
           <w:lang w:val="en-GB"/>
         </w:rPr>
       </w:pPr>
@@ -785,12 +813,11 @@
         <w:rPr>
           <w:noProof/>
         </w:rPr>
-        <w:lastRenderedPageBreak/>
         <w:drawing>
-          <wp:inline distT="0" distB="0" distL="0" distR="0" wp14:anchorId="3A89B1B2" wp14:editId="31C2773D">
+          <wp:inline distT="0" distB="0" distL="0" distR="0" wp14:anchorId="65B2FFB5" wp14:editId="6B46698E">
             <wp:extent cx="5400040" cy="3587115"/>
             <wp:effectExtent l="0" t="0" r="0" b="0"/>
-            <wp:docPr id="4" name="Imagen 4"/>
+            <wp:docPr id="17" name="Imagen 17"/>
             <wp:cNvGraphicFramePr>
               <a:graphicFrameLocks xmlns:a="http://schemas.openxmlformats.org/drawingml/2006/main" noChangeAspect="1"/>
             </wp:cNvGraphicFramePr>
@@ -1178,10 +1205,10 @@
           <w:noProof/>
         </w:rPr>
         <w:drawing>
-          <wp:inline distT="0" distB="0" distL="0" distR="0" wp14:anchorId="734B4355" wp14:editId="1C465C24">
+          <wp:inline distT="0" distB="0" distL="0" distR="0" wp14:anchorId="5C3754D1" wp14:editId="23246A79">
             <wp:extent cx="5400040" cy="2117090"/>
             <wp:effectExtent l="0" t="0" r="0" b="0"/>
-            <wp:docPr id="6" name="Imagen 6"/>
+            <wp:docPr id="18" name="Imagen 18"/>
             <wp:cNvGraphicFramePr>
               <a:graphicFrameLocks xmlns:a="http://schemas.openxmlformats.org/drawingml/2006/main" noChangeAspect="1"/>
             </wp:cNvGraphicFramePr>
@@ -1382,40 +1409,28 @@
         <w:rPr>
           <w:lang w:val="en-GB"/>
         </w:rPr>
-        <w:t>. Then we have "</w:t>
-      </w:r>
-      <w:r>
-        <w:rPr>
-          <w:b/>
-          <w:i/>
-          <w:lang w:val="en-GB"/>
-        </w:rPr>
-        <w:t>Change PackFile Type</w:t>
-      </w:r>
-      <w:r>
-        <w:rPr>
-          <w:lang w:val="en-GB"/>
-        </w:rPr>
-        <w:t>", where you can select the type of the currently open PackFile</w:t>
-      </w:r>
-      <w:r>
-        <w:rPr>
-          <w:lang w:val="en-GB"/>
-        </w:rPr>
-        <w:t>, and see some special configurations some PackFiles have, like if certain parts of the PackFile are encrypted</w:t>
-      </w:r>
-      <w:r>
-        <w:rPr>
-          <w:lang w:val="en-GB"/>
-        </w:rPr>
-        <w:t xml:space="preserve">. </w:t>
-      </w:r>
-      <w:r>
-        <w:rPr>
-          <w:lang w:val="en-GB"/>
-        </w:rPr>
-        <w:t xml:space="preserve">If the path of the selected game is configured in the settings, there will be two new submenus: </w:t>
-      </w:r>
+        <w:t>. Then we have</w:t>
+      </w:r>
+      <w:r>
+        <w:rPr>
+          <w:lang w:val="en-GB"/>
+        </w:rPr>
+        <w:t xml:space="preserve"> some extra actions:</w:t>
+      </w:r>
+    </w:p>
+    <w:p>
+      <w:pPr>
+        <w:pStyle w:val="Prrafodelista"/>
+        <w:numPr>
+          <w:ilvl w:val="0"/>
+          <w:numId w:val="2"/>
+        </w:numPr>
+        <w:rPr>
+          <w:b/>
+          <w:i/>
+          <w:lang w:val="en-GB"/>
+        </w:rPr>
+      </w:pPr>
       <w:r>
         <w:rPr>
           <w:b/>
@@ -1426,36 +1441,178 @@
       </w:r>
       <w:r>
         <w:rPr>
-          <w:lang w:val="en-GB"/>
-        </w:rPr>
-        <w:t xml:space="preserve"> and </w:t>
-      </w:r>
-      <w:r>
-        <w:rPr>
-          <w:b/>
-          <w:i/>
-          <w:lang w:val="en-GB"/>
-        </w:rPr>
-        <w:t>Open From Data</w:t>
-      </w:r>
-      <w:r>
-        <w:rPr>
-          <w:lang w:val="en-GB"/>
-        </w:rPr>
-        <w:t xml:space="preserve">. These submenus will contain shortcuts to open PackFiles from the /data folder of the game, and from /content, where workshop-downloaded PackFiles are. Keep in mind that the </w:t>
-      </w:r>
-      <w:r>
-        <w:rPr>
-          <w:b/>
-          <w:i/>
-          <w:lang w:val="en-GB"/>
-        </w:rPr>
-        <w:t>Open From Content</w:t>
-      </w:r>
-      <w:r>
-        <w:rPr>
-          <w:b/>
-          <w:i/>
+          <w:b/>
+          <w:i/>
+          <w:lang w:val="en-GB"/>
+        </w:rPr>
+        <w:t>…</w:t>
+      </w:r>
+      <w:r>
+        <w:rPr>
+          <w:b/>
+          <w:i/>
+          <w:lang w:val="en-GB"/>
+        </w:rPr>
+        <w:t>/</w:t>
+      </w:r>
+      <w:proofErr w:type="spellStart"/>
+      <w:proofErr w:type="gramStart"/>
+      <w:r>
+        <w:rPr>
+          <w:b/>
+          <w:i/>
+          <w:lang w:val="en-GB"/>
+        </w:rPr>
+        <w:t>xxx.pack</w:t>
+      </w:r>
+      <w:proofErr w:type="spellEnd"/>
+      <w:proofErr w:type="gramEnd"/>
+      <w:r>
+        <w:rPr>
+          <w:b/>
+          <w:i/>
+          <w:lang w:val="en-GB"/>
+        </w:rPr>
+        <w:t xml:space="preserve">: </w:t>
+      </w:r>
+      <w:r>
+        <w:rPr>
+          <w:lang w:val="en-GB"/>
+        </w:rPr>
+        <w:t xml:space="preserve">Open the selected PackFile from the </w:t>
+      </w:r>
+      <w:r>
+        <w:rPr>
+          <w:i/>
+          <w:lang w:val="en-GB"/>
+        </w:rPr>
+        <w:t>“Content”</w:t>
+      </w:r>
+      <w:r>
+        <w:rPr>
+          <w:lang w:val="en-GB"/>
+        </w:rPr>
+        <w:t xml:space="preserve"> folder (Workshop mods) of the game.</w:t>
+      </w:r>
+      <w:r>
+        <w:rPr>
+          <w:lang w:val="en-GB"/>
+        </w:rPr>
+        <w:t xml:space="preserve"> Requires the </w:t>
+      </w:r>
+      <w:r>
+        <w:rPr>
+          <w:lang w:val="en-GB"/>
+        </w:rPr>
+        <w:t>game’s</w:t>
+      </w:r>
+      <w:r>
+        <w:rPr>
+          <w:lang w:val="en-GB"/>
+        </w:rPr>
+        <w:t xml:space="preserve"> path to be configured.</w:t>
+      </w:r>
+    </w:p>
+    <w:p>
+      <w:pPr>
+        <w:pStyle w:val="Prrafodelista"/>
+        <w:numPr>
+          <w:ilvl w:val="0"/>
+          <w:numId w:val="2"/>
+        </w:numPr>
+        <w:rPr>
+          <w:b/>
+          <w:i/>
+          <w:lang w:val="en-GB"/>
+        </w:rPr>
+      </w:pPr>
+      <w:r>
+        <w:rPr>
+          <w:b/>
+          <w:i/>
+          <w:lang w:val="en-GB"/>
+        </w:rPr>
+        <w:t xml:space="preserve">Open From </w:t>
+      </w:r>
+      <w:r>
+        <w:rPr>
+          <w:b/>
+          <w:i/>
+          <w:lang w:val="en-GB"/>
+        </w:rPr>
+        <w:t>Data</w:t>
+      </w:r>
+      <w:r>
+        <w:rPr>
+          <w:b/>
+          <w:i/>
+          <w:lang w:val="en-GB"/>
+        </w:rPr>
+        <w:t>…</w:t>
+      </w:r>
+      <w:r>
+        <w:rPr>
+          <w:b/>
+          <w:i/>
+          <w:lang w:val="en-GB"/>
+        </w:rPr>
+        <w:t>/</w:t>
+      </w:r>
+      <w:proofErr w:type="spellStart"/>
+      <w:proofErr w:type="gramStart"/>
+      <w:r>
+        <w:rPr>
+          <w:b/>
+          <w:i/>
+          <w:lang w:val="en-GB"/>
+        </w:rPr>
+        <w:t>xxx.pack</w:t>
+      </w:r>
+      <w:proofErr w:type="spellEnd"/>
+      <w:proofErr w:type="gramEnd"/>
+      <w:r>
+        <w:rPr>
+          <w:b/>
+          <w:i/>
+          <w:lang w:val="en-GB"/>
+        </w:rPr>
+        <w:t xml:space="preserve">: </w:t>
+      </w:r>
+      <w:r>
+        <w:rPr>
+          <w:lang w:val="en-GB"/>
+        </w:rPr>
+        <w:t xml:space="preserve">Open the selected PackFile from the </w:t>
+      </w:r>
+      <w:r>
+        <w:rPr>
+          <w:i/>
+          <w:lang w:val="en-GB"/>
+        </w:rPr>
+        <w:t>“</w:t>
+      </w:r>
+      <w:r>
+        <w:rPr>
+          <w:i/>
+          <w:lang w:val="en-GB"/>
+        </w:rPr>
+        <w:t>Data</w:t>
+      </w:r>
+      <w:r>
+        <w:rPr>
+          <w:i/>
+          <w:lang w:val="en-GB"/>
+        </w:rPr>
+        <w:t>”</w:t>
+      </w:r>
+      <w:r>
+        <w:rPr>
+          <w:lang w:val="en-GB"/>
+        </w:rPr>
+        <w:t xml:space="preserve"> folder of the game.</w:t>
+      </w:r>
+      <w:r>
+        <w:rPr>
           <w:lang w:val="en-GB"/>
         </w:rPr>
         <w:t xml:space="preserve"> </w:t>
@@ -1464,20 +1621,87 @@
         <w:rPr>
           <w:lang w:val="en-GB"/>
         </w:rPr>
-        <w:t>submenu will not appear if there have no mods downloaded/uploaded from the workshop.</w:t>
-      </w:r>
-    </w:p>
-    <w:p>
-      <w:pPr>
-        <w:rPr>
-          <w:lang w:val="en-GB"/>
-        </w:rPr>
-      </w:pPr>
-      <w:r>
-        <w:rPr>
-          <w:lang w:val="en-GB"/>
-        </w:rPr>
-        <w:t>For the types, for modding you’ll only want to use the “</w:t>
+        <w:t xml:space="preserve">Requires the </w:t>
+      </w:r>
+      <w:r>
+        <w:rPr>
+          <w:lang w:val="en-GB"/>
+        </w:rPr>
+        <w:t>game’s</w:t>
+      </w:r>
+      <w:r>
+        <w:rPr>
+          <w:lang w:val="en-GB"/>
+        </w:rPr>
+        <w:t xml:space="preserve"> path to be configured.</w:t>
+      </w:r>
+    </w:p>
+    <w:p>
+      <w:pPr>
+        <w:pStyle w:val="Prrafodelista"/>
+        <w:numPr>
+          <w:ilvl w:val="0"/>
+          <w:numId w:val="2"/>
+        </w:numPr>
+        <w:rPr>
+          <w:b/>
+          <w:i/>
+          <w:lang w:val="en-GB"/>
+        </w:rPr>
+      </w:pPr>
+      <w:r>
+        <w:rPr>
+          <w:b/>
+          <w:i/>
+          <w:lang w:val="en-GB"/>
+        </w:rPr>
+        <w:t>Load All CA PackFiles</w:t>
+      </w:r>
+      <w:r>
+        <w:rPr>
+          <w:b/>
+          <w:i/>
+          <w:lang w:val="en-GB"/>
+        </w:rPr>
+        <w:t xml:space="preserve">: </w:t>
+      </w:r>
+      <w:r>
+        <w:rPr>
+          <w:lang w:val="en-GB"/>
+        </w:rPr>
+        <w:t>Creates a fake PackFile in memory and tries to load into it all the data from every Vanilla PackFile of the game. Keep in mind that this takes a while and may fail to work with PackFile with any kind of encryption.</w:t>
+      </w:r>
+    </w:p>
+    <w:p>
+      <w:pPr>
+        <w:pStyle w:val="Prrafodelista"/>
+        <w:numPr>
+          <w:ilvl w:val="0"/>
+          <w:numId w:val="2"/>
+        </w:numPr>
+        <w:rPr>
+          <w:lang w:val="en-GB"/>
+        </w:rPr>
+      </w:pPr>
+      <w:r>
+        <w:rPr>
+          <w:b/>
+          <w:i/>
+          <w:lang w:val="en-GB"/>
+        </w:rPr>
+        <w:t xml:space="preserve">Change PackFile Type: </w:t>
+      </w:r>
+      <w:r>
+        <w:rPr>
+          <w:lang w:val="en-GB"/>
+        </w:rPr>
+        <w:t>Allows you to change the open PackFile’s Type and configure some options for it. About the types</w:t>
+      </w:r>
+      <w:r>
+        <w:rPr>
+          <w:lang w:val="en-GB"/>
+        </w:rPr>
+        <w:t>, for modding you’ll only want to use the “</w:t>
       </w:r>
       <w:r>
         <w:rPr>
@@ -1561,20 +1785,32 @@
         <w:rPr>
           <w:lang w:val="en-GB"/>
         </w:rPr>
-        <w:t>” is for weird or special PackFiles. Do not use it.</w:t>
-      </w:r>
-    </w:p>
-    <w:p>
-      <w:pPr>
-        <w:rPr>
-          <w:lang w:val="en-GB"/>
-        </w:rPr>
-      </w:pPr>
-      <w:r>
-        <w:rPr>
-          <w:lang w:val="en-GB"/>
-        </w:rPr>
-        <w:t>Something to remember is that, by default, RPFM doesn’t let you save a PackFile if it’s “</w:t>
+        <w:t>” is for weird or special PackFiles. Do not use it</w:t>
+      </w:r>
+      <w:r>
+        <w:rPr>
+          <w:lang w:val="en-GB"/>
+        </w:rPr>
+        <w:t>.</w:t>
+      </w:r>
+    </w:p>
+    <w:p>
+      <w:pPr>
+        <w:rPr>
+          <w:lang w:val="en-GB"/>
+        </w:rPr>
+      </w:pPr>
+      <w:r>
+        <w:rPr>
+          <w:lang w:val="en-GB"/>
+        </w:rPr>
+        <w:t xml:space="preserve">Something </w:t>
+      </w:r>
+      <w:r>
+        <w:rPr>
+          <w:lang w:val="en-GB"/>
+        </w:rPr>
+        <w:t>to remember is that, by default, RPFM doesn’t let you save a PackFile if it’s “</w:t>
       </w:r>
       <w:r>
         <w:rPr>
@@ -1755,6 +1991,7 @@
           <w:i/>
           <w:lang w:val="en-GB"/>
         </w:rPr>
+        <w:lastRenderedPageBreak/>
         <w:t>MyMods</w:t>
       </w:r>
       <w:proofErr w:type="spellEnd"/>
@@ -1764,9 +2001,17 @@
         </w:rPr>
         <w:t xml:space="preserve"> are a way to keep data organized when creating a mod. The system is almost a 1:1 clone of PFM's </w:t>
       </w:r>
+      <w:r>
+        <w:rPr>
+          <w:i/>
+          <w:lang w:val="en-GB"/>
+        </w:rPr>
+        <w:t>“</w:t>
+      </w:r>
       <w:proofErr w:type="spellStart"/>
       <w:r>
         <w:rPr>
+          <w:i/>
           <w:lang w:val="en-GB"/>
         </w:rPr>
         <w:t>MyMods</w:t>
@@ -1774,6 +2019,19 @@
       <w:proofErr w:type="spellEnd"/>
       <w:r>
         <w:rPr>
+          <w:i/>
+          <w:lang w:val="en-GB"/>
+        </w:rPr>
+        <w:t>”</w:t>
+      </w:r>
+      <w:r>
+        <w:rPr>
+          <w:lang w:val="en-GB"/>
+        </w:rPr>
+        <w:t xml:space="preserve"> feature</w:t>
+      </w:r>
+      <w:r>
+        <w:rPr>
           <w:lang w:val="en-GB"/>
         </w:rPr>
         <w:t xml:space="preserve"> so it should be easy to use for veterans</w:t>
@@ -1802,7 +2060,34 @@
         <w:rPr>
           <w:lang w:val="en-GB"/>
         </w:rPr>
-        <w:t xml:space="preserve">To those new with the concept, each MyMod has </w:t>
+        <w:t xml:space="preserve">To those new with the concept, each </w:t>
+      </w:r>
+      <w:r>
+        <w:rPr>
+          <w:i/>
+          <w:lang w:val="en-GB"/>
+        </w:rPr>
+        <w:t>“</w:t>
+      </w:r>
+      <w:r>
+        <w:rPr>
+          <w:i/>
+          <w:lang w:val="en-GB"/>
+        </w:rPr>
+        <w:t>MyMod</w:t>
+      </w:r>
+      <w:r>
+        <w:rPr>
+          <w:i/>
+          <w:lang w:val="en-GB"/>
+        </w:rPr>
+        <w:t>”</w:t>
+      </w:r>
+      <w:r>
+        <w:rPr>
+          <w:lang w:val="en-GB"/>
+        </w:rPr>
+        <w:t xml:space="preserve"> has </w:t>
       </w:r>
       <w:r>
         <w:rPr>
@@ -1838,14 +2123,7 @@
         <w:rPr>
           <w:lang w:val="en-GB"/>
         </w:rPr>
-        <w:t xml:space="preserve">. Each time you extract something from the PackFile, it’ll be automatically extracted in his folder, mirroring </w:t>
-      </w:r>
-      <w:r>
-        <w:rPr>
-          <w:lang w:val="en-GB"/>
-        </w:rPr>
-        <w:lastRenderedPageBreak/>
-        <w:t xml:space="preserve">the structure it has in the PackFile. For example, extracting a table will result in the table being extracted at </w:t>
+        <w:t xml:space="preserve">. Each time you extract something from the PackFile, it’ll be automatically extracted in his folder, mirroring the structure it has in the PackFile. For example, extracting a table will result in the table being extracted at </w:t>
       </w:r>
       <w:r>
         <w:rPr>
@@ -2089,11 +2367,25 @@
       </w:r>
       <w:r>
         <w:rPr>
+          <w:lang w:val="en-GB"/>
+        </w:rPr>
+        <w:t>“</w:t>
+      </w:r>
+      <w:r>
+        <w:rPr>
           <w:b/>
           <w:i/>
           <w:lang w:val="en-GB"/>
         </w:rPr>
         <w:t>MyMod/New MyMod</w:t>
+      </w:r>
+      <w:r>
+        <w:rPr>
+          <w:b/>
+          <w:i/>
+          <w:lang w:val="en-GB"/>
+        </w:rPr>
+        <w:t>”</w:t>
       </w:r>
       <w:r>
         <w:rPr>
@@ -2166,20 +2458,52 @@
         <w:rPr>
           <w:lang w:val="en-GB"/>
         </w:rPr>
-        <w:t>your new MyMod will be created and opened.</w:t>
-      </w:r>
-    </w:p>
-    <w:p>
-      <w:pPr>
-        <w:rPr>
-          <w:lang w:val="en-GB"/>
-        </w:rPr>
-      </w:pPr>
-      <w:r>
-        <w:rPr>
-          <w:lang w:val="en-GB"/>
-        </w:rPr>
-        <w:t xml:space="preserve">To delete a MyMod, open it and hit </w:t>
+        <w:t xml:space="preserve">your new </w:t>
+      </w:r>
+      <w:r>
+        <w:rPr>
+          <w:i/>
+          <w:lang w:val="en-GB"/>
+        </w:rPr>
+        <w:t>MyMod</w:t>
+      </w:r>
+      <w:r>
+        <w:rPr>
+          <w:lang w:val="en-GB"/>
+        </w:rPr>
+        <w:t xml:space="preserve"> will be created and opened.</w:t>
+      </w:r>
+    </w:p>
+    <w:p>
+      <w:pPr>
+        <w:rPr>
+          <w:lang w:val="en-GB"/>
+        </w:rPr>
+      </w:pPr>
+      <w:r>
+        <w:rPr>
+          <w:lang w:val="en-GB"/>
+        </w:rPr>
+        <w:t xml:space="preserve">To delete a </w:t>
+      </w:r>
+      <w:r>
+        <w:rPr>
+          <w:i/>
+          <w:lang w:val="en-GB"/>
+        </w:rPr>
+        <w:t>MyMod</w:t>
+      </w:r>
+      <w:r>
+        <w:rPr>
+          <w:lang w:val="en-GB"/>
+        </w:rPr>
+        <w:t xml:space="preserve">, open it and hit </w:t>
+      </w:r>
+      <w:r>
+        <w:rPr>
+          <w:lang w:val="en-GB"/>
+        </w:rPr>
+        <w:t>“</w:t>
       </w:r>
       <w:r>
         <w:rPr>
@@ -2211,6 +2535,14 @@
           <w:i/>
           <w:lang w:val="en-GB"/>
         </w:rPr>
+        <w:t>”</w:t>
+      </w:r>
+      <w:r>
+        <w:rPr>
+          <w:b/>
+          <w:i/>
+          <w:lang w:val="en-GB"/>
+        </w:rPr>
         <w:t xml:space="preserve">. </w:t>
       </w:r>
       <w:r>
@@ -2234,6 +2566,12 @@
       </w:r>
       <w:r>
         <w:rPr>
+          <w:lang w:val="en-GB"/>
+        </w:rPr>
+        <w:t>“</w:t>
+      </w:r>
+      <w:r>
+        <w:rPr>
           <w:b/>
           <w:i/>
           <w:lang w:val="en-GB"/>
@@ -2250,6 +2588,14 @@
       </w:r>
       <w:r>
         <w:rPr>
+          <w:b/>
+          <w:i/>
+          <w:lang w:val="en-GB"/>
+        </w:rPr>
+        <w:t>”</w:t>
+      </w:r>
+      <w:r>
+        <w:rPr>
           <w:lang w:val="en-GB"/>
         </w:rPr>
         <w:t xml:space="preserve"> and the PackFile will automatically be copied to the /data folder of the game, ready to test. If you make any change in the mod, you’ll need to hit install again to update the /data copy of the mod.</w:t>
@@ -2269,6 +2615,12 @@
       </w:r>
       <w:r>
         <w:rPr>
+          <w:lang w:val="en-GB"/>
+        </w:rPr>
+        <w:t>“</w:t>
+      </w:r>
+      <w:r>
+        <w:rPr>
           <w:b/>
           <w:i/>
           <w:lang w:val="en-GB"/>
@@ -2293,6 +2645,14 @@
       </w:r>
       <w:r>
         <w:rPr>
+          <w:b/>
+          <w:i/>
+          <w:lang w:val="en-GB"/>
+        </w:rPr>
+        <w:t>”</w:t>
+      </w:r>
+      <w:r>
+        <w:rPr>
           <w:lang w:val="en-GB"/>
         </w:rPr>
         <w:t>. This will remove your mod from the data folder.</w:t>
@@ -2308,11 +2668,25 @@
         <w:rPr>
           <w:lang w:val="en-GB"/>
         </w:rPr>
-        <w:t xml:space="preserve">Keep in mind that, to execute those last two commands, you need to have your MyMod open. Under them you’ll find the list of </w:t>
+        <w:t xml:space="preserve">Keep in mind that, to execute those last two commands, you need to have your </w:t>
+      </w:r>
+      <w:r>
+        <w:rPr>
+          <w:i/>
+          <w:lang w:val="en-GB"/>
+        </w:rPr>
+        <w:t>MyMod</w:t>
+      </w:r>
+      <w:r>
+        <w:rPr>
+          <w:lang w:val="en-GB"/>
+        </w:rPr>
+        <w:t xml:space="preserve"> open. Under them you’ll find the list of </w:t>
       </w:r>
       <w:proofErr w:type="spellStart"/>
       <w:r>
         <w:rPr>
+          <w:i/>
           <w:lang w:val="en-GB"/>
         </w:rPr>
         <w:t>MyMods</w:t>
@@ -2322,31 +2696,42 @@
         <w:rPr>
           <w:lang w:val="en-GB"/>
         </w:rPr>
-        <w:t xml:space="preserve"> you’ve created, separated by game. Only MyMod PackFiles opened from these submenus or created </w:t>
-      </w:r>
-      <w:proofErr w:type="gramStart"/>
-      <w:r>
-        <w:rPr>
-          <w:lang w:val="en-GB"/>
-        </w:rPr>
-        <w:t xml:space="preserve">using  </w:t>
-      </w:r>
-      <w:r>
-        <w:rPr>
-          <w:b/>
+        <w:t xml:space="preserve"> you’ve created, separated by game. Only </w:t>
+      </w:r>
+      <w:r>
+        <w:rPr>
           <w:i/>
           <w:lang w:val="en-GB"/>
         </w:rPr>
         <w:t>MyMod</w:t>
       </w:r>
-      <w:proofErr w:type="gramEnd"/>
-      <w:r>
-        <w:rPr>
-          <w:b/>
-          <w:i/>
-          <w:lang w:val="en-GB"/>
-        </w:rPr>
-        <w:t>/New MyMod</w:t>
+      <w:r>
+        <w:rPr>
+          <w:lang w:val="en-GB"/>
+        </w:rPr>
+        <w:t xml:space="preserve"> PackFiles opened from these submenus or created using </w:t>
+      </w:r>
+      <w:r>
+        <w:rPr>
+          <w:lang w:val="en-GB"/>
+        </w:rPr>
+        <w:t>“</w:t>
+      </w:r>
+      <w:r>
+        <w:rPr>
+          <w:b/>
+          <w:i/>
+          <w:lang w:val="en-GB"/>
+        </w:rPr>
+        <w:t>MyMod/New MyMod</w:t>
+      </w:r>
+      <w:r>
+        <w:rPr>
+          <w:b/>
+          <w:i/>
+          <w:lang w:val="en-GB"/>
+        </w:rPr>
+        <w:t>”</w:t>
       </w:r>
       <w:r>
         <w:rPr>
@@ -2371,9 +2756,17 @@
       <w:proofErr w:type="spellStart"/>
       <w:r>
         <w:rPr>
-          <w:lang w:val="en-GB"/>
-        </w:rPr>
-        <w:t>MyMods</w:t>
+          <w:i/>
+          <w:lang w:val="en-GB"/>
+        </w:rPr>
+        <w:t>MyMod</w:t>
+      </w:r>
+      <w:r>
+        <w:rPr>
+          <w:i/>
+          <w:lang w:val="en-GB"/>
+        </w:rPr>
+        <w:t>s</w:t>
       </w:r>
       <w:proofErr w:type="spellEnd"/>
       <w:r>
@@ -2687,7 +3080,39 @@
         <w:rPr>
           <w:lang w:val="en-GB"/>
         </w:rPr>
-        <w:t xml:space="preserve">” your tables from data that’s the same as the one present in the game. For example, if you have a table where all rows but one are exactly the same as the ones in vanilla tables and another table that’s a 1:1 copy of a vanilla table without changes, RPFM remove all the rows but the one you changed from the first table, and it’ll remove the second table. This is meant to </w:t>
+        <w:t>” your tables from data that’s the same as the one present in the game.</w:t>
+      </w:r>
+      <w:r>
+        <w:rPr>
+          <w:lang w:val="en-GB"/>
+        </w:rPr>
+        <w:t xml:space="preserve"> It also does the same for Loc PackedFiles,</w:t>
+      </w:r>
+      <w:r>
+        <w:rPr>
+          <w:lang w:val="en-GB"/>
+        </w:rPr>
+        <w:t xml:space="preserve"> if you have the game’s language set to “English”.</w:t>
+      </w:r>
+      <w:r>
+        <w:rPr>
+          <w:lang w:val="en-GB"/>
+        </w:rPr>
+        <w:t xml:space="preserve"> For example, if you have a table where all rows but one </w:t>
+      </w:r>
+      <w:proofErr w:type="gramStart"/>
+      <w:r>
+        <w:rPr>
+          <w:lang w:val="en-GB"/>
+        </w:rPr>
+        <w:t>are</w:t>
+      </w:r>
+      <w:proofErr w:type="gramEnd"/>
+      <w:r>
+        <w:rPr>
+          <w:lang w:val="en-GB"/>
+        </w:rPr>
+        <w:t xml:space="preserve"> exactly the same as the ones in vanilla tables and another table that’s a 1:1 copy of a vanilla table without changes, RPFM remove all the rows but the one you changed from the first table, and it’ll remove the second table. This is meant to </w:t>
       </w:r>
       <w:r>
         <w:rPr>
@@ -2702,19 +3127,6 @@
           <w:lang w:val="en-GB"/>
         </w:rPr>
         <w:t>, and to reduce the size of the PackFile.</w:t>
-      </w:r>
-    </w:p>
-    <w:p>
-      <w:pPr>
-        <w:rPr>
-          <w:lang w:val="en-GB"/>
-        </w:rPr>
-      </w:pPr>
-      <w:r>
-        <w:rPr>
-          <w:lang w:val="en-GB"/>
-        </w:rPr>
-        <w:t>This optimization is going to be expanded in the future to Loc PackedFiles and other “useless” files, but for now it only affects DB Tables.</w:t>
       </w:r>
     </w:p>
     <w:p>
@@ -3208,10 +3620,10 @@
         </w:rPr>
         <w:lastRenderedPageBreak/>
         <w:drawing>
-          <wp:inline distT="0" distB="0" distL="0" distR="0" wp14:anchorId="30D57C98" wp14:editId="02589348">
-            <wp:extent cx="2752725" cy="1609725"/>
+          <wp:inline distT="0" distB="0" distL="0" distR="0" wp14:anchorId="636EAE4D" wp14:editId="11ECB03C">
+            <wp:extent cx="2752725" cy="1571625"/>
             <wp:effectExtent l="0" t="0" r="9525" b="9525"/>
-            <wp:docPr id="7" name="Imagen 7"/>
+            <wp:docPr id="19" name="Imagen 19"/>
             <wp:cNvGraphicFramePr>
               <a:graphicFrameLocks xmlns:a="http://schemas.openxmlformats.org/drawingml/2006/main" noChangeAspect="1"/>
             </wp:cNvGraphicFramePr>
@@ -3231,7 +3643,7 @@
                   <pic:spPr>
                     <a:xfrm>
                       <a:off x="0" y="0"/>
-                      <a:ext cx="2752725" cy="1609725"/>
+                      <a:ext cx="2752725" cy="1571625"/>
                     </a:xfrm>
                     <a:prstGeom prst="rect">
                       <a:avLst/>
@@ -3950,23 +4362,7 @@
           <w:i/>
           <w:lang w:val="en-GB"/>
         </w:rPr>
-        <w:t xml:space="preserve">Open </w:t>
-      </w:r>
-      <w:r>
-        <w:rPr>
-          <w:b/>
-          <w:i/>
-          <w:lang w:val="en-GB"/>
-        </w:rPr>
-        <w:t>Dependency Manager</w:t>
-      </w:r>
-      <w:r>
-        <w:rPr>
-          <w:b/>
-          <w:i/>
-          <w:lang w:val="en-GB"/>
-        </w:rPr>
-        <w:t xml:space="preserve">: </w:t>
+        <w:t xml:space="preserve">Open Dependency Manager: </w:t>
       </w:r>
       <w:r>
         <w:rPr>
@@ -3978,13 +4374,7 @@
         <w:rPr>
           <w:lang w:val="en-GB"/>
         </w:rPr>
-        <w:t xml:space="preserve">open </w:t>
-      </w:r>
-      <w:r>
-        <w:rPr>
-          <w:lang w:val="en-GB"/>
-        </w:rPr>
-        <w:t xml:space="preserve">the list of </w:t>
+        <w:t xml:space="preserve">open the list of </w:t>
       </w:r>
       <w:r>
         <w:rPr>
@@ -4084,35 +4474,13 @@
           <w:i/>
           <w:lang w:val="en-GB"/>
         </w:rPr>
-        <w:t>Rename</w:t>
-      </w:r>
-      <w:r>
-        <w:rPr>
-          <w:b/>
-          <w:i/>
-          <w:lang w:val="en-GB"/>
-        </w:rPr>
-        <w:t xml:space="preserve"> …/Rename Current</w:t>
-      </w:r>
-      <w:r>
-        <w:rPr>
-          <w:b/>
-          <w:i/>
-          <w:lang w:val="en-GB"/>
-        </w:rPr>
-        <w:t xml:space="preserve">: </w:t>
-      </w:r>
-      <w:r>
-        <w:rPr>
-          <w:lang w:val="en-GB"/>
-        </w:rPr>
-        <w:t xml:space="preserve">Allows you to </w:t>
-      </w:r>
-      <w:r>
-        <w:rPr>
-          <w:lang w:val="en-GB"/>
-        </w:rPr>
-        <w:t>rename whatever is selected, except the PackFile.</w:t>
+        <w:t xml:space="preserve">Open…/Open in Multi-View: </w:t>
+      </w:r>
+      <w:r>
+        <w:rPr>
+          <w:lang w:val="en-GB"/>
+        </w:rPr>
+        <w:t>Allows you to open a PackFile in a “secondary view”, so you can have up to two PackedFiles open side-by-side.</w:t>
       </w:r>
     </w:p>
     <w:p>
@@ -4134,23 +4502,7 @@
           <w:i/>
           <w:lang w:val="en-GB"/>
         </w:rPr>
-        <w:t>Rename …/</w:t>
-      </w:r>
-      <w:r>
-        <w:rPr>
-          <w:b/>
-          <w:i/>
-          <w:lang w:val="en-GB"/>
-        </w:rPr>
-        <w:t>Apply Prefix to Selected</w:t>
-      </w:r>
-      <w:r>
-        <w:rPr>
-          <w:b/>
-          <w:i/>
-          <w:lang w:val="en-GB"/>
-        </w:rPr>
-        <w:t xml:space="preserve">: </w:t>
+        <w:t xml:space="preserve">Rename …/Rename Current: </w:t>
       </w:r>
       <w:r>
         <w:rPr>
@@ -4162,13 +4514,7 @@
         <w:rPr>
           <w:lang w:val="en-GB"/>
         </w:rPr>
-        <w:t>apply a prefix to every file inside the selected folder</w:t>
-      </w:r>
-      <w:r>
-        <w:rPr>
-          <w:lang w:val="en-GB"/>
-        </w:rPr>
-        <w:t>.</w:t>
+        <w:t>rename whatever is selected, except the PackFile.</w:t>
       </w:r>
     </w:p>
     <w:p>
@@ -4190,47 +4536,19 @@
           <w:i/>
           <w:lang w:val="en-GB"/>
         </w:rPr>
-        <w:t xml:space="preserve">Rename …/Apply Prefix to </w:t>
-      </w:r>
-      <w:r>
-        <w:rPr>
-          <w:b/>
-          <w:i/>
-          <w:lang w:val="en-GB"/>
-        </w:rPr>
-        <w:t>All</w:t>
-      </w:r>
-      <w:r>
-        <w:rPr>
-          <w:b/>
-          <w:i/>
-          <w:lang w:val="en-GB"/>
-        </w:rPr>
-        <w:t xml:space="preserve">: </w:t>
-      </w:r>
-      <w:r>
-        <w:rPr>
-          <w:lang w:val="en-GB"/>
-        </w:rPr>
-        <w:t xml:space="preserve">Allows you to apply a prefix to every file </w:t>
-      </w:r>
-      <w:r>
-        <w:rPr>
-          <w:lang w:val="en-GB"/>
-        </w:rPr>
-        <w:t>in</w:t>
-      </w:r>
-      <w:r>
-        <w:rPr>
-          <w:lang w:val="en-GB"/>
-        </w:rPr>
-        <w:t xml:space="preserve"> the </w:t>
-      </w:r>
-      <w:r>
-        <w:rPr>
-          <w:lang w:val="en-GB"/>
-        </w:rPr>
-        <w:t>PackFile.</w:t>
+        <w:t xml:space="preserve">Rename …/Apply Prefix to Selected: </w:t>
+      </w:r>
+      <w:r>
+        <w:rPr>
+          <w:lang w:val="en-GB"/>
+        </w:rPr>
+        <w:t xml:space="preserve">Allows you to </w:t>
+      </w:r>
+      <w:r>
+        <w:rPr>
+          <w:lang w:val="en-GB"/>
+        </w:rPr>
+        <w:t>apply a prefix to every file inside the selected folder.</w:t>
       </w:r>
     </w:p>
     <w:p>
@@ -4252,13 +4570,13 @@
           <w:i/>
           <w:lang w:val="en-GB"/>
         </w:rPr>
-        <w:t xml:space="preserve">Delete: </w:t>
-      </w:r>
-      <w:r>
-        <w:rPr>
-          <w:lang w:val="en-GB"/>
-        </w:rPr>
-        <w:t>Allows you to delete whatever is selected. If the PackFile is selected, it removes every file from it.</w:t>
+        <w:t xml:space="preserve">Rename …/Apply Prefix to All: </w:t>
+      </w:r>
+      <w:r>
+        <w:rPr>
+          <w:lang w:val="en-GB"/>
+        </w:rPr>
+        <w:t>Allows you to apply a prefix to every file in the PackFile.</w:t>
       </w:r>
     </w:p>
     <w:p>
@@ -4280,19 +4598,13 @@
           <w:i/>
           <w:lang w:val="en-GB"/>
         </w:rPr>
-        <w:t xml:space="preserve">Extract: </w:t>
-      </w:r>
-      <w:r>
-        <w:rPr>
-          <w:lang w:val="en-GB"/>
-        </w:rPr>
-        <w:t xml:space="preserve">Allows you to </w:t>
-      </w:r>
-      <w:r>
-        <w:rPr>
-          <w:lang w:val="en-GB"/>
-        </w:rPr>
-        <w:t>extract whatever is selected out of the PackFile.</w:t>
+        <w:t xml:space="preserve">Delete: </w:t>
+      </w:r>
+      <w:r>
+        <w:rPr>
+          <w:lang w:val="en-GB"/>
+        </w:rPr>
+        <w:t>Allows you to delete whatever is selected. If the PackFile is selected, it removes every file from it.</w:t>
       </w:r>
     </w:p>
     <w:p>
@@ -4314,6 +4626,41 @@
           <w:i/>
           <w:lang w:val="en-GB"/>
         </w:rPr>
+        <w:t xml:space="preserve">Extract: </w:t>
+      </w:r>
+      <w:r>
+        <w:rPr>
+          <w:lang w:val="en-GB"/>
+        </w:rPr>
+        <w:t xml:space="preserve">Allows you to </w:t>
+      </w:r>
+      <w:r>
+        <w:rPr>
+          <w:lang w:val="en-GB"/>
+        </w:rPr>
+        <w:t>extract whatever is selected out of the PackFile.</w:t>
+      </w:r>
+    </w:p>
+    <w:p>
+      <w:pPr>
+        <w:pStyle w:val="Prrafodelista"/>
+        <w:numPr>
+          <w:ilvl w:val="0"/>
+          <w:numId w:val="2"/>
+        </w:numPr>
+        <w:rPr>
+          <w:b/>
+          <w:i/>
+          <w:lang w:val="en-GB"/>
+        </w:rPr>
+      </w:pPr>
+      <w:r>
+        <w:rPr>
+          <w:b/>
+          <w:i/>
+          <w:lang w:val="en-GB"/>
+        </w:rPr>
+        <w:lastRenderedPageBreak/>
         <w:t xml:space="preserve">Global Search: </w:t>
       </w:r>
       <w:r>
@@ -4333,7 +4680,6 @@
         <w:rPr>
           <w:lang w:val="en-GB"/>
         </w:rPr>
-        <w:lastRenderedPageBreak/>
         <w:t>Additionally, with the shortcuts “</w:t>
       </w:r>
       <w:r>
@@ -4462,6 +4808,14 @@
       </w:r>
       <w:r>
         <w:rPr>
+          <w:b/>
+          <w:i/>
+          <w:lang w:val="en-GB"/>
+        </w:rPr>
+        <w:t>/Dark Green</w:t>
+      </w:r>
+      <w:r>
+        <w:rPr>
           <w:lang w:val="en-GB"/>
         </w:rPr>
         <w:t>: added file.</w:t>
@@ -4488,6 +4842,14 @@
       </w:r>
       <w:r>
         <w:rPr>
+          <w:b/>
+          <w:i/>
+          <w:lang w:val="en-GB"/>
+        </w:rPr>
+        <w:t>/Dark Yellow</w:t>
+      </w:r>
+      <w:r>
+        <w:rPr>
           <w:lang w:val="en-GB"/>
         </w:rPr>
         <w:t>: modified file.</w:t>
@@ -4511,6 +4873,14 @@
           <w:lang w:val="en-GB"/>
         </w:rPr>
         <w:t>Magenta</w:t>
+      </w:r>
+      <w:r>
+        <w:rPr>
+          <w:b/>
+          <w:i/>
+          <w:lang w:val="en-GB"/>
+        </w:rPr>
+        <w:t>/Dark Magenta</w:t>
       </w:r>
       <w:r>
         <w:rPr>
@@ -4746,7 +5116,19 @@
         <w:rPr>
           <w:lang w:val="en-GB"/>
         </w:rPr>
-        <w:t>llows you to perform a simple search across every DB Table or Loc PackedFile inside your PackFile, providing you with a filterable list of results</w:t>
+        <w:t>llows you to perform a simple search</w:t>
+      </w:r>
+      <w:r>
+        <w:rPr>
+          <w:lang w:val="en-GB"/>
+        </w:rPr>
+        <w:t xml:space="preserve"> (accepts Regex)</w:t>
+      </w:r>
+      <w:r>
+        <w:rPr>
+          <w:lang w:val="en-GB"/>
+        </w:rPr>
+        <w:t xml:space="preserve"> across every DB Table or Loc PackedFile inside your PackFile, providing you with a filterable list of results</w:t>
       </w:r>
       <w:r>
         <w:rPr>
@@ -4794,21 +5176,21 @@
         <w:rPr>
           <w:lang w:val="en-GB"/>
         </w:rPr>
-        <w:t xml:space="preserve">The matches </w:t>
-      </w:r>
-      <w:proofErr w:type="gramStart"/>
-      <w:r>
-        <w:rPr>
-          <w:lang w:val="en-GB"/>
-        </w:rPr>
-        <w:t>lists</w:t>
-      </w:r>
-      <w:proofErr w:type="gramEnd"/>
-      <w:r>
-        <w:rPr>
-          <w:lang w:val="en-GB"/>
-        </w:rPr>
-        <w:t xml:space="preserve"> on the right of the screen shows every match for your search in </w:t>
+        <w:t xml:space="preserve">The </w:t>
+      </w:r>
+      <w:r>
+        <w:rPr>
+          <w:b/>
+          <w:i/>
+          <w:lang w:val="en-GB"/>
+        </w:rPr>
+        <w:t>“Matches”</w:t>
+      </w:r>
+      <w:r>
+        <w:rPr>
+          <w:lang w:val="en-GB"/>
+        </w:rPr>
+        <w:t xml:space="preserve"> lists on the right of the screen shows every match for your search in </w:t>
       </w:r>
       <w:r>
         <w:rPr>
@@ -4912,19 +5294,29 @@
         </w:rPr>
         <w:t xml:space="preserve"> </w:t>
       </w:r>
-      <w:proofErr w:type="gramStart"/>
-      <w:r>
-        <w:rPr>
-          <w:lang w:val="en-GB"/>
-        </w:rPr>
-        <w:t>amount</w:t>
-      </w:r>
-      <w:proofErr w:type="gramEnd"/>
-      <w:r>
-        <w:rPr>
-          <w:lang w:val="en-GB"/>
-        </w:rPr>
-        <w:t xml:space="preserve"> of tables and a brutal amount of matches will cause RPFM to hang a second after each edit.</w:t>
+      <w:r>
+        <w:rPr>
+          <w:lang w:val="en-GB"/>
+        </w:rPr>
+        <w:t>number</w:t>
+      </w:r>
+      <w:r>
+        <w:rPr>
+          <w:lang w:val="en-GB"/>
+        </w:rPr>
+        <w:t xml:space="preserve"> of tables and a brutal </w:t>
+      </w:r>
+      <w:r>
+        <w:rPr>
+          <w:lang w:val="en-GB"/>
+        </w:rPr>
+        <w:t>number</w:t>
+      </w:r>
+      <w:r>
+        <w:rPr>
+          <w:lang w:val="en-GB"/>
+        </w:rPr>
+        <w:t xml:space="preserve"> of matches will cause RPFM to hang a second after each edit.</w:t>
       </w:r>
     </w:p>
     <w:p>
@@ -4979,10 +5371,10 @@
           <w:noProof/>
         </w:rPr>
         <w:drawing>
-          <wp:inline distT="0" distB="0" distL="0" distR="0" wp14:anchorId="7B402818" wp14:editId="4FD66AD7">
+          <wp:inline distT="0" distB="0" distL="0" distR="0" wp14:anchorId="729118C8" wp14:editId="5192F396">
             <wp:extent cx="5400040" cy="2117090"/>
             <wp:effectExtent l="0" t="0" r="0" b="0"/>
-            <wp:docPr id="30" name="Imagen 30"/>
+            <wp:docPr id="22" name="Imagen 22"/>
             <wp:cNvGraphicFramePr>
               <a:graphicFrameLocks xmlns:a="http://schemas.openxmlformats.org/drawingml/2006/main" noChangeAspect="1"/>
             </wp:cNvGraphicFramePr>
@@ -5021,6 +5413,13 @@
           <w:lang w:val="en-GB"/>
         </w:rPr>
       </w:pPr>
+    </w:p>
+    <w:p>
+      <w:pPr>
+        <w:rPr>
+          <w:lang w:val="en-GB"/>
+        </w:rPr>
+      </w:pPr>
       <w:r>
         <w:rPr>
           <w:lang w:val="en-GB"/>
@@ -5045,7 +5444,19 @@
         <w:rPr>
           <w:lang w:val="en-GB"/>
         </w:rPr>
-        <w:t>This is how a DB Table shows up in RPFM. First, if you hover over any column that references another table, or has a “</w:t>
+        <w:t>This is how a DB Table shows up in RPFM. First, if you hover over</w:t>
+      </w:r>
+      <w:r>
+        <w:rPr>
+          <w:lang w:val="en-GB"/>
+        </w:rPr>
+        <w:t xml:space="preserve"> the header of</w:t>
+      </w:r>
+      <w:r>
+        <w:rPr>
+          <w:lang w:val="en-GB"/>
+        </w:rPr>
+        <w:t xml:space="preserve"> any column that references another table, or has a “</w:t>
       </w:r>
       <w:r>
         <w:rPr>
@@ -5058,7 +5469,13 @@
         <w:rPr>
           <w:lang w:val="en-GB"/>
         </w:rPr>
-        <w:t xml:space="preserve">” in the schema, you can see in the tooltip to what that column references. </w:t>
+        <w:t>” in the schema, you can see in the tooltip to what that column references.</w:t>
+      </w:r>
+      <w:r>
+        <w:rPr>
+          <w:lang w:val="en-GB"/>
+        </w:rPr>
+        <w:t xml:space="preserve"> All columns are also movable, so you can arrange them however you want.</w:t>
       </w:r>
     </w:p>
     <w:p>
@@ -5258,7 +5675,164 @@
         <w:rPr>
           <w:lang w:val="en-GB"/>
         </w:rPr>
-        <w:t>Also, the last filter used before opening another file is saved, so if you reopen a table, the last filter will be automatically re-applied.</w:t>
+        <w:t xml:space="preserve">One </w:t>
+      </w:r>
+      <w:r>
+        <w:rPr>
+          <w:lang w:val="en-GB"/>
+        </w:rPr>
+        <w:t xml:space="preserve">last thing to consider is that the </w:t>
+      </w:r>
+      <w:r>
+        <w:rPr>
+          <w:i/>
+          <w:lang w:val="en-GB"/>
+        </w:rPr>
+        <w:t>“Filter”</w:t>
+      </w:r>
+      <w:r>
+        <w:rPr>
+          <w:lang w:val="en-GB"/>
+        </w:rPr>
+        <w:t xml:space="preserve"> settings you use on a table, along with the </w:t>
+      </w:r>
+      <w:r>
+        <w:rPr>
+          <w:i/>
+          <w:lang w:val="en-GB"/>
+        </w:rPr>
+        <w:t>“</w:t>
+      </w:r>
+      <w:proofErr w:type="spellStart"/>
+      <w:r>
+        <w:rPr>
+          <w:i/>
+          <w:lang w:val="en-GB"/>
+        </w:rPr>
+        <w:t>Search&amp;Replace</w:t>
+      </w:r>
+      <w:proofErr w:type="spellEnd"/>
+      <w:r>
+        <w:rPr>
+          <w:i/>
+          <w:lang w:val="en-GB"/>
+        </w:rPr>
+        <w:t>”</w:t>
+      </w:r>
+      <w:r>
+        <w:rPr>
+          <w:lang w:val="en-GB"/>
+        </w:rPr>
+        <w:t xml:space="preserve"> settings (and the </w:t>
+      </w:r>
+      <w:r>
+        <w:rPr>
+          <w:i/>
+          <w:lang w:val="en-GB"/>
+        </w:rPr>
+        <w:t>“Column State”</w:t>
+      </w:r>
+      <w:r>
+        <w:rPr>
+          <w:lang w:val="en-GB"/>
+        </w:rPr>
+        <w:t xml:space="preserve"> if you enabled it in the </w:t>
+      </w:r>
+      <w:r>
+        <w:rPr>
+          <w:i/>
+          <w:lang w:val="en-GB"/>
+        </w:rPr>
+        <w:t>“Preferences”</w:t>
+      </w:r>
+      <w:r>
+        <w:rPr>
+          <w:lang w:val="en-GB"/>
+        </w:rPr>
+        <w:t xml:space="preserve"> dialog) are remembered so, if you close the table and open it again later, it’ll have the </w:t>
+      </w:r>
+      <w:r>
+        <w:rPr>
+          <w:i/>
+          <w:lang w:val="en-GB"/>
+        </w:rPr>
+        <w:t>“Filter”</w:t>
+      </w:r>
+      <w:r>
+        <w:rPr>
+          <w:lang w:val="en-GB"/>
+        </w:rPr>
+        <w:t xml:space="preserve"> and the </w:t>
+      </w:r>
+      <w:r>
+        <w:rPr>
+          <w:i/>
+          <w:lang w:val="en-GB"/>
+        </w:rPr>
+        <w:t>“</w:t>
+      </w:r>
+      <w:proofErr w:type="spellStart"/>
+      <w:r>
+        <w:rPr>
+          <w:i/>
+          <w:lang w:val="en-GB"/>
+        </w:rPr>
+        <w:t>Search&amp;Replace</w:t>
+      </w:r>
+      <w:proofErr w:type="spellEnd"/>
+      <w:r>
+        <w:rPr>
+          <w:i/>
+          <w:lang w:val="en-GB"/>
+        </w:rPr>
+        <w:t>”</w:t>
+      </w:r>
+      <w:r>
+        <w:rPr>
+          <w:i/>
+          <w:lang w:val="en-GB"/>
+        </w:rPr>
+        <w:t xml:space="preserve"> </w:t>
+      </w:r>
+      <w:r>
+        <w:rPr>
+          <w:lang w:val="en-GB"/>
+        </w:rPr>
+        <w:t>panels just like you left them.</w:t>
+      </w:r>
+      <w:r>
+        <w:rPr>
+          <w:lang w:val="en-GB"/>
+        </w:rPr>
+        <w:t xml:space="preserve"> This memory lasts only until the open PackFile changes, but you can configure RPFM to remember it even in that case by enabling </w:t>
+      </w:r>
+      <w:r>
+        <w:rPr>
+          <w:b/>
+          <w:i/>
+          <w:lang w:val="en-GB"/>
+        </w:rPr>
+        <w:t>“Remember Table State Across PackFiles”</w:t>
+      </w:r>
+      <w:r>
+        <w:rPr>
+          <w:lang w:val="en-GB"/>
+        </w:rPr>
+        <w:t xml:space="preserve"> in the </w:t>
+      </w:r>
+      <w:r>
+        <w:rPr>
+          <w:b/>
+          <w:i/>
+          <w:lang w:val="en-GB"/>
+        </w:rPr>
+        <w:t>“Preferences”</w:t>
+      </w:r>
+      <w:r>
+        <w:rPr>
+          <w:lang w:val="en-GB"/>
+        </w:rPr>
+        <w:t xml:space="preserve"> dialog.</w:t>
       </w:r>
     </w:p>
     <w:p>
@@ -5286,10 +5860,10 @@
           <w:noProof/>
         </w:rPr>
         <w:drawing>
-          <wp:inline distT="0" distB="0" distL="0" distR="0" wp14:anchorId="79A7736C" wp14:editId="0628BB40">
-            <wp:extent cx="2743200" cy="2752725"/>
-            <wp:effectExtent l="0" t="0" r="0" b="9525"/>
-            <wp:docPr id="11" name="Imagen 11"/>
+          <wp:inline distT="0" distB="0" distL="0" distR="0" wp14:anchorId="6B51F175" wp14:editId="0A0C880C">
+            <wp:extent cx="2990850" cy="3333750"/>
+            <wp:effectExtent l="0" t="0" r="0" b="0"/>
+            <wp:docPr id="23" name="Imagen 23"/>
             <wp:cNvGraphicFramePr>
               <a:graphicFrameLocks xmlns:a="http://schemas.openxmlformats.org/drawingml/2006/main" noChangeAspect="1"/>
             </wp:cNvGraphicFramePr>
@@ -5309,7 +5883,7 @@
                   <pic:spPr>
                     <a:xfrm>
                       <a:off x="0" y="0"/>
-                      <a:ext cx="2743200" cy="2752725"/>
+                      <a:ext cx="2990850" cy="3333750"/>
                     </a:xfrm>
                     <a:prstGeom prst="rect">
                       <a:avLst/>
@@ -5324,6 +5898,7 @@
       <w:r>
         <w:rPr>
           <w:noProof/>
+          <w:lang w:val="en-GB"/>
         </w:rPr>
         <w:t xml:space="preserve"> </w:t>
       </w:r>
@@ -5462,31 +6037,34 @@
           <w:i/>
           <w:lang w:val="en-GB"/>
         </w:rPr>
-        <w:t xml:space="preserve">Clone: </w:t>
-      </w:r>
-      <w:r>
-        <w:rPr>
-          <w:lang w:val="en-GB"/>
-        </w:rPr>
-        <w:t>Creates a duplicate o</w:t>
-      </w:r>
-      <w:r>
-        <w:rPr>
-          <w:lang w:val="en-GB"/>
-        </w:rPr>
-        <w:t xml:space="preserve">f every row with a selected </w:t>
-      </w:r>
-      <w:r>
-        <w:rPr>
-          <w:lang w:val="en-GB"/>
-        </w:rPr>
-        <w:t>cell and</w:t>
-      </w:r>
-      <w:r>
-        <w:rPr>
-          <w:lang w:val="en-GB"/>
-        </w:rPr>
-        <w:t xml:space="preserve"> inserts the duplicate just below the original row.</w:t>
+        <w:lastRenderedPageBreak/>
+        <w:t xml:space="preserve">Apply…/Apply Maths to Selection: </w:t>
+      </w:r>
+      <w:r>
+        <w:rPr>
+          <w:lang w:val="en-GB"/>
+        </w:rPr>
+        <w:t xml:space="preserve">Allows you to apply a </w:t>
+      </w:r>
+      <w:proofErr w:type="spellStart"/>
+      <w:r>
+        <w:rPr>
+          <w:lang w:val="en-GB"/>
+        </w:rPr>
+        <w:t>math</w:t>
+      </w:r>
+      <w:r>
+        <w:rPr>
+          <w:lang w:val="en-GB"/>
+        </w:rPr>
+        <w:t>emathical</w:t>
+      </w:r>
+      <w:proofErr w:type="spellEnd"/>
+      <w:r>
+        <w:rPr>
+          <w:lang w:val="en-GB"/>
+        </w:rPr>
+        <w:t xml:space="preserve"> operation to the selected cells. Only enabled if all the selected cells are numeric cells.</w:t>
       </w:r>
     </w:p>
     <w:p>
@@ -5508,29 +6086,65 @@
           <w:i/>
           <w:lang w:val="en-GB"/>
         </w:rPr>
-        <w:t>Copy</w:t>
-      </w:r>
-      <w:r>
-        <w:rPr>
-          <w:b/>
-          <w:i/>
-          <w:lang w:val="en-GB"/>
-        </w:rPr>
-        <w:t xml:space="preserve"> …/Copy</w:t>
-      </w:r>
-      <w:r>
-        <w:rPr>
-          <w:b/>
-          <w:i/>
-          <w:lang w:val="en-GB"/>
-        </w:rPr>
-        <w:t xml:space="preserve">: </w:t>
-      </w:r>
-      <w:r>
-        <w:rPr>
-          <w:lang w:val="en-GB"/>
-        </w:rPr>
-        <w:t>It copies whatever is selected to the Clipboard, in a format compatible with Excel, LibreOffice Calc and others.</w:t>
+        <w:t xml:space="preserve">Apply…/Apply </w:t>
+      </w:r>
+      <w:r>
+        <w:rPr>
+          <w:b/>
+          <w:i/>
+          <w:lang w:val="en-GB"/>
+        </w:rPr>
+        <w:t>Prefix</w:t>
+      </w:r>
+      <w:r>
+        <w:rPr>
+          <w:b/>
+          <w:i/>
+          <w:lang w:val="en-GB"/>
+        </w:rPr>
+        <w:t xml:space="preserve"> to Selection: </w:t>
+      </w:r>
+      <w:r>
+        <w:rPr>
+          <w:lang w:val="en-GB"/>
+        </w:rPr>
+        <w:t xml:space="preserve">Allows you to apply a </w:t>
+      </w:r>
+      <w:r>
+        <w:rPr>
+          <w:lang w:val="en-GB"/>
+        </w:rPr>
+        <w:t>prefix</w:t>
+      </w:r>
+      <w:r>
+        <w:rPr>
+          <w:lang w:val="en-GB"/>
+        </w:rPr>
+        <w:t xml:space="preserve"> to the</w:t>
+      </w:r>
+      <w:r>
+        <w:rPr>
+          <w:lang w:val="en-GB"/>
+        </w:rPr>
+        <w:t xml:space="preserve"> text in the</w:t>
+      </w:r>
+      <w:r>
+        <w:rPr>
+          <w:lang w:val="en-GB"/>
+        </w:rPr>
+        <w:t xml:space="preserve"> selected cells. Only enabled if all the selected cells are </w:t>
+      </w:r>
+      <w:r>
+        <w:rPr>
+          <w:lang w:val="en-GB"/>
+        </w:rPr>
+        <w:t>text cells</w:t>
+      </w:r>
+      <w:r>
+        <w:rPr>
+          <w:lang w:val="en-GB"/>
+        </w:rPr>
+        <w:t>.</w:t>
       </w:r>
     </w:p>
     <w:p>
@@ -5552,15 +6166,15 @@
           <w:i/>
           <w:lang w:val="en-GB"/>
         </w:rPr>
-        <w:t>Copy</w:t>
-      </w:r>
-      <w:r>
-        <w:rPr>
-          <w:b/>
-          <w:i/>
-          <w:lang w:val="en-GB"/>
-        </w:rPr>
-        <w:t xml:space="preserve"> …/Copy as LUA Table</w:t>
+        <w:t>Clone</w:t>
+      </w:r>
+      <w:r>
+        <w:rPr>
+          <w:b/>
+          <w:i/>
+          <w:lang w:val="en-GB"/>
+        </w:rPr>
+        <w:t>…/Clone and Insert</w:t>
       </w:r>
       <w:r>
         <w:rPr>
@@ -5574,19 +6188,25 @@
         <w:rPr>
           <w:lang w:val="en-GB"/>
         </w:rPr>
-        <w:t xml:space="preserve">It copies </w:t>
-      </w:r>
-      <w:r>
-        <w:rPr>
-          <w:lang w:val="en-GB"/>
-        </w:rPr>
-        <w:t xml:space="preserve">the entire table as a Lua </w:t>
-      </w:r>
-      <w:r>
-        <w:rPr>
-          <w:lang w:val="en-GB"/>
-        </w:rPr>
-        <w:t>“Map&lt;String, Vector&lt;data&gt;&gt;” if the table has a key field, or as a series of Vectors if it hasn’t, ready to paste it in a script. For scripters.</w:t>
+        <w:t>Creates a duplicate o</w:t>
+      </w:r>
+      <w:r>
+        <w:rPr>
+          <w:lang w:val="en-GB"/>
+        </w:rPr>
+        <w:t xml:space="preserve">f every row with a selected </w:t>
+      </w:r>
+      <w:r>
+        <w:rPr>
+          <w:lang w:val="en-GB"/>
+        </w:rPr>
+        <w:t>cell and</w:t>
+      </w:r>
+      <w:r>
+        <w:rPr>
+          <w:lang w:val="en-GB"/>
+        </w:rPr>
+        <w:t xml:space="preserve"> inserts the duplicate just below the original row.</w:t>
       </w:r>
     </w:p>
     <w:p>
@@ -5608,20 +6228,61 @@
           <w:i/>
           <w:lang w:val="en-GB"/>
         </w:rPr>
-        <w:t xml:space="preserve">Paste…/Paste in Selection: </w:t>
-      </w:r>
-      <w:r>
-        <w:rPr>
-          <w:lang w:val="en-GB"/>
-        </w:rPr>
-        <w:t xml:space="preserve">It tries to paste whatever is in the Clipboard to the selected cells. It does nothing if there are no selected cells, or the clipboard’s contents cannot </w:t>
-      </w:r>
-      <w:r>
-        <w:rPr>
-          <w:lang w:val="en-GB"/>
-        </w:rPr>
-        <w:lastRenderedPageBreak/>
-        <w:t>be pasted into the selected cells without errors. This works by pasting until it ran out of selected cells, or contents to paste.</w:t>
+        <w:t>Clone</w:t>
+      </w:r>
+      <w:r>
+        <w:rPr>
+          <w:b/>
+          <w:i/>
+          <w:lang w:val="en-GB"/>
+        </w:rPr>
+        <w:t xml:space="preserve">…/Clone and </w:t>
+      </w:r>
+      <w:r>
+        <w:rPr>
+          <w:b/>
+          <w:i/>
+          <w:lang w:val="en-GB"/>
+        </w:rPr>
+        <w:t>Append</w:t>
+      </w:r>
+      <w:r>
+        <w:rPr>
+          <w:b/>
+          <w:i/>
+          <w:lang w:val="en-GB"/>
+        </w:rPr>
+        <w:t xml:space="preserve">: </w:t>
+      </w:r>
+      <w:r>
+        <w:rPr>
+          <w:lang w:val="en-GB"/>
+        </w:rPr>
+        <w:t>Creates a duplicate o</w:t>
+      </w:r>
+      <w:r>
+        <w:rPr>
+          <w:lang w:val="en-GB"/>
+        </w:rPr>
+        <w:t xml:space="preserve">f every row with a selected cell and </w:t>
+      </w:r>
+      <w:r>
+        <w:rPr>
+          <w:lang w:val="en-GB"/>
+        </w:rPr>
+        <w:t>appends</w:t>
+      </w:r>
+      <w:r>
+        <w:rPr>
+          <w:lang w:val="en-GB"/>
+        </w:rPr>
+        <w:t xml:space="preserve"> the duplicate</w:t>
+      </w:r>
+      <w:r>
+        <w:rPr>
+          <w:lang w:val="en-GB"/>
+        </w:rPr>
+        <w:t>s at the end of the table.</w:t>
       </w:r>
     </w:p>
     <w:p>
@@ -5643,13 +6304,29 @@
           <w:i/>
           <w:lang w:val="en-GB"/>
         </w:rPr>
-        <w:t xml:space="preserve">Paste…/Paste as New Rows: </w:t>
-      </w:r>
-      <w:r>
-        <w:rPr>
-          <w:lang w:val="en-GB"/>
-        </w:rPr>
-        <w:t>It tries to paste whatever is in the Clipboard as new rows, appended at the end of the table. It doesn’t do anything if the contents of the Clipboard cannot be pasted without errors. In case the contents could be pasted as a “Partial” row, it creates an empty row, and paste what it can paste, leaving the rest of the row empty.</w:t>
+        <w:t>Copy</w:t>
+      </w:r>
+      <w:r>
+        <w:rPr>
+          <w:b/>
+          <w:i/>
+          <w:lang w:val="en-GB"/>
+        </w:rPr>
+        <w:t xml:space="preserve"> …/Copy</w:t>
+      </w:r>
+      <w:r>
+        <w:rPr>
+          <w:b/>
+          <w:i/>
+          <w:lang w:val="en-GB"/>
+        </w:rPr>
+        <w:t xml:space="preserve">: </w:t>
+      </w:r>
+      <w:r>
+        <w:rPr>
+          <w:lang w:val="en-GB"/>
+        </w:rPr>
+        <w:t>It copies whatever is selected to the Clipboard, in a format compatible with Excel, LibreOffice Calc and others.</w:t>
       </w:r>
     </w:p>
     <w:p>
@@ -5671,35 +6348,19 @@
           <w:i/>
           <w:lang w:val="en-GB"/>
         </w:rPr>
-        <w:t xml:space="preserve">Paste…/Paste </w:t>
-      </w:r>
-      <w:r>
-        <w:rPr>
-          <w:b/>
-          <w:i/>
-          <w:lang w:val="en-GB"/>
-        </w:rPr>
-        <w:t>to Fill Selection</w:t>
-      </w:r>
-      <w:r>
-        <w:rPr>
-          <w:b/>
-          <w:i/>
-          <w:lang w:val="en-GB"/>
-        </w:rPr>
-        <w:t xml:space="preserve">: </w:t>
-      </w:r>
-      <w:r>
-        <w:rPr>
-          <w:lang w:val="en-GB"/>
-        </w:rPr>
-        <w:t xml:space="preserve">It tries to paste whatever is in the </w:t>
-      </w:r>
-      <w:r>
-        <w:rPr>
-          <w:lang w:val="en-GB"/>
-        </w:rPr>
-        <w:t>in every selected cell.</w:t>
+        <w:t xml:space="preserve">Copy …/Copy as LUA Table: </w:t>
+      </w:r>
+      <w:r>
+        <w:rPr>
+          <w:lang w:val="en-GB"/>
+        </w:rPr>
+        <w:t xml:space="preserve">It copies the entire table as a Lua </w:t>
+      </w:r>
+      <w:r>
+        <w:rPr>
+          <w:lang w:val="en-GB"/>
+        </w:rPr>
+        <w:t>“Map&lt;String, Vector&lt;data&gt;&gt;” if the table has a key field, or as a series of Vectors if it hasn’t, ready to paste it in a script. For scripters.</w:t>
       </w:r>
     </w:p>
     <w:p>
@@ -5721,29 +6382,13 @@
           <w:i/>
           <w:lang w:val="en-GB"/>
         </w:rPr>
-        <w:t xml:space="preserve">Search: </w:t>
-      </w:r>
-      <w:r>
-        <w:rPr>
-          <w:lang w:val="en-GB"/>
-        </w:rPr>
-        <w:t xml:space="preserve">Open the </w:t>
-      </w:r>
-      <w:proofErr w:type="spellStart"/>
-      <w:r>
-        <w:rPr>
-          <w:b/>
-          <w:i/>
-          <w:lang w:val="en-GB"/>
-        </w:rPr>
-        <w:t>Search&amp;Replace</w:t>
-      </w:r>
-      <w:proofErr w:type="spellEnd"/>
-      <w:r>
-        <w:rPr>
-          <w:lang w:val="en-GB"/>
-        </w:rPr>
-        <w:t xml:space="preserve"> panel, that you can use to search any text pattern you want in the table, and replace it if you want. It works in combination with the filter, so you can even do more precise searches combining them!</w:t>
+        <w:t xml:space="preserve">Paste…/Paste in Selection: </w:t>
+      </w:r>
+      <w:r>
+        <w:rPr>
+          <w:lang w:val="en-GB"/>
+        </w:rPr>
+        <w:t>It tries to paste whatever is in the Clipboard to the selected cells. It does nothing if there are no selected cells, or the clipboard’s contents cannot be pasted into the selected cells without errors. This works by pasting until it ran out of selected cells, or contents to paste.</w:t>
       </w:r>
     </w:p>
     <w:p>
@@ -5765,27 +6410,13 @@
           <w:i/>
           <w:lang w:val="en-GB"/>
         </w:rPr>
-        <w:t xml:space="preserve">Import: </w:t>
-      </w:r>
-      <w:r>
-        <w:rPr>
-          <w:lang w:val="en-GB"/>
-        </w:rPr>
-        <w:t xml:space="preserve">Allows you to import TSV files to the table, overwriting whatever the table currently has. </w:t>
-      </w:r>
-      <w:r>
-        <w:rPr>
-          <w:b/>
-          <w:i/>
-          <w:lang w:val="en-GB"/>
-        </w:rPr>
-        <w:t>IT’S NOT COMPATIBLE WITH PFM TSV FILES</w:t>
-      </w:r>
-      <w:r>
-        <w:rPr>
-          <w:lang w:val="en-GB"/>
-        </w:rPr>
-        <w:t>.</w:t>
+        <w:t xml:space="preserve">Paste…/Paste as New Rows: </w:t>
+      </w:r>
+      <w:r>
+        <w:rPr>
+          <w:lang w:val="en-GB"/>
+        </w:rPr>
+        <w:t>It tries to paste whatever is in the Clipboard as new rows, appended at the end of the table. It doesn’t do anything if the contents of the Clipboard cannot be pasted without errors. In case the contents could be pasted as a “Partial” row, it creates an empty row, and paste what it can paste, leaving the rest of the row empty.</w:t>
       </w:r>
     </w:p>
     <w:p>
@@ -5807,13 +6438,13 @@
           <w:i/>
           <w:lang w:val="en-GB"/>
         </w:rPr>
-        <w:t xml:space="preserve">Export: </w:t>
-      </w:r>
-      <w:r>
-        <w:rPr>
-          <w:lang w:val="en-GB"/>
-        </w:rPr>
-        <w:t>Allows you to export the table as a TSV File, compatible with Excel, Calc….</w:t>
+        <w:t xml:space="preserve">Paste…/Paste to Fill Selection: </w:t>
+      </w:r>
+      <w:r>
+        <w:rPr>
+          <w:lang w:val="en-GB"/>
+        </w:rPr>
+        <w:t>It tries to paste whatever is in the in every selected cell.</w:t>
       </w:r>
     </w:p>
     <w:p>
@@ -5835,13 +6466,43 @@
           <w:i/>
           <w:lang w:val="en-GB"/>
         </w:rPr>
-        <w:t xml:space="preserve">Undo: </w:t>
-      </w:r>
-      <w:r>
-        <w:rPr>
-          <w:lang w:val="en-GB"/>
-        </w:rPr>
-        <w:t>Allows you to undo… almost every action done in the table. Even TSV Imports.</w:t>
+        <w:t xml:space="preserve">Search: </w:t>
+      </w:r>
+      <w:r>
+        <w:rPr>
+          <w:lang w:val="en-GB"/>
+        </w:rPr>
+        <w:t xml:space="preserve">Open the </w:t>
+      </w:r>
+      <w:r>
+        <w:rPr>
+          <w:lang w:val="en-GB"/>
+        </w:rPr>
+        <w:t>“</w:t>
+      </w:r>
+      <w:proofErr w:type="spellStart"/>
+      <w:r>
+        <w:rPr>
+          <w:b/>
+          <w:i/>
+          <w:lang w:val="en-GB"/>
+        </w:rPr>
+        <w:t>Search&amp;Replace</w:t>
+      </w:r>
+      <w:proofErr w:type="spellEnd"/>
+      <w:r>
+        <w:rPr>
+          <w:b/>
+          <w:i/>
+          <w:lang w:val="en-GB"/>
+        </w:rPr>
+        <w:t>”</w:t>
+      </w:r>
+      <w:r>
+        <w:rPr>
+          <w:lang w:val="en-GB"/>
+        </w:rPr>
+        <w:t xml:space="preserve"> panel, that you can use to search any text pattern you want in the table, and replace it if you want. It works in combination with the filter, so you can even do more precise searches combining them!</w:t>
       </w:r>
     </w:p>
     <w:p>
@@ -5852,42 +6513,170 @@
           <w:numId w:val="2"/>
         </w:numPr>
         <w:rPr>
-          <w:lang w:val="en-GB"/>
-        </w:rPr>
-      </w:pPr>
-      <w:r>
-        <w:rPr>
-          <w:b/>
-          <w:i/>
-          <w:lang w:val="en-GB"/>
-        </w:rPr>
-        <w:t>Redo</w:t>
-      </w:r>
-      <w:r>
-        <w:rPr>
-          <w:b/>
-          <w:i/>
-          <w:lang w:val="en-GB"/>
-        </w:rPr>
-        <w:t xml:space="preserve">: </w:t>
-      </w:r>
-      <w:r>
-        <w:rPr>
-          <w:lang w:val="en-GB"/>
-        </w:rPr>
-        <w:t>Allows you to undo</w:t>
-      </w:r>
-      <w:r>
-        <w:rPr>
-          <w:lang w:val="en-GB"/>
-        </w:rPr>
-        <w:t xml:space="preserve"> every undo action. This goes deeper into the rabbit hole</w:t>
-      </w:r>
-      <w:r>
-        <w:rPr>
-          <w:lang w:val="en-GB"/>
-        </w:rPr>
-        <w:t xml:space="preserve">… </w:t>
+          <w:b/>
+          <w:i/>
+          <w:lang w:val="en-GB"/>
+        </w:rPr>
+      </w:pPr>
+      <w:r>
+        <w:rPr>
+          <w:b/>
+          <w:i/>
+          <w:lang w:val="en-GB"/>
+        </w:rPr>
+        <w:t xml:space="preserve">Import: </w:t>
+      </w:r>
+      <w:r>
+        <w:rPr>
+          <w:lang w:val="en-GB"/>
+        </w:rPr>
+        <w:t xml:space="preserve">Allows you to import TSV files to the table, overwriting whatever the table currently has. </w:t>
+      </w:r>
+      <w:r>
+        <w:rPr>
+          <w:b/>
+          <w:i/>
+          <w:lang w:val="en-GB"/>
+        </w:rPr>
+        <w:t>IT’S NOT COMPATIBLE WITH PFM TSV FILES</w:t>
+      </w:r>
+      <w:r>
+        <w:rPr>
+          <w:lang w:val="en-GB"/>
+        </w:rPr>
+        <w:t>.</w:t>
+      </w:r>
+    </w:p>
+    <w:p>
+      <w:pPr>
+        <w:pStyle w:val="Prrafodelista"/>
+        <w:numPr>
+          <w:ilvl w:val="0"/>
+          <w:numId w:val="2"/>
+        </w:numPr>
+        <w:rPr>
+          <w:b/>
+          <w:i/>
+          <w:lang w:val="en-GB"/>
+        </w:rPr>
+      </w:pPr>
+      <w:r>
+        <w:rPr>
+          <w:b/>
+          <w:i/>
+          <w:lang w:val="en-GB"/>
+        </w:rPr>
+        <w:t xml:space="preserve">Export: </w:t>
+      </w:r>
+      <w:r>
+        <w:rPr>
+          <w:lang w:val="en-GB"/>
+        </w:rPr>
+        <w:t>Allows you to export the table as a TSV File, compatible with Excel, Calc….</w:t>
+      </w:r>
+    </w:p>
+    <w:p>
+      <w:pPr>
+        <w:pStyle w:val="Prrafodelista"/>
+        <w:numPr>
+          <w:ilvl w:val="0"/>
+          <w:numId w:val="2"/>
+        </w:numPr>
+        <w:rPr>
+          <w:b/>
+          <w:i/>
+          <w:lang w:val="en-GB"/>
+        </w:rPr>
+      </w:pPr>
+      <w:r>
+        <w:rPr>
+          <w:b/>
+          <w:i/>
+          <w:lang w:val="en-GB"/>
+        </w:rPr>
+        <w:t>Hide/Show…/xxx:</w:t>
+      </w:r>
+      <w:r>
+        <w:rPr>
+          <w:lang w:val="en-GB"/>
+        </w:rPr>
+        <w:t xml:space="preserve"> Allows you to hide/show the columns of the table at will</w:t>
+      </w:r>
+      <w:proofErr w:type="gramStart"/>
+      <w:r>
+        <w:rPr>
+          <w:lang w:val="en-GB"/>
+        </w:rPr>
+        <w:t xml:space="preserve">. </w:t>
+      </w:r>
+      <w:proofErr w:type="gramEnd"/>
+      <w:r>
+        <w:rPr>
+          <w:lang w:val="en-GB"/>
+        </w:rPr>
+        <w:t>If the right setting is enabled in the preferences, this configuration is remembered when changing between tables</w:t>
+      </w:r>
+      <w:bookmarkStart w:id="0" w:name="_GoBack"/>
+      <w:bookmarkEnd w:id="0"/>
+      <w:r>
+        <w:rPr>
+          <w:lang w:val="en-GB"/>
+        </w:rPr>
+        <w:t>.</w:t>
+      </w:r>
+    </w:p>
+    <w:p>
+      <w:pPr>
+        <w:pStyle w:val="Prrafodelista"/>
+        <w:numPr>
+          <w:ilvl w:val="0"/>
+          <w:numId w:val="2"/>
+        </w:numPr>
+        <w:rPr>
+          <w:b/>
+          <w:i/>
+          <w:lang w:val="en-GB"/>
+        </w:rPr>
+      </w:pPr>
+      <w:r>
+        <w:rPr>
+          <w:b/>
+          <w:i/>
+          <w:lang w:val="en-GB"/>
+        </w:rPr>
+        <w:t xml:space="preserve">Undo: </w:t>
+      </w:r>
+      <w:r>
+        <w:rPr>
+          <w:lang w:val="en-GB"/>
+        </w:rPr>
+        <w:t>Allows you to undo… almost every action done in the table. Even TSV Imports.</w:t>
+      </w:r>
+    </w:p>
+    <w:p>
+      <w:pPr>
+        <w:pStyle w:val="Prrafodelista"/>
+        <w:numPr>
+          <w:ilvl w:val="0"/>
+          <w:numId w:val="2"/>
+        </w:numPr>
+        <w:rPr>
+          <w:lang w:val="en-GB"/>
+        </w:rPr>
+      </w:pPr>
+      <w:r>
+        <w:rPr>
+          <w:b/>
+          <w:i/>
+          <w:lang w:val="en-GB"/>
+        </w:rPr>
+        <w:t xml:space="preserve">Redo: </w:t>
+      </w:r>
+      <w:r>
+        <w:rPr>
+          <w:lang w:val="en-GB"/>
+        </w:rPr>
+        <w:t xml:space="preserve">Allows you to undo every undo action. This goes deeper into the rabbit hole… </w:t>
       </w:r>
     </w:p>
     <w:p>
@@ -6036,6 +6825,7 @@
         <w:rPr>
           <w:lang w:val="en-GB"/>
         </w:rPr>
+        <w:lastRenderedPageBreak/>
         <w:t>LOC PackedFiles</w:t>
       </w:r>
     </w:p>
@@ -6126,21 +6916,53 @@
         <w:rPr>
           <w:lang w:val="en-GB"/>
         </w:rPr>
-        <w:t xml:space="preserve"> they work like a… minimal DB Table. The only real differences with tables is that it doesn’t have a “</w:t>
-      </w:r>
-      <w:r>
-        <w:rPr>
-          <w:b/>
-          <w:i/>
-          <w:lang w:val="en-GB"/>
-        </w:rPr>
-        <w:t>Clone</w:t>
-      </w:r>
-      <w:r>
-        <w:rPr>
-          <w:lang w:val="en-GB"/>
-        </w:rPr>
-        <w:t>” action. Other than that, it’s just a little table.</w:t>
+        <w:t xml:space="preserve"> they work like a… minimal DB Table. The only real difference with tables is that it doesn’t have a “</w:t>
+      </w:r>
+      <w:r>
+        <w:rPr>
+          <w:b/>
+          <w:i/>
+          <w:lang w:val="en-GB"/>
+        </w:rPr>
+        <w:t>Apply Maths to Selection</w:t>
+      </w:r>
+      <w:r>
+        <w:rPr>
+          <w:lang w:val="en-GB"/>
+        </w:rPr>
+        <w:t>”</w:t>
+      </w:r>
+      <w:r>
+        <w:rPr>
+          <w:lang w:val="en-GB"/>
+        </w:rPr>
+        <w:t xml:space="preserve"> and</w:t>
+      </w:r>
+      <w:r>
+        <w:rPr>
+          <w:b/>
+          <w:i/>
+          <w:lang w:val="en-GB"/>
+        </w:rPr>
+        <w:t xml:space="preserve"> “Copy to LUA”</w:t>
+      </w:r>
+      <w:r>
+        <w:rPr>
+          <w:lang w:val="en-GB"/>
+        </w:rPr>
+        <w:t xml:space="preserve"> action</w:t>
+      </w:r>
+      <w:r>
+        <w:rPr>
+          <w:lang w:val="en-GB"/>
+        </w:rPr>
+        <w:t>s</w:t>
+      </w:r>
+      <w:r>
+        <w:rPr>
+          <w:lang w:val="en-GB"/>
+        </w:rPr>
+        <w:t>. Other than that, it’s just a little table.</w:t>
       </w:r>
       <w:r>
         <w:rPr>
@@ -6160,7 +6982,6 @@
         <w:rPr>
           <w:lang w:val="en-GB"/>
         </w:rPr>
-        <w:lastRenderedPageBreak/>
         <w:t>Text PackedFiles</w:t>
       </w:r>
     </w:p>
@@ -6372,6 +7193,7 @@
         <w:rPr>
           <w:lang w:val="en-GB"/>
         </w:rPr>
+        <w:lastRenderedPageBreak/>
         <w:t>Rigid Model PackedFiles</w:t>
       </w:r>
     </w:p>
@@ -6470,7 +7292,6 @@
         <w:rPr>
           <w:lang w:val="en-GB"/>
         </w:rPr>
-        <w:lastRenderedPageBreak/>
         <w:t>Image PackedFiles</w:t>
       </w:r>
     </w:p>
@@ -6601,6 +7422,7 @@
         <w:rPr>
           <w:lang w:val="en-GB"/>
         </w:rPr>
+        <w:lastRenderedPageBreak/>
         <w:t>DB Decoder</w:t>
       </w:r>
     </w:p>
@@ -6746,7 +7568,6 @@
         <w:rPr>
           <w:noProof/>
         </w:rPr>
-        <w:lastRenderedPageBreak/>
         <w:drawing>
           <wp:inline distT="0" distB="0" distL="0" distR="0" wp14:anchorId="53EBF987" wp14:editId="71CB2B94">
             <wp:extent cx="4610100" cy="3824039"/>
@@ -6859,7 +7680,14 @@
         <w:rPr>
           <w:lang w:val="en-GB"/>
         </w:rPr>
-        <w:t xml:space="preserve">” version of that data. To make it easier to work with it, both scrolling and selection are synchronised between both </w:t>
+        <w:t xml:space="preserve">” version of that data. To make it easier to work with it, both scrolling and </w:t>
+      </w:r>
+      <w:r>
+        <w:rPr>
+          <w:lang w:val="en-GB"/>
+        </w:rPr>
+        <w:lastRenderedPageBreak/>
+        <w:t xml:space="preserve">selection are synchronised between both </w:t>
       </w:r>
       <w:proofErr w:type="spellStart"/>
       <w:r>
@@ -7040,7 +7868,6 @@
         <w:rPr>
           <w:noProof/>
         </w:rPr>
-        <w:lastRenderedPageBreak/>
         <w:drawing>
           <wp:inline distT="0" distB="0" distL="0" distR="0" wp14:anchorId="313CE699" wp14:editId="02AF8CB1">
             <wp:extent cx="5400040" cy="2479040"/>
@@ -7947,7 +8774,7 @@
   <w:abstractNum w:abstractNumId="3" w15:restartNumberingAfterBreak="0">
     <w:nsid w:val="3CC63A71"/>
     <w:multiLevelType w:val="hybridMultilevel"/>
-    <w:tmpl w:val="37BCA32E"/>
+    <w:tmpl w:val="6F466D02"/>
     <w:lvl w:ilvl="0" w:tplc="0C0A0001">
       <w:start w:val="1"/>
       <w:numFmt w:val="bullet"/>
@@ -8058,6 +8885,118 @@
     </w:lvl>
   </w:abstractNum>
   <w:abstractNum w:abstractNumId="4" w15:restartNumberingAfterBreak="0">
+    <w:nsid w:val="47141BD5"/>
+    <w:multiLevelType w:val="hybridMultilevel"/>
+    <w:tmpl w:val="355207A6"/>
+    <w:lvl w:ilvl="0" w:tplc="AE64C2D6">
+      <w:numFmt w:val="bullet"/>
+      <w:lvlText w:val="-"/>
+      <w:lvlJc w:val="left"/>
+      <w:pPr>
+        <w:ind w:left="720" w:hanging="360"/>
+      </w:pPr>
+      <w:rPr>
+        <w:rFonts w:ascii="Calibri" w:eastAsiaTheme="minorHAnsi" w:hAnsi="Calibri" w:cs="Calibri" w:hint="default"/>
+      </w:rPr>
+    </w:lvl>
+    <w:lvl w:ilvl="1" w:tplc="0C0A0003" w:tentative="1">
+      <w:start w:val="1"/>
+      <w:numFmt w:val="bullet"/>
+      <w:lvlText w:val="o"/>
+      <w:lvlJc w:val="left"/>
+      <w:pPr>
+        <w:ind w:left="1440" w:hanging="360"/>
+      </w:pPr>
+      <w:rPr>
+        <w:rFonts w:ascii="Courier New" w:hAnsi="Courier New" w:cs="Courier New" w:hint="default"/>
+      </w:rPr>
+    </w:lvl>
+    <w:lvl w:ilvl="2" w:tplc="0C0A0005" w:tentative="1">
+      <w:start w:val="1"/>
+      <w:numFmt w:val="bullet"/>
+      <w:lvlText w:val=""/>
+      <w:lvlJc w:val="left"/>
+      <w:pPr>
+        <w:ind w:left="2160" w:hanging="360"/>
+      </w:pPr>
+      <w:rPr>
+        <w:rFonts w:ascii="Wingdings" w:hAnsi="Wingdings" w:hint="default"/>
+      </w:rPr>
+    </w:lvl>
+    <w:lvl w:ilvl="3" w:tplc="0C0A0001" w:tentative="1">
+      <w:start w:val="1"/>
+      <w:numFmt w:val="bullet"/>
+      <w:lvlText w:val=""/>
+      <w:lvlJc w:val="left"/>
+      <w:pPr>
+        <w:ind w:left="2880" w:hanging="360"/>
+      </w:pPr>
+      <w:rPr>
+        <w:rFonts w:ascii="Symbol" w:hAnsi="Symbol" w:hint="default"/>
+      </w:rPr>
+    </w:lvl>
+    <w:lvl w:ilvl="4" w:tplc="0C0A0003" w:tentative="1">
+      <w:start w:val="1"/>
+      <w:numFmt w:val="bullet"/>
+      <w:lvlText w:val="o"/>
+      <w:lvlJc w:val="left"/>
+      <w:pPr>
+        <w:ind w:left="3600" w:hanging="360"/>
+      </w:pPr>
+      <w:rPr>
+        <w:rFonts w:ascii="Courier New" w:hAnsi="Courier New" w:cs="Courier New" w:hint="default"/>
+      </w:rPr>
+    </w:lvl>
+    <w:lvl w:ilvl="5" w:tplc="0C0A0005" w:tentative="1">
+      <w:start w:val="1"/>
+      <w:numFmt w:val="bullet"/>
+      <w:lvlText w:val=""/>
+      <w:lvlJc w:val="left"/>
+      <w:pPr>
+        <w:ind w:left="4320" w:hanging="360"/>
+      </w:pPr>
+      <w:rPr>
+        <w:rFonts w:ascii="Wingdings" w:hAnsi="Wingdings" w:hint="default"/>
+      </w:rPr>
+    </w:lvl>
+    <w:lvl w:ilvl="6" w:tplc="0C0A0001" w:tentative="1">
+      <w:start w:val="1"/>
+      <w:numFmt w:val="bullet"/>
+      <w:lvlText w:val=""/>
+      <w:lvlJc w:val="left"/>
+      <w:pPr>
+        <w:ind w:left="5040" w:hanging="360"/>
+      </w:pPr>
+      <w:rPr>
+        <w:rFonts w:ascii="Symbol" w:hAnsi="Symbol" w:hint="default"/>
+      </w:rPr>
+    </w:lvl>
+    <w:lvl w:ilvl="7" w:tplc="0C0A0003" w:tentative="1">
+      <w:start w:val="1"/>
+      <w:numFmt w:val="bullet"/>
+      <w:lvlText w:val="o"/>
+      <w:lvlJc w:val="left"/>
+      <w:pPr>
+        <w:ind w:left="5760" w:hanging="360"/>
+      </w:pPr>
+      <w:rPr>
+        <w:rFonts w:ascii="Courier New" w:hAnsi="Courier New" w:cs="Courier New" w:hint="default"/>
+      </w:rPr>
+    </w:lvl>
+    <w:lvl w:ilvl="8" w:tplc="0C0A0005" w:tentative="1">
+      <w:start w:val="1"/>
+      <w:numFmt w:val="bullet"/>
+      <w:lvlText w:val=""/>
+      <w:lvlJc w:val="left"/>
+      <w:pPr>
+        <w:ind w:left="6480" w:hanging="360"/>
+      </w:pPr>
+      <w:rPr>
+        <w:rFonts w:ascii="Wingdings" w:hAnsi="Wingdings" w:hint="default"/>
+      </w:rPr>
+    </w:lvl>
+  </w:abstractNum>
+  <w:abstractNum w:abstractNumId="5" w15:restartNumberingAfterBreak="0">
     <w:nsid w:val="53FB15CA"/>
     <w:multiLevelType w:val="hybridMultilevel"/>
     <w:tmpl w:val="12FEF6B0"/>
@@ -8170,7 +9109,7 @@
       </w:rPr>
     </w:lvl>
   </w:abstractNum>
-  <w:abstractNum w:abstractNumId="5" w15:restartNumberingAfterBreak="0">
+  <w:abstractNum w:abstractNumId="6" w15:restartNumberingAfterBreak="0">
     <w:nsid w:val="6ED666AF"/>
     <w:multiLevelType w:val="hybridMultilevel"/>
     <w:tmpl w:val="071409F0"/>
@@ -8284,13 +9223,13 @@
     </w:lvl>
   </w:abstractNum>
   <w:num w:numId="1">
-    <w:abstractNumId w:val="4"/>
+    <w:abstractNumId w:val="5"/>
   </w:num>
   <w:num w:numId="2">
     <w:abstractNumId w:val="3"/>
   </w:num>
   <w:num w:numId="3">
-    <w:abstractNumId w:val="5"/>
+    <w:abstractNumId w:val="6"/>
   </w:num>
   <w:num w:numId="4">
     <w:abstractNumId w:val="1"/>
@@ -8300,6 +9239,9 @@
   </w:num>
   <w:num w:numId="6">
     <w:abstractNumId w:val="0"/>
+  </w:num>
+  <w:num w:numId="7">
+    <w:abstractNumId w:val="4"/>
   </w:num>
 </w:numbering>
 </file>

--- a/rpfm_manual.docx
+++ b/rpfm_manual.docx
@@ -100,7 +100,7 @@
         <w:rPr>
           <w:lang w:val="en-GB"/>
         </w:rPr>
-        <w:t>2</w:t>
+        <w:t>3</w:t>
       </w:r>
       <w:r>
         <w:rPr>
@@ -288,6 +288,7 @@
     </w:p>
     <w:p>
       <w:pPr>
+        <w:jc w:val="center"/>
         <w:rPr>
           <w:lang w:val="en-GB"/>
         </w:rPr>
@@ -297,10 +298,10 @@
           <w:noProof/>
         </w:rPr>
         <w:drawing>
-          <wp:inline distT="0" distB="0" distL="0" distR="0" wp14:anchorId="7F5E7E50" wp14:editId="7CC144F1">
-            <wp:extent cx="5400040" cy="3303270"/>
-            <wp:effectExtent l="0" t="0" r="0" b="0"/>
-            <wp:docPr id="13" name="Imagen 13"/>
+          <wp:inline distT="0" distB="0" distL="0" distR="0" wp14:anchorId="39BBCE7D" wp14:editId="721F7427">
+            <wp:extent cx="5219700" cy="3595603"/>
+            <wp:effectExtent l="0" t="0" r="0" b="5080"/>
+            <wp:docPr id="4" name="Imagen 4"/>
             <wp:cNvGraphicFramePr>
               <a:graphicFrameLocks xmlns:a="http://schemas.openxmlformats.org/drawingml/2006/main" noChangeAspect="1"/>
             </wp:cNvGraphicFramePr>
@@ -320,7 +321,7 @@
                   <pic:spPr>
                     <a:xfrm>
                       <a:off x="0" y="0"/>
-                      <a:ext cx="5400040" cy="3303270"/>
+                      <a:ext cx="5274524" cy="3633368"/>
                     </a:xfrm>
                     <a:prstGeom prst="rect">
                       <a:avLst/>
@@ -498,10 +499,10 @@
           <w:noProof/>
         </w:rPr>
         <w:drawing>
-          <wp:inline distT="0" distB="0" distL="0" distR="0" wp14:anchorId="4F859668" wp14:editId="2E2C728D">
-            <wp:extent cx="5138447" cy="3143250"/>
-            <wp:effectExtent l="0" t="0" r="5080" b="0"/>
-            <wp:docPr id="14" name="Imagen 14"/>
+          <wp:inline distT="0" distB="0" distL="0" distR="0" wp14:anchorId="3A68D80F" wp14:editId="1FBA994C">
+            <wp:extent cx="5334000" cy="3674338"/>
+            <wp:effectExtent l="0" t="0" r="0" b="2540"/>
+            <wp:docPr id="6" name="Imagen 6"/>
             <wp:cNvGraphicFramePr>
               <a:graphicFrameLocks xmlns:a="http://schemas.openxmlformats.org/drawingml/2006/main" noChangeAspect="1"/>
             </wp:cNvGraphicFramePr>
@@ -521,7 +522,7 @@
                   <pic:spPr>
                     <a:xfrm>
                       <a:off x="0" y="0"/>
-                      <a:ext cx="5162867" cy="3158188"/>
+                      <a:ext cx="5378355" cy="3704892"/>
                     </a:xfrm>
                     <a:prstGeom prst="rect">
                       <a:avLst/>
@@ -696,11 +697,12 @@
         <w:rPr>
           <w:noProof/>
         </w:rPr>
+        <w:lastRenderedPageBreak/>
         <w:drawing>
-          <wp:inline distT="0" distB="0" distL="0" distR="0" wp14:anchorId="58DF4505" wp14:editId="305529F4">
-            <wp:extent cx="5076825" cy="3105555"/>
+          <wp:inline distT="0" distB="0" distL="0" distR="0" wp14:anchorId="14BDFA5B" wp14:editId="295848E3">
+            <wp:extent cx="5400040" cy="3719830"/>
             <wp:effectExtent l="0" t="0" r="0" b="0"/>
-            <wp:docPr id="15" name="Imagen 15"/>
+            <wp:docPr id="7" name="Imagen 7"/>
             <wp:cNvGraphicFramePr>
               <a:graphicFrameLocks xmlns:a="http://schemas.openxmlformats.org/drawingml/2006/main" noChangeAspect="1"/>
             </wp:cNvGraphicFramePr>
@@ -720,7 +722,7 @@
                   <pic:spPr>
                     <a:xfrm>
                       <a:off x="0" y="0"/>
-                      <a:ext cx="5213824" cy="3189359"/>
+                      <a:ext cx="5400040" cy="3719830"/>
                     </a:xfrm>
                     <a:prstGeom prst="rect">
                       <a:avLst/>
@@ -744,7 +746,6 @@
         <w:rPr>
           <w:lang w:val="en-GB"/>
         </w:rPr>
-        <w:lastRenderedPageBreak/>
         <w:t xml:space="preserve">One special setting is the </w:t>
       </w:r>
       <w:r>
@@ -887,6 +888,7 @@
         <w:rPr>
           <w:lang w:val="en-GB"/>
         </w:rPr>
+        <w:lastRenderedPageBreak/>
         <w:t>When you're done with the settings, just hit "</w:t>
       </w:r>
       <w:r>
@@ -1190,7 +1192,6 @@
         <w:rPr>
           <w:lang w:val="en-GB"/>
         </w:rPr>
-        <w:lastRenderedPageBreak/>
         <w:t>PackFile Menu</w:t>
       </w:r>
     </w:p>
@@ -1532,23 +1533,7 @@
           <w:i/>
           <w:lang w:val="en-GB"/>
         </w:rPr>
-        <w:t xml:space="preserve">Open From </w:t>
-      </w:r>
-      <w:r>
-        <w:rPr>
-          <w:b/>
-          <w:i/>
-          <w:lang w:val="en-GB"/>
-        </w:rPr>
-        <w:t>Data</w:t>
-      </w:r>
-      <w:r>
-        <w:rPr>
-          <w:b/>
-          <w:i/>
-          <w:lang w:val="en-GB"/>
-        </w:rPr>
-        <w:t>…</w:t>
+        <w:t>Open From Data…</w:t>
       </w:r>
       <w:r>
         <w:rPr>
@@ -1615,13 +1600,7 @@
         <w:rPr>
           <w:lang w:val="en-GB"/>
         </w:rPr>
-        <w:t xml:space="preserve"> </w:t>
-      </w:r>
-      <w:r>
-        <w:rPr>
-          <w:lang w:val="en-GB"/>
-        </w:rPr>
-        <w:t xml:space="preserve">Requires the </w:t>
+        <w:t xml:space="preserve"> Requires the </w:t>
       </w:r>
       <w:r>
         <w:rPr>
@@ -1695,13 +1674,7 @@
         <w:rPr>
           <w:lang w:val="en-GB"/>
         </w:rPr>
-        <w:t>Allows you to change the open PackFile’s Type and configure some options for it. About the types</w:t>
-      </w:r>
-      <w:r>
-        <w:rPr>
-          <w:lang w:val="en-GB"/>
-        </w:rPr>
-        <w:t>, for modding you’ll only want to use the “</w:t>
+        <w:t>Allows you to change the open PackFile’s Type and configure some options for it. About the types, for modding you’ll only want to use the “</w:t>
       </w:r>
       <w:r>
         <w:rPr>
@@ -1785,13 +1758,7 @@
         <w:rPr>
           <w:lang w:val="en-GB"/>
         </w:rPr>
-        <w:t>” is for weird or special PackFiles. Do not use it</w:t>
-      </w:r>
-      <w:r>
-        <w:rPr>
-          <w:lang w:val="en-GB"/>
-        </w:rPr>
-        <w:t>.</w:t>
+        <w:t>” is for weird or special PackFiles. Do not use it.</w:t>
       </w:r>
     </w:p>
     <w:p>
@@ -1928,6 +1895,7 @@
         <w:rPr>
           <w:lang w:val="en-GB"/>
         </w:rPr>
+        <w:lastRenderedPageBreak/>
         <w:t>MyMod’s Menu</w:t>
       </w:r>
     </w:p>
@@ -1991,7 +1959,6 @@
           <w:i/>
           <w:lang w:val="en-GB"/>
         </w:rPr>
-        <w:lastRenderedPageBreak/>
         <w:t>MyMods</w:t>
       </w:r>
       <w:proofErr w:type="spellEnd"/>
@@ -2611,6 +2578,7 @@
         <w:rPr>
           <w:lang w:val="en-GB"/>
         </w:rPr>
+        <w:lastRenderedPageBreak/>
         <w:t xml:space="preserve">If you don’t want your mod to show up ingame anymore, hit </w:t>
       </w:r>
       <w:r>
@@ -2787,7 +2755,6 @@
         <w:rPr>
           <w:lang w:val="en-GB"/>
         </w:rPr>
-        <w:lastRenderedPageBreak/>
         <w:t>Game Selected Menu</w:t>
       </w:r>
     </w:p>
@@ -2802,10 +2769,10 @@
           <w:noProof/>
         </w:rPr>
         <w:drawing>
-          <wp:inline distT="0" distB="0" distL="0" distR="0" wp14:anchorId="5DE8E5CE" wp14:editId="23C9847E">
+          <wp:inline distT="0" distB="0" distL="0" distR="0" wp14:anchorId="1326BADE" wp14:editId="43B7611A">
             <wp:extent cx="5400040" cy="2117090"/>
             <wp:effectExtent l="0" t="0" r="0" b="0"/>
-            <wp:docPr id="25" name="Imagen 25"/>
+            <wp:docPr id="11" name="Imagen 11"/>
             <wp:cNvGraphicFramePr>
               <a:graphicFrameLocks xmlns:a="http://schemas.openxmlformats.org/drawingml/2006/main" noChangeAspect="1"/>
             </wp:cNvGraphicFramePr>
@@ -2965,10 +2932,10 @@
           <w:noProof/>
         </w:rPr>
         <w:drawing>
-          <wp:inline distT="0" distB="0" distL="0" distR="0" wp14:anchorId="0A8D46CC" wp14:editId="413EF7D7">
+          <wp:inline distT="0" distB="0" distL="0" distR="0" wp14:anchorId="61110B3C" wp14:editId="298B1A9F">
             <wp:extent cx="5400040" cy="2117090"/>
             <wp:effectExtent l="0" t="0" r="0" b="0"/>
-            <wp:docPr id="5" name="Imagen 5"/>
+            <wp:docPr id="12" name="Imagen 12"/>
             <wp:cNvGraphicFramePr>
               <a:graphicFrameLocks xmlns:a="http://schemas.openxmlformats.org/drawingml/2006/main" noChangeAspect="1"/>
             </wp:cNvGraphicFramePr>
@@ -3112,7 +3079,14 @@
         <w:rPr>
           <w:lang w:val="en-GB"/>
         </w:rPr>
-        <w:t xml:space="preserve"> exactly the same as the ones in vanilla tables and another table that’s a 1:1 copy of a vanilla table without changes, RPFM remove all the rows but the one you changed from the first table, and it’ll remove the second table. This is meant to </w:t>
+        <w:t xml:space="preserve"> exactly the same as the ones in vanilla tables and another table that’s a 1:1 copy of a vanilla table without changes, RPFM remove all the rows but the one you </w:t>
+      </w:r>
+      <w:r>
+        <w:rPr>
+          <w:lang w:val="en-GB"/>
+        </w:rPr>
+        <w:lastRenderedPageBreak/>
+        <w:t xml:space="preserve">changed from the first table, and it’ll remove the second table. This is meant to </w:t>
       </w:r>
       <w:r>
         <w:rPr>
@@ -3140,7 +3114,6 @@
         <w:rPr>
           <w:lang w:val="en-GB"/>
         </w:rPr>
-        <w:lastRenderedPageBreak/>
         <w:t>About Menu</w:t>
       </w:r>
     </w:p>
@@ -5469,13 +5442,25 @@
         <w:rPr>
           <w:lang w:val="en-GB"/>
         </w:rPr>
-        <w:t>” in the schema, you can see in the tooltip to what that column references.</w:t>
+        <w:t>” in the schema, you can see in the tooltip to what that column references</w:t>
+      </w:r>
+      <w:r>
+        <w:rPr>
+          <w:lang w:val="en-GB"/>
+        </w:rPr>
+        <w:t>.</w:t>
       </w:r>
       <w:r>
         <w:rPr>
           <w:lang w:val="en-GB"/>
         </w:rPr>
         <w:t xml:space="preserve"> All columns are also movable, so you can arrange them however you want.</w:t>
+      </w:r>
+      <w:r>
+        <w:rPr>
+          <w:lang w:val="en-GB"/>
+        </w:rPr>
+        <w:t xml:space="preserve"> Also, numeric columns have a numeric-only editor, and reference columns allows you to choose from the referenced data or to write your own data (no more swapping tables trying to copy paste a key).</w:t>
       </w:r>
     </w:p>
     <w:p>
@@ -6003,6 +5988,7 @@
           <w:i/>
           <w:lang w:val="en-GB"/>
         </w:rPr>
+        <w:lastRenderedPageBreak/>
         <w:t xml:space="preserve">Delete Row: </w:t>
       </w:r>
       <w:r>
@@ -6037,7 +6023,6 @@
           <w:i/>
           <w:lang w:val="en-GB"/>
         </w:rPr>
-        <w:lastRenderedPageBreak/>
         <w:t xml:space="preserve">Apply…/Apply Maths to Selection: </w:t>
       </w:r>
       <w:r>
@@ -6086,65 +6071,13 @@
           <w:i/>
           <w:lang w:val="en-GB"/>
         </w:rPr>
-        <w:t xml:space="preserve">Apply…/Apply </w:t>
-      </w:r>
-      <w:r>
-        <w:rPr>
-          <w:b/>
-          <w:i/>
-          <w:lang w:val="en-GB"/>
-        </w:rPr>
-        <w:t>Prefix</w:t>
-      </w:r>
-      <w:r>
-        <w:rPr>
-          <w:b/>
-          <w:i/>
-          <w:lang w:val="en-GB"/>
-        </w:rPr>
-        <w:t xml:space="preserve"> to Selection: </w:t>
-      </w:r>
-      <w:r>
-        <w:rPr>
-          <w:lang w:val="en-GB"/>
-        </w:rPr>
-        <w:t xml:space="preserve">Allows you to apply a </w:t>
-      </w:r>
-      <w:r>
-        <w:rPr>
-          <w:lang w:val="en-GB"/>
-        </w:rPr>
-        <w:t>prefix</w:t>
-      </w:r>
-      <w:r>
-        <w:rPr>
-          <w:lang w:val="en-GB"/>
-        </w:rPr>
-        <w:t xml:space="preserve"> to the</w:t>
-      </w:r>
-      <w:r>
-        <w:rPr>
-          <w:lang w:val="en-GB"/>
-        </w:rPr>
-        <w:t xml:space="preserve"> text in the</w:t>
-      </w:r>
-      <w:r>
-        <w:rPr>
-          <w:lang w:val="en-GB"/>
-        </w:rPr>
-        <w:t xml:space="preserve"> selected cells. Only enabled if all the selected cells are </w:t>
-      </w:r>
-      <w:r>
-        <w:rPr>
-          <w:lang w:val="en-GB"/>
-        </w:rPr>
-        <w:t>text cells</w:t>
-      </w:r>
-      <w:r>
-        <w:rPr>
-          <w:lang w:val="en-GB"/>
-        </w:rPr>
-        <w:t>.</w:t>
+        <w:t xml:space="preserve">Apply…/Apply Prefix to Selection: </w:t>
+      </w:r>
+      <w:r>
+        <w:rPr>
+          <w:lang w:val="en-GB"/>
+        </w:rPr>
+        <w:t>Allows you to apply a prefix to the text in the selected cells. Only enabled if all the selected cells are text cells.</w:t>
       </w:r>
     </w:p>
     <w:p>
@@ -6236,15 +6169,7 @@
           <w:i/>
           <w:lang w:val="en-GB"/>
         </w:rPr>
-        <w:t xml:space="preserve">…/Clone and </w:t>
-      </w:r>
-      <w:r>
-        <w:rPr>
-          <w:b/>
-          <w:i/>
-          <w:lang w:val="en-GB"/>
-        </w:rPr>
-        <w:t>Append</w:t>
+        <w:t>…/Clone and Append</w:t>
       </w:r>
       <w:r>
         <w:rPr>
@@ -6264,25 +6189,7 @@
         <w:rPr>
           <w:lang w:val="en-GB"/>
         </w:rPr>
-        <w:t xml:space="preserve">f every row with a selected cell and </w:t>
-      </w:r>
-      <w:r>
-        <w:rPr>
-          <w:lang w:val="en-GB"/>
-        </w:rPr>
-        <w:t>appends</w:t>
-      </w:r>
-      <w:r>
-        <w:rPr>
-          <w:lang w:val="en-GB"/>
-        </w:rPr>
-        <w:t xml:space="preserve"> the duplicate</w:t>
-      </w:r>
-      <w:r>
-        <w:rPr>
-          <w:lang w:val="en-GB"/>
-        </w:rPr>
-        <w:t>s at the end of the table.</w:t>
+        <w:t>f every row with a selected cell and appends the duplicates at the end of the table.</w:t>
       </w:r>
     </w:p>
     <w:p>
@@ -6602,22 +6509,12 @@
         </w:rPr>
         <w:t xml:space="preserve"> Allows you to hide/show the columns of the table at will</w:t>
       </w:r>
-      <w:proofErr w:type="gramStart"/>
-      <w:r>
-        <w:rPr>
-          <w:lang w:val="en-GB"/>
-        </w:rPr>
-        <w:t xml:space="preserve">. </w:t>
-      </w:r>
-      <w:proofErr w:type="gramEnd"/>
-      <w:r>
-        <w:rPr>
-          <w:lang w:val="en-GB"/>
-        </w:rPr>
-        <w:t>If the right setting is enabled in the preferences, this configuration is remembered when changing between tables</w:t>
-      </w:r>
-      <w:bookmarkStart w:id="0" w:name="_GoBack"/>
-      <w:bookmarkEnd w:id="0"/>
+      <w:r>
+        <w:rPr>
+          <w:lang w:val="en-GB"/>
+        </w:rPr>
+        <w:t>. If the right setting is enabled in the preferences, this configuration is remembered when changing between tables</w:t>
+      </w:r>
       <w:r>
         <w:rPr>
           <w:lang w:val="en-GB"/>
@@ -6936,39 +6833,81 @@
         <w:rPr>
           <w:lang w:val="en-GB"/>
         </w:rPr>
-        <w:t xml:space="preserve"> and</w:t>
-      </w:r>
-      <w:r>
-        <w:rPr>
-          <w:b/>
-          <w:i/>
-          <w:lang w:val="en-GB"/>
-        </w:rPr>
-        <w:t xml:space="preserve"> “Copy to LUA”</w:t>
-      </w:r>
-      <w:r>
-        <w:rPr>
-          <w:lang w:val="en-GB"/>
-        </w:rPr>
-        <w:t xml:space="preserve"> action</w:t>
-      </w:r>
-      <w:r>
-        <w:rPr>
-          <w:lang w:val="en-GB"/>
-        </w:rPr>
-        <w:t>s</w:t>
-      </w:r>
-      <w:r>
-        <w:rPr>
-          <w:lang w:val="en-GB"/>
-        </w:rPr>
-        <w:t>. Other than that, it’s just a little table.</w:t>
+        <w:t xml:space="preserve"> </w:t>
+      </w:r>
+      <w:r>
+        <w:rPr>
+          <w:lang w:val="en-GB"/>
+        </w:rPr>
+        <w:t>action. Other than that, it’s just a little table.</w:t>
       </w:r>
       <w:r>
         <w:rPr>
           <w:lang w:val="en-GB"/>
         </w:rPr>
         <w:t xml:space="preserve"> Loc PackedFiles uses the same colour code for cells and rows as the TreeView.</w:t>
+      </w:r>
+    </w:p>
+    <w:p>
+      <w:pPr>
+        <w:rPr>
+          <w:lang w:val="en-GB"/>
+        </w:rPr>
+      </w:pPr>
+      <w:r>
+        <w:rPr>
+          <w:lang w:val="en-GB"/>
+        </w:rPr>
+        <w:t xml:space="preserve">One thing to take into account is that if you want to write multiple lines in a cell (for example, for multiple paragraphs in one single cell) you can write </w:t>
+      </w:r>
+      <w:r>
+        <w:rPr>
+          <w:b/>
+          <w:i/>
+          <w:lang w:val="en-GB"/>
+        </w:rPr>
+        <w:t>“\n”</w:t>
+      </w:r>
+      <w:r>
+        <w:rPr>
+          <w:lang w:val="en-GB"/>
+        </w:rPr>
+        <w:t xml:space="preserve"> and RPFM will take care of saving it properly, so you see multiple lines ingame. Same with </w:t>
+      </w:r>
+      <w:r>
+        <w:rPr>
+          <w:b/>
+          <w:i/>
+          <w:lang w:val="en-GB"/>
+        </w:rPr>
+        <w:t>“\t”</w:t>
+      </w:r>
+      <w:r>
+        <w:rPr>
+          <w:i/>
+          <w:lang w:val="en-GB"/>
+        </w:rPr>
+        <w:t xml:space="preserve"> </w:t>
+      </w:r>
+      <w:r>
+        <w:rPr>
+          <w:lang w:val="en-GB"/>
+        </w:rPr>
+        <w:t xml:space="preserve">for </w:t>
+      </w:r>
+      <w:proofErr w:type="spellStart"/>
+      <w:r>
+        <w:rPr>
+          <w:lang w:val="en-GB"/>
+        </w:rPr>
+        <w:t>tablulations</w:t>
+      </w:r>
+      <w:proofErr w:type="spellEnd"/>
+      <w:r>
+        <w:rPr>
+          <w:lang w:val="en-GB"/>
+        </w:rPr>
+        <w:t>.</w:t>
       </w:r>
     </w:p>
     <w:p>
@@ -8420,6 +8359,97 @@
         </w:rPr>
         <w:t>” into the game’s schema and reloads the schema, so the changes can be used immediately.</w:t>
       </w:r>
+    </w:p>
+    <w:p>
+      <w:pPr>
+        <w:rPr>
+          <w:lang w:val="en-GB"/>
+        </w:rPr>
+      </w:pPr>
+    </w:p>
+    <w:p>
+      <w:pPr>
+        <w:rPr>
+          <w:lang w:val="en-GB"/>
+        </w:rPr>
+      </w:pPr>
+    </w:p>
+    <w:p>
+      <w:pPr>
+        <w:pStyle w:val="Ttulo1"/>
+        <w:rPr>
+          <w:lang w:val="en-GB"/>
+        </w:rPr>
+      </w:pPr>
+      <w:r>
+        <w:rPr>
+          <w:lang w:val="en-GB"/>
+        </w:rPr>
+        <w:lastRenderedPageBreak/>
+        <w:t>Extra</w:t>
+      </w:r>
+    </w:p>
+    <w:p>
+      <w:pPr>
+        <w:rPr>
+          <w:lang w:val="en-GB"/>
+        </w:rPr>
+      </w:pPr>
+      <w:r>
+        <w:rPr>
+          <w:lang w:val="en-GB"/>
+        </w:rPr>
+        <w:t>Basic shortcuts (non-editable) for EVERY Table View provided by Qt:</w:t>
+      </w:r>
+    </w:p>
+    <w:p>
+      <w:pPr>
+        <w:rPr>
+          <w:lang w:val="en-GB"/>
+        </w:rPr>
+      </w:pPr>
+      <w:r>
+        <w:rPr>
+          <w:noProof/>
+        </w:rPr>
+        <w:drawing>
+          <wp:inline distT="0" distB="0" distL="0" distR="0" wp14:anchorId="623F14C3" wp14:editId="18BCC6FF">
+            <wp:extent cx="5400040" cy="1885950"/>
+            <wp:effectExtent l="0" t="0" r="0" b="0"/>
+            <wp:docPr id="2" name="Imagen 2"/>
+            <wp:cNvGraphicFramePr>
+              <a:graphicFrameLocks xmlns:a="http://schemas.openxmlformats.org/drawingml/2006/main" noChangeAspect="1"/>
+            </wp:cNvGraphicFramePr>
+            <a:graphic xmlns:a="http://schemas.openxmlformats.org/drawingml/2006/main">
+              <a:graphicData uri="http://schemas.openxmlformats.org/drawingml/2006/picture">
+                <pic:pic xmlns:pic="http://schemas.openxmlformats.org/drawingml/2006/picture">
+                  <pic:nvPicPr>
+                    <pic:cNvPr id="1" name=""/>
+                    <pic:cNvPicPr/>
+                  </pic:nvPicPr>
+                  <pic:blipFill>
+                    <a:blip r:embed="rId35"/>
+                    <a:stretch>
+                      <a:fillRect/>
+                    </a:stretch>
+                  </pic:blipFill>
+                  <pic:spPr>
+                    <a:xfrm>
+                      <a:off x="0" y="0"/>
+                      <a:ext cx="5400040" cy="1885950"/>
+                    </a:xfrm>
+                    <a:prstGeom prst="rect">
+                      <a:avLst/>
+                    </a:prstGeom>
+                  </pic:spPr>
+                </pic:pic>
+              </a:graphicData>
+            </a:graphic>
+          </wp:inline>
+        </w:drawing>
+      </w:r>
+      <w:bookmarkStart w:id="0" w:name="_GoBack"/>
+      <w:bookmarkEnd w:id="0"/>
     </w:p>
     <w:sectPr>
       <w:pgSz w:w="11906" w:h="16838"/>

--- a/rpfm_manual.docx
+++ b/rpfm_manual.docx
@@ -8388,9 +8388,20 @@
         <w:lastRenderedPageBreak/>
         <w:t>Extra</w:t>
       </w:r>
-    </w:p>
-    <w:p>
-      <w:pPr>
+      <w:r>
+        <w:rPr>
+          <w:lang w:val="en-GB"/>
+        </w:rPr>
+        <w:t>s</w:t>
+      </w:r>
+    </w:p>
+    <w:p>
+      <w:pPr>
+        <w:pStyle w:val="Prrafodelista"/>
+        <w:numPr>
+          <w:ilvl w:val="0"/>
+          <w:numId w:val="8"/>
+        </w:numPr>
         <w:rPr>
           <w:lang w:val="en-GB"/>
         </w:rPr>
@@ -8451,6 +8462,40 @@
       <w:bookmarkStart w:id="0" w:name="_GoBack"/>
       <w:bookmarkEnd w:id="0"/>
     </w:p>
+    <w:p>
+      <w:pPr>
+        <w:pStyle w:val="Prrafodelista"/>
+        <w:numPr>
+          <w:ilvl w:val="0"/>
+          <w:numId w:val="8"/>
+        </w:numPr>
+        <w:rPr>
+          <w:lang w:val="en-GB"/>
+        </w:rPr>
+      </w:pPr>
+      <w:r>
+        <w:rPr>
+          <w:lang w:val="en-GB"/>
+        </w:rPr>
+        <w:t>If RPFM crashes, it’ll generate an error log in his folder called “error-report-</w:t>
+      </w:r>
+      <w:proofErr w:type="spellStart"/>
+      <w:proofErr w:type="gramStart"/>
+      <w:r>
+        <w:rPr>
+          <w:lang w:val="en-GB"/>
+        </w:rPr>
+        <w:t>xxxxxxx.toml</w:t>
+      </w:r>
+      <w:proofErr w:type="spellEnd"/>
+      <w:proofErr w:type="gramEnd"/>
+      <w:r>
+        <w:rPr>
+          <w:lang w:val="en-GB"/>
+        </w:rPr>
+        <w:t>”. That file can help me find the problem, so if you want to help reporting the bug, send me that file too.</w:t>
+      </w:r>
+    </w:p>
     <w:sectPr>
       <w:pgSz w:w="11906" w:h="16838"/>
       <w:pgMar w:top="1417" w:right="1701" w:bottom="1417" w:left="1701" w:header="708" w:footer="708" w:gutter="0"/>
@@ -8689,9 +8734,9 @@
     </w:lvl>
   </w:abstractNum>
   <w:abstractNum w:abstractNumId="2" w15:restartNumberingAfterBreak="0">
-    <w:nsid w:val="3CA2611A"/>
+    <w:nsid w:val="284F0876"/>
     <w:multiLevelType w:val="hybridMultilevel"/>
-    <w:tmpl w:val="A0649AA0"/>
+    <w:tmpl w:val="CE24F322"/>
     <w:lvl w:ilvl="0" w:tplc="0C0A0001">
       <w:start w:val="1"/>
       <w:numFmt w:val="bullet"/>
@@ -8802,6 +8847,119 @@
     </w:lvl>
   </w:abstractNum>
   <w:abstractNum w:abstractNumId="3" w15:restartNumberingAfterBreak="0">
+    <w:nsid w:val="3CA2611A"/>
+    <w:multiLevelType w:val="hybridMultilevel"/>
+    <w:tmpl w:val="A0649AA0"/>
+    <w:lvl w:ilvl="0" w:tplc="0C0A0001">
+      <w:start w:val="1"/>
+      <w:numFmt w:val="bullet"/>
+      <w:lvlText w:val=""/>
+      <w:lvlJc w:val="left"/>
+      <w:pPr>
+        <w:ind w:left="720" w:hanging="360"/>
+      </w:pPr>
+      <w:rPr>
+        <w:rFonts w:ascii="Symbol" w:hAnsi="Symbol" w:hint="default"/>
+      </w:rPr>
+    </w:lvl>
+    <w:lvl w:ilvl="1" w:tplc="0C0A0003" w:tentative="1">
+      <w:start w:val="1"/>
+      <w:numFmt w:val="bullet"/>
+      <w:lvlText w:val="o"/>
+      <w:lvlJc w:val="left"/>
+      <w:pPr>
+        <w:ind w:left="1440" w:hanging="360"/>
+      </w:pPr>
+      <w:rPr>
+        <w:rFonts w:ascii="Courier New" w:hAnsi="Courier New" w:cs="Courier New" w:hint="default"/>
+      </w:rPr>
+    </w:lvl>
+    <w:lvl w:ilvl="2" w:tplc="0C0A0005" w:tentative="1">
+      <w:start w:val="1"/>
+      <w:numFmt w:val="bullet"/>
+      <w:lvlText w:val=""/>
+      <w:lvlJc w:val="left"/>
+      <w:pPr>
+        <w:ind w:left="2160" w:hanging="360"/>
+      </w:pPr>
+      <w:rPr>
+        <w:rFonts w:ascii="Wingdings" w:hAnsi="Wingdings" w:hint="default"/>
+      </w:rPr>
+    </w:lvl>
+    <w:lvl w:ilvl="3" w:tplc="0C0A0001" w:tentative="1">
+      <w:start w:val="1"/>
+      <w:numFmt w:val="bullet"/>
+      <w:lvlText w:val=""/>
+      <w:lvlJc w:val="left"/>
+      <w:pPr>
+        <w:ind w:left="2880" w:hanging="360"/>
+      </w:pPr>
+      <w:rPr>
+        <w:rFonts w:ascii="Symbol" w:hAnsi="Symbol" w:hint="default"/>
+      </w:rPr>
+    </w:lvl>
+    <w:lvl w:ilvl="4" w:tplc="0C0A0003" w:tentative="1">
+      <w:start w:val="1"/>
+      <w:numFmt w:val="bullet"/>
+      <w:lvlText w:val="o"/>
+      <w:lvlJc w:val="left"/>
+      <w:pPr>
+        <w:ind w:left="3600" w:hanging="360"/>
+      </w:pPr>
+      <w:rPr>
+        <w:rFonts w:ascii="Courier New" w:hAnsi="Courier New" w:cs="Courier New" w:hint="default"/>
+      </w:rPr>
+    </w:lvl>
+    <w:lvl w:ilvl="5" w:tplc="0C0A0005" w:tentative="1">
+      <w:start w:val="1"/>
+      <w:numFmt w:val="bullet"/>
+      <w:lvlText w:val=""/>
+      <w:lvlJc w:val="left"/>
+      <w:pPr>
+        <w:ind w:left="4320" w:hanging="360"/>
+      </w:pPr>
+      <w:rPr>
+        <w:rFonts w:ascii="Wingdings" w:hAnsi="Wingdings" w:hint="default"/>
+      </w:rPr>
+    </w:lvl>
+    <w:lvl w:ilvl="6" w:tplc="0C0A0001" w:tentative="1">
+      <w:start w:val="1"/>
+      <w:numFmt w:val="bullet"/>
+      <w:lvlText w:val=""/>
+      <w:lvlJc w:val="left"/>
+      <w:pPr>
+        <w:ind w:left="5040" w:hanging="360"/>
+      </w:pPr>
+      <w:rPr>
+        <w:rFonts w:ascii="Symbol" w:hAnsi="Symbol" w:hint="default"/>
+      </w:rPr>
+    </w:lvl>
+    <w:lvl w:ilvl="7" w:tplc="0C0A0003" w:tentative="1">
+      <w:start w:val="1"/>
+      <w:numFmt w:val="bullet"/>
+      <w:lvlText w:val="o"/>
+      <w:lvlJc w:val="left"/>
+      <w:pPr>
+        <w:ind w:left="5760" w:hanging="360"/>
+      </w:pPr>
+      <w:rPr>
+        <w:rFonts w:ascii="Courier New" w:hAnsi="Courier New" w:cs="Courier New" w:hint="default"/>
+      </w:rPr>
+    </w:lvl>
+    <w:lvl w:ilvl="8" w:tplc="0C0A0005" w:tentative="1">
+      <w:start w:val="1"/>
+      <w:numFmt w:val="bullet"/>
+      <w:lvlText w:val=""/>
+      <w:lvlJc w:val="left"/>
+      <w:pPr>
+        <w:ind w:left="6480" w:hanging="360"/>
+      </w:pPr>
+      <w:rPr>
+        <w:rFonts w:ascii="Wingdings" w:hAnsi="Wingdings" w:hint="default"/>
+      </w:rPr>
+    </w:lvl>
+  </w:abstractNum>
+  <w:abstractNum w:abstractNumId="4" w15:restartNumberingAfterBreak="0">
     <w:nsid w:val="3CC63A71"/>
     <w:multiLevelType w:val="hybridMultilevel"/>
     <w:tmpl w:val="6F466D02"/>
@@ -8914,7 +9072,7 @@
       </w:rPr>
     </w:lvl>
   </w:abstractNum>
-  <w:abstractNum w:abstractNumId="4" w15:restartNumberingAfterBreak="0">
+  <w:abstractNum w:abstractNumId="5" w15:restartNumberingAfterBreak="0">
     <w:nsid w:val="47141BD5"/>
     <w:multiLevelType w:val="hybridMultilevel"/>
     <w:tmpl w:val="355207A6"/>
@@ -9026,7 +9184,7 @@
       </w:rPr>
     </w:lvl>
   </w:abstractNum>
-  <w:abstractNum w:abstractNumId="5" w15:restartNumberingAfterBreak="0">
+  <w:abstractNum w:abstractNumId="6" w15:restartNumberingAfterBreak="0">
     <w:nsid w:val="53FB15CA"/>
     <w:multiLevelType w:val="hybridMultilevel"/>
     <w:tmpl w:val="12FEF6B0"/>
@@ -9139,7 +9297,7 @@
       </w:rPr>
     </w:lvl>
   </w:abstractNum>
-  <w:abstractNum w:abstractNumId="6" w15:restartNumberingAfterBreak="0">
+  <w:abstractNum w:abstractNumId="7" w15:restartNumberingAfterBreak="0">
     <w:nsid w:val="6ED666AF"/>
     <w:multiLevelType w:val="hybridMultilevel"/>
     <w:tmpl w:val="071409F0"/>
@@ -9253,25 +9411,28 @@
     </w:lvl>
   </w:abstractNum>
   <w:num w:numId="1">
-    <w:abstractNumId w:val="5"/>
+    <w:abstractNumId w:val="6"/>
   </w:num>
   <w:num w:numId="2">
-    <w:abstractNumId w:val="3"/>
+    <w:abstractNumId w:val="4"/>
   </w:num>
   <w:num w:numId="3">
-    <w:abstractNumId w:val="6"/>
+    <w:abstractNumId w:val="7"/>
   </w:num>
   <w:num w:numId="4">
     <w:abstractNumId w:val="1"/>
   </w:num>
   <w:num w:numId="5">
-    <w:abstractNumId w:val="2"/>
+    <w:abstractNumId w:val="3"/>
   </w:num>
   <w:num w:numId="6">
     <w:abstractNumId w:val="0"/>
   </w:num>
   <w:num w:numId="7">
-    <w:abstractNumId w:val="4"/>
+    <w:abstractNumId w:val="5"/>
+  </w:num>
+  <w:num w:numId="8">
+    <w:abstractNumId w:val="2"/>
   </w:num>
 </w:numbering>
 </file>

--- a/rpfm_manual.docx
+++ b/rpfm_manual.docx
@@ -100,7 +100,7 @@
         <w:rPr>
           <w:lang w:val="en-GB"/>
         </w:rPr>
-        <w:t>3</w:t>
+        <w:t>4</w:t>
       </w:r>
       <w:r>
         <w:rPr>
@@ -138,7 +138,7 @@
           <w:noProof/>
         </w:rPr>
         <w:drawing>
-          <wp:inline distT="0" distB="0" distL="0" distR="0" wp14:anchorId="7FEC3018" wp14:editId="64B7E433">
+          <wp:inline distT="0" distB="0" distL="0" distR="0" wp14:anchorId="5A65EBD1" wp14:editId="5B33C2AD">
             <wp:extent cx="5400040" cy="2117090"/>
             <wp:effectExtent l="0" t="0" r="0" b="0"/>
             <wp:docPr id="1" name="Imagen 1"/>
@@ -298,10 +298,10 @@
           <w:noProof/>
         </w:rPr>
         <w:drawing>
-          <wp:inline distT="0" distB="0" distL="0" distR="0" wp14:anchorId="39BBCE7D" wp14:editId="721F7427">
-            <wp:extent cx="5219700" cy="3595603"/>
-            <wp:effectExtent l="0" t="0" r="0" b="5080"/>
-            <wp:docPr id="4" name="Imagen 4"/>
+          <wp:inline distT="0" distB="0" distL="0" distR="0" wp14:anchorId="56720916" wp14:editId="78DF2F15">
+            <wp:extent cx="4497572" cy="3558815"/>
+            <wp:effectExtent l="0" t="0" r="0" b="3810"/>
+            <wp:docPr id="5" name="Imagen 5"/>
             <wp:cNvGraphicFramePr>
               <a:graphicFrameLocks xmlns:a="http://schemas.openxmlformats.org/drawingml/2006/main" noChangeAspect="1"/>
             </wp:cNvGraphicFramePr>
@@ -321,7 +321,7 @@
                   <pic:spPr>
                     <a:xfrm>
                       <a:off x="0" y="0"/>
-                      <a:ext cx="5274524" cy="3633368"/>
+                      <a:ext cx="4562720" cy="3610365"/>
                     </a:xfrm>
                     <a:prstGeom prst="rect">
                       <a:avLst/>
@@ -499,10 +499,10 @@
           <w:noProof/>
         </w:rPr>
         <w:drawing>
-          <wp:inline distT="0" distB="0" distL="0" distR="0" wp14:anchorId="3A68D80F" wp14:editId="1FBA994C">
-            <wp:extent cx="5334000" cy="3674338"/>
-            <wp:effectExtent l="0" t="0" r="0" b="2540"/>
-            <wp:docPr id="6" name="Imagen 6"/>
+          <wp:inline distT="0" distB="0" distL="0" distR="0" wp14:anchorId="1FCA5476" wp14:editId="3106A5C8">
+            <wp:extent cx="5400040" cy="4272915"/>
+            <wp:effectExtent l="0" t="0" r="0" b="0"/>
+            <wp:docPr id="13" name="Imagen 13"/>
             <wp:cNvGraphicFramePr>
               <a:graphicFrameLocks xmlns:a="http://schemas.openxmlformats.org/drawingml/2006/main" noChangeAspect="1"/>
             </wp:cNvGraphicFramePr>
@@ -522,7 +522,7 @@
                   <pic:spPr>
                     <a:xfrm>
                       <a:off x="0" y="0"/>
-                      <a:ext cx="5378355" cy="3704892"/>
+                      <a:ext cx="5400040" cy="4272915"/>
                     </a:xfrm>
                     <a:prstGeom prst="rect">
                       <a:avLst/>
@@ -699,10 +699,10 @@
         </w:rPr>
         <w:lastRenderedPageBreak/>
         <w:drawing>
-          <wp:inline distT="0" distB="0" distL="0" distR="0" wp14:anchorId="14BDFA5B" wp14:editId="295848E3">
-            <wp:extent cx="5400040" cy="3719830"/>
+          <wp:inline distT="0" distB="0" distL="0" distR="0" wp14:anchorId="0DC690CD" wp14:editId="0E4D9CEC">
+            <wp:extent cx="5227092" cy="4136066"/>
             <wp:effectExtent l="0" t="0" r="0" b="0"/>
-            <wp:docPr id="7" name="Imagen 7"/>
+            <wp:docPr id="15" name="Imagen 15"/>
             <wp:cNvGraphicFramePr>
               <a:graphicFrameLocks xmlns:a="http://schemas.openxmlformats.org/drawingml/2006/main" noChangeAspect="1"/>
             </wp:cNvGraphicFramePr>
@@ -722,7 +722,7 @@
                   <pic:spPr>
                     <a:xfrm>
                       <a:off x="0" y="0"/>
-                      <a:ext cx="5400040" cy="3719830"/>
+                      <a:ext cx="5233457" cy="4141103"/>
                     </a:xfrm>
                     <a:prstGeom prst="rect">
                       <a:avLst/>
@@ -861,6 +861,7 @@
         <w:rPr>
           <w:lang w:val="en-GB"/>
         </w:rPr>
+        <w:lastRenderedPageBreak/>
         <w:t xml:space="preserve">Just keep in mind that some of </w:t>
       </w:r>
       <w:r>
@@ -888,7 +889,6 @@
         <w:rPr>
           <w:lang w:val="en-GB"/>
         </w:rPr>
-        <w:lastRenderedPageBreak/>
         <w:t>When you're done with the settings, just hit "</w:t>
       </w:r>
       <w:r>
@@ -1206,10 +1206,10 @@
           <w:noProof/>
         </w:rPr>
         <w:drawing>
-          <wp:inline distT="0" distB="0" distL="0" distR="0" wp14:anchorId="5C3754D1" wp14:editId="23246A79">
+          <wp:inline distT="0" distB="0" distL="0" distR="0" wp14:anchorId="0865D014" wp14:editId="30FE3FDB">
             <wp:extent cx="5400040" cy="2117090"/>
             <wp:effectExtent l="0" t="0" r="0" b="0"/>
-            <wp:docPr id="18" name="Imagen 18"/>
+            <wp:docPr id="16" name="Imagen 16"/>
             <wp:cNvGraphicFramePr>
               <a:graphicFrameLocks xmlns:a="http://schemas.openxmlformats.org/drawingml/2006/main" noChangeAspect="1"/>
             </wp:cNvGraphicFramePr>
@@ -1819,7 +1819,14 @@
         <w:rPr>
           <w:lang w:val="en-GB"/>
         </w:rPr>
-        <w:t>”. If you still want to do it, enable the “Allow Editing of CA PackFiles” setting.</w:t>
+        <w:t xml:space="preserve">”. If you still want to do it, enable the “Allow Editing of CA PackFiles” </w:t>
+      </w:r>
+      <w:r>
+        <w:rPr>
+          <w:lang w:val="en-GB"/>
+        </w:rPr>
+        <w:lastRenderedPageBreak/>
+        <w:t>setting.</w:t>
       </w:r>
       <w:r>
         <w:rPr>
@@ -1895,7 +1902,6 @@
         <w:rPr>
           <w:lang w:val="en-GB"/>
         </w:rPr>
-        <w:lastRenderedPageBreak/>
         <w:t>MyMod’s Menu</w:t>
       </w:r>
     </w:p>
@@ -1910,10 +1916,10 @@
           <w:noProof/>
         </w:rPr>
         <w:drawing>
-          <wp:inline distT="0" distB="0" distL="0" distR="0" wp14:anchorId="5F4A88AA" wp14:editId="2CB9A8ED">
+          <wp:inline distT="0" distB="0" distL="0" distR="0" wp14:anchorId="00EA3877" wp14:editId="4ABD68B3">
             <wp:extent cx="5400040" cy="2117090"/>
             <wp:effectExtent l="0" t="0" r="0" b="0"/>
-            <wp:docPr id="24" name="Imagen 24"/>
+            <wp:docPr id="20" name="Imagen 20"/>
             <wp:cNvGraphicFramePr>
               <a:graphicFrameLocks xmlns:a="http://schemas.openxmlformats.org/drawingml/2006/main" noChangeAspect="1"/>
             </wp:cNvGraphicFramePr>
@@ -2529,6 +2535,7 @@
         <w:rPr>
           <w:lang w:val="en-GB"/>
         </w:rPr>
+        <w:lastRenderedPageBreak/>
         <w:t xml:space="preserve">Once you want to test your mod in the game, hit </w:t>
       </w:r>
       <w:r>
@@ -2578,7 +2585,6 @@
         <w:rPr>
           <w:lang w:val="en-GB"/>
         </w:rPr>
-        <w:lastRenderedPageBreak/>
         <w:t xml:space="preserve">If you don’t want your mod to show up ingame anymore, hit </w:t>
       </w:r>
       <w:r>
@@ -2769,10 +2775,10 @@
           <w:noProof/>
         </w:rPr>
         <w:drawing>
-          <wp:inline distT="0" distB="0" distL="0" distR="0" wp14:anchorId="1326BADE" wp14:editId="43B7611A">
+          <wp:inline distT="0" distB="0" distL="0" distR="0" wp14:anchorId="32C6B733" wp14:editId="07D2209A">
             <wp:extent cx="5400040" cy="2117090"/>
             <wp:effectExtent l="0" t="0" r="0" b="0"/>
-            <wp:docPr id="11" name="Imagen 11"/>
+            <wp:docPr id="21" name="Imagen 21"/>
             <wp:cNvGraphicFramePr>
               <a:graphicFrameLocks xmlns:a="http://schemas.openxmlformats.org/drawingml/2006/main" noChangeAspect="1"/>
             </wp:cNvGraphicFramePr>
@@ -2932,10 +2938,10 @@
           <w:noProof/>
         </w:rPr>
         <w:drawing>
-          <wp:inline distT="0" distB="0" distL="0" distR="0" wp14:anchorId="61110B3C" wp14:editId="298B1A9F">
+          <wp:inline distT="0" distB="0" distL="0" distR="0" wp14:anchorId="6075FB8C" wp14:editId="0749129A">
             <wp:extent cx="5400040" cy="2117090"/>
             <wp:effectExtent l="0" t="0" r="0" b="0"/>
-            <wp:docPr id="12" name="Imagen 12"/>
+            <wp:docPr id="25" name="Imagen 25"/>
             <wp:cNvGraphicFramePr>
               <a:graphicFrameLocks xmlns:a="http://schemas.openxmlformats.org/drawingml/2006/main" noChangeAspect="1"/>
             </wp:cNvGraphicFramePr>
@@ -3053,7 +3059,14 @@
         <w:rPr>
           <w:lang w:val="en-GB"/>
         </w:rPr>
-        <w:t xml:space="preserve"> It also does the same for Loc PackedFiles,</w:t>
+        <w:t xml:space="preserve"> It also does the same for Loc </w:t>
+      </w:r>
+      <w:r>
+        <w:rPr>
+          <w:lang w:val="en-GB"/>
+        </w:rPr>
+        <w:lastRenderedPageBreak/>
+        <w:t>PackedFiles,</w:t>
       </w:r>
       <w:r>
         <w:rPr>
@@ -3079,14 +3092,7 @@
         <w:rPr>
           <w:lang w:val="en-GB"/>
         </w:rPr>
-        <w:t xml:space="preserve"> exactly the same as the ones in vanilla tables and another table that’s a 1:1 copy of a vanilla table without changes, RPFM remove all the rows but the one you </w:t>
-      </w:r>
-      <w:r>
-        <w:rPr>
-          <w:lang w:val="en-GB"/>
-        </w:rPr>
-        <w:lastRenderedPageBreak/>
-        <w:t xml:space="preserve">changed from the first table, and it’ll remove the second table. This is meant to </w:t>
+        <w:t xml:space="preserve"> exactly the same as the ones in vanilla tables and another table that’s a 1:1 copy of a vanilla table without changes, RPFM remove all the rows but the one you changed from the first table, and it’ll remove the second table. This is meant to </w:t>
       </w:r>
       <w:r>
         <w:rPr>
@@ -3128,10 +3134,10 @@
           <w:noProof/>
         </w:rPr>
         <w:drawing>
-          <wp:inline distT="0" distB="0" distL="0" distR="0" wp14:anchorId="700DEB40" wp14:editId="215F9E29">
+          <wp:inline distT="0" distB="0" distL="0" distR="0" wp14:anchorId="2F21C88E" wp14:editId="1DD351C3">
             <wp:extent cx="5400040" cy="2117090"/>
             <wp:effectExtent l="0" t="0" r="0" b="0"/>
-            <wp:docPr id="27" name="Imagen 27"/>
+            <wp:docPr id="26" name="Imagen 26"/>
             <wp:cNvGraphicFramePr>
               <a:graphicFrameLocks xmlns:a="http://schemas.openxmlformats.org/drawingml/2006/main" noChangeAspect="1"/>
             </wp:cNvGraphicFramePr>
@@ -3493,10 +3499,10 @@
           <w:noProof/>
         </w:rPr>
         <w:drawing>
-          <wp:inline distT="0" distB="0" distL="0" distR="0" wp14:anchorId="0733A08F" wp14:editId="314D26D7">
-            <wp:extent cx="5400040" cy="2117090"/>
+          <wp:inline distT="0" distB="0" distL="0" distR="0" wp14:anchorId="37B61A7F" wp14:editId="13A9577E">
+            <wp:extent cx="5400040" cy="2327910"/>
             <wp:effectExtent l="0" t="0" r="0" b="0"/>
-            <wp:docPr id="28" name="Imagen 28"/>
+            <wp:docPr id="29" name="Imagen 29"/>
             <wp:cNvGraphicFramePr>
               <a:graphicFrameLocks xmlns:a="http://schemas.openxmlformats.org/drawingml/2006/main" noChangeAspect="1"/>
             </wp:cNvGraphicFramePr>
@@ -3516,7 +3522,7 @@
                   <pic:spPr>
                     <a:xfrm>
                       <a:off x="0" y="0"/>
-                      <a:ext cx="5400040" cy="2117090"/>
+                      <a:ext cx="5400040" cy="2327910"/>
                     </a:xfrm>
                     <a:prstGeom prst="rect">
                       <a:avLst/>
@@ -4889,6 +4895,143 @@
     </w:p>
     <w:p>
       <w:pPr>
+        <w:rPr>
+          <w:lang w:val="en-GB"/>
+        </w:rPr>
+      </w:pPr>
+      <w:r>
+        <w:rPr>
+          <w:lang w:val="en-GB"/>
+        </w:rPr>
+        <w:t xml:space="preserve">And last, </w:t>
+      </w:r>
+      <w:r>
+        <w:rPr>
+          <w:b/>
+          <w:i/>
+          <w:lang w:val="en-GB"/>
+        </w:rPr>
+        <w:t>the TreeView Filter</w:t>
+      </w:r>
+      <w:r>
+        <w:rPr>
+          <w:lang w:val="en-GB"/>
+        </w:rPr>
+        <w:t>. It’s that thing with</w:t>
+      </w:r>
+      <w:bookmarkStart w:id="0" w:name="_GoBack"/>
+      <w:bookmarkEnd w:id="0"/>
+      <w:r>
+        <w:rPr>
+          <w:lang w:val="en-GB"/>
+        </w:rPr>
+        <w:t xml:space="preserve"> buttons at the bottom of the TreeView. It allows you to filter the contents of the TreeView </w:t>
+      </w:r>
+      <w:r>
+        <w:rPr>
+          <w:lang w:val="en-GB"/>
+        </w:rPr>
+        <w:t>by a pattern (Works with Regex!). The buttons below the filter bar where you write the pattern are:</w:t>
+      </w:r>
+    </w:p>
+    <w:p>
+      <w:pPr>
+        <w:pStyle w:val="Prrafodelista"/>
+        <w:numPr>
+          <w:ilvl w:val="0"/>
+          <w:numId w:val="9"/>
+        </w:numPr>
+        <w:rPr>
+          <w:lang w:val="en-GB"/>
+        </w:rPr>
+      </w:pPr>
+      <w:r>
+        <w:rPr>
+          <w:b/>
+          <w:i/>
+          <w:lang w:val="en-GB"/>
+        </w:rPr>
+        <w:t>Auto-Expand Matches</w:t>
+      </w:r>
+      <w:r>
+        <w:rPr>
+          <w:lang w:val="en-GB"/>
+        </w:rPr>
+        <w:t xml:space="preserve">: automatically expand all the matched folders/files. This combined with a ton of matches (empty pattern and +60k files in </w:t>
+      </w:r>
+      <w:proofErr w:type="spellStart"/>
+      <w:proofErr w:type="gramStart"/>
+      <w:r>
+        <w:rPr>
+          <w:lang w:val="en-GB"/>
+        </w:rPr>
+        <w:t>data.pack</w:t>
+      </w:r>
+      <w:proofErr w:type="spellEnd"/>
+      <w:proofErr w:type="gramEnd"/>
+      <w:r>
+        <w:rPr>
+          <w:lang w:val="en-GB"/>
+        </w:rPr>
+        <w:t>) can hang the program for a while, so be cautious on when do you use it.</w:t>
+      </w:r>
+    </w:p>
+    <w:p>
+      <w:pPr>
+        <w:pStyle w:val="Prrafodelista"/>
+        <w:numPr>
+          <w:ilvl w:val="0"/>
+          <w:numId w:val="9"/>
+        </w:numPr>
+        <w:rPr>
+          <w:lang w:val="en-GB"/>
+        </w:rPr>
+      </w:pPr>
+      <w:proofErr w:type="spellStart"/>
+      <w:r>
+        <w:rPr>
+          <w:b/>
+          <w:i/>
+          <w:lang w:val="en-GB"/>
+        </w:rPr>
+        <w:t>AaI</w:t>
+      </w:r>
+      <w:proofErr w:type="spellEnd"/>
+      <w:r>
+        <w:rPr>
+          <w:lang w:val="en-GB"/>
+        </w:rPr>
+        <w:t>: the case sensitive button. Not too much to explain here.</w:t>
+      </w:r>
+    </w:p>
+    <w:p>
+      <w:pPr>
+        <w:pStyle w:val="Prrafodelista"/>
+        <w:numPr>
+          <w:ilvl w:val="0"/>
+          <w:numId w:val="9"/>
+        </w:numPr>
+        <w:rPr>
+          <w:lang w:val="en-GB"/>
+        </w:rPr>
+      </w:pPr>
+      <w:r>
+        <w:rPr>
+          <w:b/>
+          <w:i/>
+          <w:lang w:val="en-GB"/>
+        </w:rPr>
+        <w:t>Filter By Folder</w:t>
+      </w:r>
+      <w:r>
+        <w:rPr>
+          <w:lang w:val="en-GB"/>
+        </w:rPr>
+        <w:t>: in case you want to find a folder and not a file (for example, searching a table) tick this. I’ll show you the matched folder and all his contents.</w:t>
+      </w:r>
+    </w:p>
+    <w:p>
+      <w:pPr>
         <w:pStyle w:val="Ttulo1"/>
         <w:rPr>
           <w:lang w:val="en-GB"/>
@@ -4912,10 +5055,10 @@
           <w:noProof/>
         </w:rPr>
         <w:drawing>
-          <wp:inline distT="0" distB="0" distL="0" distR="0" wp14:anchorId="29023E14" wp14:editId="765A4785">
-            <wp:extent cx="5400040" cy="2117090"/>
+          <wp:inline distT="0" distB="0" distL="0" distR="0" wp14:anchorId="65F5114F" wp14:editId="547F15AD">
+            <wp:extent cx="5400040" cy="2327910"/>
             <wp:effectExtent l="0" t="0" r="0" b="0"/>
-            <wp:docPr id="9" name="Imagen 9"/>
+            <wp:docPr id="30" name="Imagen 30"/>
             <wp:cNvGraphicFramePr>
               <a:graphicFrameLocks xmlns:a="http://schemas.openxmlformats.org/drawingml/2006/main" noChangeAspect="1"/>
             </wp:cNvGraphicFramePr>
@@ -4935,7 +5078,7 @@
                   <pic:spPr>
                     <a:xfrm>
                       <a:off x="0" y="0"/>
-                      <a:ext cx="5400040" cy="2117090"/>
+                      <a:ext cx="5400040" cy="2327910"/>
                     </a:xfrm>
                     <a:prstGeom prst="rect">
                       <a:avLst/>
@@ -5021,10 +5164,10 @@
           <w:noProof/>
         </w:rPr>
         <w:drawing>
-          <wp:inline distT="0" distB="0" distL="0" distR="0" wp14:anchorId="5F458270" wp14:editId="090B0EB2">
-            <wp:extent cx="5400040" cy="2445385"/>
-            <wp:effectExtent l="0" t="0" r="0" b="0"/>
-            <wp:docPr id="8" name="Imagen 8"/>
+          <wp:inline distT="0" distB="0" distL="0" distR="0" wp14:anchorId="7B54FB87" wp14:editId="32470461">
+            <wp:extent cx="5400040" cy="2508250"/>
+            <wp:effectExtent l="0" t="0" r="0" b="6350"/>
+            <wp:docPr id="42" name="Imagen 42"/>
             <wp:cNvGraphicFramePr>
               <a:graphicFrameLocks xmlns:a="http://schemas.openxmlformats.org/drawingml/2006/main" noChangeAspect="1"/>
             </wp:cNvGraphicFramePr>
@@ -5044,7 +5187,7 @@
                   <pic:spPr>
                     <a:xfrm>
                       <a:off x="0" y="0"/>
-                      <a:ext cx="5400040" cy="2445385"/>
+                      <a:ext cx="5400040" cy="2508250"/>
                     </a:xfrm>
                     <a:prstGeom prst="rect">
                       <a:avLst/>
@@ -5344,10 +5487,10 @@
           <w:noProof/>
         </w:rPr>
         <w:drawing>
-          <wp:inline distT="0" distB="0" distL="0" distR="0" wp14:anchorId="729118C8" wp14:editId="5192F396">
-            <wp:extent cx="5400040" cy="2117090"/>
+          <wp:inline distT="0" distB="0" distL="0" distR="0" wp14:anchorId="6419DD92" wp14:editId="27E2081F">
+            <wp:extent cx="5400040" cy="2237740"/>
             <wp:effectExtent l="0" t="0" r="0" b="0"/>
-            <wp:docPr id="22" name="Imagen 22"/>
+            <wp:docPr id="43" name="Imagen 43"/>
             <wp:cNvGraphicFramePr>
               <a:graphicFrameLocks xmlns:a="http://schemas.openxmlformats.org/drawingml/2006/main" noChangeAspect="1"/>
             </wp:cNvGraphicFramePr>
@@ -5367,7 +5510,7 @@
                   <pic:spPr>
                     <a:xfrm>
                       <a:off x="0" y="0"/>
-                      <a:ext cx="5400040" cy="2117090"/>
+                      <a:ext cx="5400040" cy="2237740"/>
                     </a:xfrm>
                     <a:prstGeom prst="rect">
                       <a:avLst/>
@@ -6737,10 +6880,10 @@
           <w:noProof/>
         </w:rPr>
         <w:drawing>
-          <wp:inline distT="0" distB="0" distL="0" distR="0" wp14:anchorId="0DD107EC" wp14:editId="31D055CD">
-            <wp:extent cx="5400040" cy="2219960"/>
-            <wp:effectExtent l="0" t="0" r="0" b="8890"/>
-            <wp:docPr id="32" name="Imagen 32"/>
+          <wp:inline distT="0" distB="0" distL="0" distR="0" wp14:anchorId="68B30EFF" wp14:editId="69E67092">
+            <wp:extent cx="5400040" cy="2237740"/>
+            <wp:effectExtent l="0" t="0" r="0" b="0"/>
+            <wp:docPr id="44" name="Imagen 44"/>
             <wp:cNvGraphicFramePr>
               <a:graphicFrameLocks xmlns:a="http://schemas.openxmlformats.org/drawingml/2006/main" noChangeAspect="1"/>
             </wp:cNvGraphicFramePr>
@@ -6760,7 +6903,7 @@
                   <pic:spPr>
                     <a:xfrm>
                       <a:off x="0" y="0"/>
-                      <a:ext cx="5400040" cy="2219960"/>
+                      <a:ext cx="5400040" cy="2237740"/>
                     </a:xfrm>
                     <a:prstGeom prst="rect">
                       <a:avLst/>
@@ -6935,10 +7078,10 @@
           <w:noProof/>
         </w:rPr>
         <w:drawing>
-          <wp:inline distT="0" distB="0" distL="0" distR="0" wp14:anchorId="7C73079D" wp14:editId="37794DEB">
-            <wp:extent cx="5400040" cy="2219960"/>
-            <wp:effectExtent l="0" t="0" r="0" b="8890"/>
-            <wp:docPr id="34" name="Imagen 34"/>
+          <wp:inline distT="0" distB="0" distL="0" distR="0" wp14:anchorId="0F9B7472" wp14:editId="2AB49565">
+            <wp:extent cx="5400040" cy="2237740"/>
+            <wp:effectExtent l="0" t="0" r="0" b="0"/>
+            <wp:docPr id="46" name="Imagen 46"/>
             <wp:cNvGraphicFramePr>
               <a:graphicFrameLocks xmlns:a="http://schemas.openxmlformats.org/drawingml/2006/main" noChangeAspect="1"/>
             </wp:cNvGraphicFramePr>
@@ -6958,7 +7101,7 @@
                   <pic:spPr>
                     <a:xfrm>
                       <a:off x="0" y="0"/>
-                      <a:ext cx="5400040" cy="2219960"/>
+                      <a:ext cx="5400040" cy="2237740"/>
                     </a:xfrm>
                     <a:prstGeom prst="rect">
                       <a:avLst/>
@@ -7147,10 +7290,10 @@
           <w:noProof/>
         </w:rPr>
         <w:drawing>
-          <wp:inline distT="0" distB="0" distL="0" distR="0" wp14:anchorId="456A15B7" wp14:editId="1BEA9872">
-            <wp:extent cx="5400040" cy="2219960"/>
-            <wp:effectExtent l="0" t="0" r="0" b="8890"/>
-            <wp:docPr id="35" name="Imagen 35"/>
+          <wp:inline distT="0" distB="0" distL="0" distR="0" wp14:anchorId="7F09C98A" wp14:editId="4BAC8173">
+            <wp:extent cx="5400040" cy="2237740"/>
+            <wp:effectExtent l="0" t="0" r="0" b="0"/>
+            <wp:docPr id="47" name="Imagen 47"/>
             <wp:cNvGraphicFramePr>
               <a:graphicFrameLocks xmlns:a="http://schemas.openxmlformats.org/drawingml/2006/main" noChangeAspect="1"/>
             </wp:cNvGraphicFramePr>
@@ -7170,7 +7313,7 @@
                   <pic:spPr>
                     <a:xfrm>
                       <a:off x="0" y="0"/>
-                      <a:ext cx="5400040" cy="2219960"/>
+                      <a:ext cx="5400040" cy="2237740"/>
                     </a:xfrm>
                     <a:prstGeom prst="rect">
                       <a:avLst/>
@@ -7245,10 +7388,10 @@
           <w:noProof/>
         </w:rPr>
         <w:drawing>
-          <wp:inline distT="0" distB="0" distL="0" distR="0" wp14:anchorId="5C78C502" wp14:editId="66BF97E2">
-            <wp:extent cx="5400040" cy="2219960"/>
-            <wp:effectExtent l="0" t="0" r="0" b="8890"/>
-            <wp:docPr id="33" name="Imagen 33"/>
+          <wp:inline distT="0" distB="0" distL="0" distR="0" wp14:anchorId="04967598" wp14:editId="17D7A96E">
+            <wp:extent cx="5400040" cy="2237740"/>
+            <wp:effectExtent l="0" t="0" r="0" b="0"/>
+            <wp:docPr id="45" name="Imagen 45"/>
             <wp:cNvGraphicFramePr>
               <a:graphicFrameLocks xmlns:a="http://schemas.openxmlformats.org/drawingml/2006/main" noChangeAspect="1"/>
             </wp:cNvGraphicFramePr>
@@ -7268,7 +7411,7 @@
                   <pic:spPr>
                     <a:xfrm>
                       <a:off x="0" y="0"/>
-                      <a:ext cx="5400040" cy="2219960"/>
+                      <a:ext cx="5400040" cy="2237740"/>
                     </a:xfrm>
                     <a:prstGeom prst="rect">
                       <a:avLst/>
@@ -7376,10 +7519,10 @@
           <w:noProof/>
         </w:rPr>
         <w:drawing>
-          <wp:inline distT="0" distB="0" distL="0" distR="0" wp14:anchorId="01AE517D" wp14:editId="62F83C8C">
+          <wp:inline distT="0" distB="0" distL="0" distR="0" wp14:anchorId="5BAC97C4" wp14:editId="32DDFA40">
             <wp:extent cx="5400040" cy="2924810"/>
             <wp:effectExtent l="0" t="0" r="0" b="8890"/>
-            <wp:docPr id="36" name="Imagen 36"/>
+            <wp:docPr id="48" name="Imagen 48"/>
             <wp:cNvGraphicFramePr>
               <a:graphicFrameLocks xmlns:a="http://schemas.openxmlformats.org/drawingml/2006/main" noChangeAspect="1"/>
             </wp:cNvGraphicFramePr>
@@ -8459,8 +8602,6 @@
           </wp:inline>
         </w:drawing>
       </w:r>
-      <w:bookmarkStart w:id="0" w:name="_GoBack"/>
-      <w:bookmarkEnd w:id="0"/>
     </w:p>
     <w:p>
       <w:pPr>
@@ -9298,6 +9439,119 @@
     </w:lvl>
   </w:abstractNum>
   <w:abstractNum w:abstractNumId="7" w15:restartNumberingAfterBreak="0">
+    <w:nsid w:val="6BD475BF"/>
+    <w:multiLevelType w:val="hybridMultilevel"/>
+    <w:tmpl w:val="D5801C16"/>
+    <w:lvl w:ilvl="0" w:tplc="0C0A0001">
+      <w:start w:val="1"/>
+      <w:numFmt w:val="bullet"/>
+      <w:lvlText w:val=""/>
+      <w:lvlJc w:val="left"/>
+      <w:pPr>
+        <w:ind w:left="720" w:hanging="360"/>
+      </w:pPr>
+      <w:rPr>
+        <w:rFonts w:ascii="Symbol" w:hAnsi="Symbol" w:hint="default"/>
+      </w:rPr>
+    </w:lvl>
+    <w:lvl w:ilvl="1" w:tplc="0C0A0003" w:tentative="1">
+      <w:start w:val="1"/>
+      <w:numFmt w:val="bullet"/>
+      <w:lvlText w:val="o"/>
+      <w:lvlJc w:val="left"/>
+      <w:pPr>
+        <w:ind w:left="1440" w:hanging="360"/>
+      </w:pPr>
+      <w:rPr>
+        <w:rFonts w:ascii="Courier New" w:hAnsi="Courier New" w:cs="Courier New" w:hint="default"/>
+      </w:rPr>
+    </w:lvl>
+    <w:lvl w:ilvl="2" w:tplc="0C0A0005" w:tentative="1">
+      <w:start w:val="1"/>
+      <w:numFmt w:val="bullet"/>
+      <w:lvlText w:val=""/>
+      <w:lvlJc w:val="left"/>
+      <w:pPr>
+        <w:ind w:left="2160" w:hanging="360"/>
+      </w:pPr>
+      <w:rPr>
+        <w:rFonts w:ascii="Wingdings" w:hAnsi="Wingdings" w:hint="default"/>
+      </w:rPr>
+    </w:lvl>
+    <w:lvl w:ilvl="3" w:tplc="0C0A0001" w:tentative="1">
+      <w:start w:val="1"/>
+      <w:numFmt w:val="bullet"/>
+      <w:lvlText w:val=""/>
+      <w:lvlJc w:val="left"/>
+      <w:pPr>
+        <w:ind w:left="2880" w:hanging="360"/>
+      </w:pPr>
+      <w:rPr>
+        <w:rFonts w:ascii="Symbol" w:hAnsi="Symbol" w:hint="default"/>
+      </w:rPr>
+    </w:lvl>
+    <w:lvl w:ilvl="4" w:tplc="0C0A0003" w:tentative="1">
+      <w:start w:val="1"/>
+      <w:numFmt w:val="bullet"/>
+      <w:lvlText w:val="o"/>
+      <w:lvlJc w:val="left"/>
+      <w:pPr>
+        <w:ind w:left="3600" w:hanging="360"/>
+      </w:pPr>
+      <w:rPr>
+        <w:rFonts w:ascii="Courier New" w:hAnsi="Courier New" w:cs="Courier New" w:hint="default"/>
+      </w:rPr>
+    </w:lvl>
+    <w:lvl w:ilvl="5" w:tplc="0C0A0005" w:tentative="1">
+      <w:start w:val="1"/>
+      <w:numFmt w:val="bullet"/>
+      <w:lvlText w:val=""/>
+      <w:lvlJc w:val="left"/>
+      <w:pPr>
+        <w:ind w:left="4320" w:hanging="360"/>
+      </w:pPr>
+      <w:rPr>
+        <w:rFonts w:ascii="Wingdings" w:hAnsi="Wingdings" w:hint="default"/>
+      </w:rPr>
+    </w:lvl>
+    <w:lvl w:ilvl="6" w:tplc="0C0A0001" w:tentative="1">
+      <w:start w:val="1"/>
+      <w:numFmt w:val="bullet"/>
+      <w:lvlText w:val=""/>
+      <w:lvlJc w:val="left"/>
+      <w:pPr>
+        <w:ind w:left="5040" w:hanging="360"/>
+      </w:pPr>
+      <w:rPr>
+        <w:rFonts w:ascii="Symbol" w:hAnsi="Symbol" w:hint="default"/>
+      </w:rPr>
+    </w:lvl>
+    <w:lvl w:ilvl="7" w:tplc="0C0A0003" w:tentative="1">
+      <w:start w:val="1"/>
+      <w:numFmt w:val="bullet"/>
+      <w:lvlText w:val="o"/>
+      <w:lvlJc w:val="left"/>
+      <w:pPr>
+        <w:ind w:left="5760" w:hanging="360"/>
+      </w:pPr>
+      <w:rPr>
+        <w:rFonts w:ascii="Courier New" w:hAnsi="Courier New" w:cs="Courier New" w:hint="default"/>
+      </w:rPr>
+    </w:lvl>
+    <w:lvl w:ilvl="8" w:tplc="0C0A0005" w:tentative="1">
+      <w:start w:val="1"/>
+      <w:numFmt w:val="bullet"/>
+      <w:lvlText w:val=""/>
+      <w:lvlJc w:val="left"/>
+      <w:pPr>
+        <w:ind w:left="6480" w:hanging="360"/>
+      </w:pPr>
+      <w:rPr>
+        <w:rFonts w:ascii="Wingdings" w:hAnsi="Wingdings" w:hint="default"/>
+      </w:rPr>
+    </w:lvl>
+  </w:abstractNum>
+  <w:abstractNum w:abstractNumId="8" w15:restartNumberingAfterBreak="0">
     <w:nsid w:val="6ED666AF"/>
     <w:multiLevelType w:val="hybridMultilevel"/>
     <w:tmpl w:val="071409F0"/>
@@ -9417,7 +9671,7 @@
     <w:abstractNumId w:val="4"/>
   </w:num>
   <w:num w:numId="3">
-    <w:abstractNumId w:val="7"/>
+    <w:abstractNumId w:val="8"/>
   </w:num>
   <w:num w:numId="4">
     <w:abstractNumId w:val="1"/>
@@ -9433,6 +9687,9 @@
   </w:num>
   <w:num w:numId="8">
     <w:abstractNumId w:val="2"/>
+  </w:num>
+  <w:num w:numId="9">
+    <w:abstractNumId w:val="7"/>
   </w:num>
 </w:numbering>
 </file>
@@ -9903,7 +10160,6 @@
   <w:style w:type="character" w:default="1" w:styleId="Fuentedeprrafopredeter">
     <w:name w:val="Default Paragraph Font"/>
     <w:uiPriority w:val="1"/>
-    <w:semiHidden/>
     <w:unhideWhenUsed/>
   </w:style>
   <w:style w:type="table" w:default="1" w:styleId="Tablanormal">

--- a/rpfm_manual.docx
+++ b/rpfm_manual.docx
@@ -101,6 +101,12 @@
           <w:lang w:val="en-GB"/>
         </w:rPr>
         <w:t>4</w:t>
+      </w:r>
+      <w:r>
+        <w:rPr>
+          <w:lang w:val="en-GB"/>
+        </w:rPr>
+        <w:t>.2</w:t>
       </w:r>
       <w:r>
         <w:rPr>
@@ -283,6 +289,7 @@
         <w:rPr>
           <w:lang w:val="en-GB"/>
         </w:rPr>
+        <w:lastRenderedPageBreak/>
         <w:t>Initial Configuration</w:t>
       </w:r>
     </w:p>
@@ -298,10 +305,10 @@
           <w:noProof/>
         </w:rPr>
         <w:drawing>
-          <wp:inline distT="0" distB="0" distL="0" distR="0" wp14:anchorId="56720916" wp14:editId="78DF2F15">
-            <wp:extent cx="4497572" cy="3558815"/>
-            <wp:effectExtent l="0" t="0" r="0" b="3810"/>
-            <wp:docPr id="5" name="Imagen 5"/>
+          <wp:inline distT="0" distB="0" distL="0" distR="0" wp14:anchorId="7C4F500C" wp14:editId="29B9FF82">
+            <wp:extent cx="5400040" cy="4782185"/>
+            <wp:effectExtent l="0" t="0" r="0" b="0"/>
+            <wp:docPr id="6" name="Imagen 6"/>
             <wp:cNvGraphicFramePr>
               <a:graphicFrameLocks xmlns:a="http://schemas.openxmlformats.org/drawingml/2006/main" noChangeAspect="1"/>
             </wp:cNvGraphicFramePr>
@@ -321,7 +328,7 @@
                   <pic:spPr>
                     <a:xfrm>
                       <a:off x="0" y="0"/>
-                      <a:ext cx="4562720" cy="3610365"/>
+                      <a:ext cx="5400040" cy="4782185"/>
                     </a:xfrm>
                     <a:prstGeom prst="rect">
                       <a:avLst/>
@@ -344,165 +351,165 @@
         <w:rPr>
           <w:lang w:val="en-GB"/>
         </w:rPr>
+        <w:t xml:space="preserve">After the first start, we need to go to </w:t>
+      </w:r>
+      <w:r>
+        <w:rPr>
+          <w:b/>
+          <w:i/>
+          <w:lang w:val="en-GB"/>
+        </w:rPr>
+        <w:t>“</w:t>
+      </w:r>
+      <w:r>
+        <w:rPr>
+          <w:b/>
+          <w:i/>
+          <w:lang w:val="en-GB"/>
+        </w:rPr>
+        <w:t>PackFile/Preferences</w:t>
+      </w:r>
+      <w:r>
+        <w:rPr>
+          <w:b/>
+          <w:i/>
+          <w:lang w:val="en-GB"/>
+        </w:rPr>
+        <w:t>”</w:t>
+      </w:r>
+      <w:r>
+        <w:rPr>
+          <w:lang w:val="en-GB"/>
+        </w:rPr>
+        <w:t xml:space="preserve">, and configure the stuff we want. First, the </w:t>
+      </w:r>
+      <w:r>
+        <w:rPr>
+          <w:b/>
+          <w:i/>
+          <w:lang w:val="en-GB"/>
+        </w:rPr>
+        <w:t>“</w:t>
+      </w:r>
+      <w:r>
+        <w:rPr>
+          <w:b/>
+          <w:i/>
+          <w:lang w:val="en-GB"/>
+        </w:rPr>
+        <w:t>MyMod</w:t>
+      </w:r>
+      <w:r>
+        <w:rPr>
+          <w:b/>
+          <w:i/>
+          <w:lang w:val="en-GB"/>
+        </w:rPr>
+        <w:t>”</w:t>
+      </w:r>
+      <w:r>
+        <w:rPr>
+          <w:lang w:val="en-GB"/>
+        </w:rPr>
+        <w:t xml:space="preserve"> Path. This is the path where </w:t>
+      </w:r>
+      <w:r>
+        <w:rPr>
+          <w:b/>
+          <w:i/>
+          <w:lang w:val="en-GB"/>
+        </w:rPr>
+        <w:t>"</w:t>
+      </w:r>
+      <w:proofErr w:type="spellStart"/>
+      <w:r>
+        <w:rPr>
+          <w:b/>
+          <w:i/>
+          <w:lang w:val="en-GB"/>
+        </w:rPr>
+        <w:t>MyMods</w:t>
+      </w:r>
+      <w:proofErr w:type="spellEnd"/>
+      <w:r>
+        <w:rPr>
+          <w:b/>
+          <w:i/>
+          <w:lang w:val="en-GB"/>
+        </w:rPr>
+        <w:t>"</w:t>
+      </w:r>
+      <w:r>
+        <w:rPr>
+          <w:lang w:val="en-GB"/>
+        </w:rPr>
+        <w:t xml:space="preserve"> and their data will be stored. We'll see later in the tutorial what this </w:t>
+      </w:r>
+      <w:r>
+        <w:rPr>
+          <w:i/>
+          <w:lang w:val="en-GB"/>
+        </w:rPr>
+        <w:t>"</w:t>
+      </w:r>
+      <w:proofErr w:type="spellStart"/>
+      <w:r>
+        <w:rPr>
+          <w:i/>
+          <w:lang w:val="en-GB"/>
+        </w:rPr>
+        <w:t>MyMods</w:t>
+      </w:r>
+      <w:proofErr w:type="spellEnd"/>
+      <w:r>
+        <w:rPr>
+          <w:i/>
+          <w:lang w:val="en-GB"/>
+        </w:rPr>
+        <w:t>"</w:t>
+      </w:r>
+      <w:r>
+        <w:rPr>
+          <w:lang w:val="en-GB"/>
+        </w:rPr>
+        <w:t xml:space="preserve"> thing is. For this tutorial, we'll pick an empty folder. Then, the games paths. These are the folders where each game is installed. We'll fill the ones for the games we have installed.</w:t>
+      </w:r>
+    </w:p>
+    <w:p>
+      <w:pPr>
+        <w:rPr>
+          <w:noProof/>
+          <w:lang w:val="en-GB"/>
+        </w:rPr>
+      </w:pPr>
+      <w:r>
+        <w:rPr>
+          <w:lang w:val="en-GB"/>
+        </w:rPr>
+        <w:t>In the end, it should look something like this:</w:t>
+      </w:r>
+      <w:r>
+        <w:rPr>
+          <w:noProof/>
+          <w:lang w:val="en-GB"/>
+        </w:rPr>
+        <w:t xml:space="preserve"> </w:t>
+      </w:r>
+    </w:p>
+    <w:p>
+      <w:pPr>
+        <w:jc w:val="center"/>
+      </w:pPr>
+      <w:r>
+        <w:rPr>
+          <w:noProof/>
+        </w:rPr>
         <w:lastRenderedPageBreak/>
-        <w:t xml:space="preserve">After the first start, we need to go to </w:t>
-      </w:r>
-      <w:r>
-        <w:rPr>
-          <w:b/>
-          <w:i/>
-          <w:lang w:val="en-GB"/>
-        </w:rPr>
-        <w:t>“</w:t>
-      </w:r>
-      <w:r>
-        <w:rPr>
-          <w:b/>
-          <w:i/>
-          <w:lang w:val="en-GB"/>
-        </w:rPr>
-        <w:t>PackFile/Preferences</w:t>
-      </w:r>
-      <w:r>
-        <w:rPr>
-          <w:b/>
-          <w:i/>
-          <w:lang w:val="en-GB"/>
-        </w:rPr>
-        <w:t>”</w:t>
-      </w:r>
-      <w:r>
-        <w:rPr>
-          <w:lang w:val="en-GB"/>
-        </w:rPr>
-        <w:t xml:space="preserve">, and configure the stuff we want. First, the </w:t>
-      </w:r>
-      <w:r>
-        <w:rPr>
-          <w:b/>
-          <w:i/>
-          <w:lang w:val="en-GB"/>
-        </w:rPr>
-        <w:t>“</w:t>
-      </w:r>
-      <w:r>
-        <w:rPr>
-          <w:b/>
-          <w:i/>
-          <w:lang w:val="en-GB"/>
-        </w:rPr>
-        <w:t>MyMod</w:t>
-      </w:r>
-      <w:r>
-        <w:rPr>
-          <w:b/>
-          <w:i/>
-          <w:lang w:val="en-GB"/>
-        </w:rPr>
-        <w:t>”</w:t>
-      </w:r>
-      <w:r>
-        <w:rPr>
-          <w:lang w:val="en-GB"/>
-        </w:rPr>
-        <w:t xml:space="preserve"> Path. This is the path where </w:t>
-      </w:r>
-      <w:r>
-        <w:rPr>
-          <w:b/>
-          <w:i/>
-          <w:lang w:val="en-GB"/>
-        </w:rPr>
-        <w:t>"</w:t>
-      </w:r>
-      <w:proofErr w:type="spellStart"/>
-      <w:r>
-        <w:rPr>
-          <w:b/>
-          <w:i/>
-          <w:lang w:val="en-GB"/>
-        </w:rPr>
-        <w:t>MyMods</w:t>
-      </w:r>
-      <w:proofErr w:type="spellEnd"/>
-      <w:r>
-        <w:rPr>
-          <w:b/>
-          <w:i/>
-          <w:lang w:val="en-GB"/>
-        </w:rPr>
-        <w:t>"</w:t>
-      </w:r>
-      <w:r>
-        <w:rPr>
-          <w:lang w:val="en-GB"/>
-        </w:rPr>
-        <w:t xml:space="preserve"> and their data will be stored. We'll see later in the tutorial what this </w:t>
-      </w:r>
-      <w:r>
-        <w:rPr>
-          <w:i/>
-          <w:lang w:val="en-GB"/>
-        </w:rPr>
-        <w:t>"</w:t>
-      </w:r>
-      <w:proofErr w:type="spellStart"/>
-      <w:r>
-        <w:rPr>
-          <w:i/>
-          <w:lang w:val="en-GB"/>
-        </w:rPr>
-        <w:t>MyMods</w:t>
-      </w:r>
-      <w:proofErr w:type="spellEnd"/>
-      <w:r>
-        <w:rPr>
-          <w:i/>
-          <w:lang w:val="en-GB"/>
-        </w:rPr>
-        <w:t>"</w:t>
-      </w:r>
-      <w:r>
-        <w:rPr>
-          <w:lang w:val="en-GB"/>
-        </w:rPr>
-        <w:t xml:space="preserve"> thing is. For this tutorial, we'll pick an empty folder. Then, the games paths. These are the folders where each game is installed. We'll fill the ones for the games we have installed.</w:t>
-      </w:r>
-    </w:p>
-    <w:p>
-      <w:pPr>
-        <w:rPr>
-          <w:noProof/>
-          <w:lang w:val="en-GB"/>
-        </w:rPr>
-      </w:pPr>
-      <w:r>
-        <w:rPr>
-          <w:lang w:val="en-GB"/>
-        </w:rPr>
-        <w:t>In the end, it should look something like this:</w:t>
-      </w:r>
-      <w:r>
-        <w:rPr>
-          <w:noProof/>
-          <w:lang w:val="en-GB"/>
-        </w:rPr>
-        <w:t xml:space="preserve"> </w:t>
-      </w:r>
-    </w:p>
-    <w:p>
-      <w:pPr>
-        <w:jc w:val="center"/>
-      </w:pPr>
-      <w:r>
-        <w:rPr>
-          <w:noProof/>
-        </w:rPr>
         <w:drawing>
-          <wp:inline distT="0" distB="0" distL="0" distR="0" wp14:anchorId="1FCA5476" wp14:editId="3106A5C8">
-            <wp:extent cx="5400040" cy="4272915"/>
+          <wp:inline distT="0" distB="0" distL="0" distR="0" wp14:anchorId="23E2406C" wp14:editId="3254C1D4">
+            <wp:extent cx="5400040" cy="4782185"/>
             <wp:effectExtent l="0" t="0" r="0" b="0"/>
-            <wp:docPr id="13" name="Imagen 13"/>
+            <wp:docPr id="3" name="Imagen 3"/>
             <wp:cNvGraphicFramePr>
               <a:graphicFrameLocks xmlns:a="http://schemas.openxmlformats.org/drawingml/2006/main" noChangeAspect="1"/>
             </wp:cNvGraphicFramePr>
@@ -522,7 +529,7 @@
                   <pic:spPr>
                     <a:xfrm>
                       <a:off x="0" y="0"/>
-                      <a:ext cx="5400040" cy="4272915"/>
+                      <a:ext cx="5400040" cy="4782185"/>
                     </a:xfrm>
                     <a:prstGeom prst="rect">
                       <a:avLst/>
@@ -609,7 +616,19 @@
         <w:rPr>
           <w:lang w:val="en-GB"/>
         </w:rPr>
-        <w:t xml:space="preserve"> setting to configure certain parts of the program to work with a game or another. For example, it changes the way </w:t>
+        <w:t xml:space="preserve"> setting to configure certain parts of the program to work with </w:t>
+      </w:r>
+      <w:r>
+        <w:rPr>
+          <w:lang w:val="en-GB"/>
+        </w:rPr>
+        <w:t>one</w:t>
+      </w:r>
+      <w:r>
+        <w:rPr>
+          <w:lang w:val="en-GB"/>
+        </w:rPr>
+        <w:t xml:space="preserve"> game or another. For example, it changes the way </w:t>
       </w:r>
       <w:r>
         <w:rPr>
@@ -697,12 +716,11 @@
         <w:rPr>
           <w:noProof/>
         </w:rPr>
-        <w:lastRenderedPageBreak/>
         <w:drawing>
-          <wp:inline distT="0" distB="0" distL="0" distR="0" wp14:anchorId="0DC690CD" wp14:editId="0E4D9CEC">
-            <wp:extent cx="5227092" cy="4136066"/>
+          <wp:inline distT="0" distB="0" distL="0" distR="0" wp14:anchorId="1BBB3BBB" wp14:editId="0E88A0CC">
+            <wp:extent cx="3181350" cy="457200"/>
             <wp:effectExtent l="0" t="0" r="0" b="0"/>
-            <wp:docPr id="15" name="Imagen 15"/>
+            <wp:docPr id="7" name="Imagen 7"/>
             <wp:cNvGraphicFramePr>
               <a:graphicFrameLocks xmlns:a="http://schemas.openxmlformats.org/drawingml/2006/main" noChangeAspect="1"/>
             </wp:cNvGraphicFramePr>
@@ -722,7 +740,7 @@
                   <pic:spPr>
                     <a:xfrm>
                       <a:off x="0" y="0"/>
-                      <a:ext cx="5233457" cy="4141103"/>
+                      <a:ext cx="3181350" cy="457200"/>
                     </a:xfrm>
                     <a:prstGeom prst="rect">
                       <a:avLst/>
@@ -814,6 +832,7 @@
         <w:rPr>
           <w:noProof/>
         </w:rPr>
+        <w:lastRenderedPageBreak/>
         <w:drawing>
           <wp:inline distT="0" distB="0" distL="0" distR="0" wp14:anchorId="65B2FFB5" wp14:editId="6B46698E">
             <wp:extent cx="5400040" cy="3587115"/>
@@ -861,7 +880,6 @@
         <w:rPr>
           <w:lang w:val="en-GB"/>
         </w:rPr>
-        <w:lastRenderedPageBreak/>
         <w:t xml:space="preserve">Just keep in mind that some of </w:t>
       </w:r>
       <w:r>
@@ -936,6 +954,83 @@
           <w:lang w:val="en-GB"/>
         </w:rPr>
         <w:t>.</w:t>
+      </w:r>
+    </w:p>
+    <w:p>
+      <w:pPr>
+        <w:rPr>
+          <w:lang w:val="en-GB"/>
+        </w:rPr>
+      </w:pPr>
+      <w:r>
+        <w:rPr>
+          <w:lang w:val="en-GB"/>
+        </w:rPr>
+        <w:t>Now the last step</w:t>
+      </w:r>
+      <w:proofErr w:type="gramStart"/>
+      <w:r>
+        <w:rPr>
+          <w:lang w:val="en-GB"/>
+        </w:rPr>
+        <w:t xml:space="preserve">. </w:t>
+      </w:r>
+      <w:proofErr w:type="gramEnd"/>
+      <w:r>
+        <w:rPr>
+          <w:lang w:val="en-GB"/>
+        </w:rPr>
+        <w:t>This is optional, but recommendable and it requires you to have the Assembly Kit for your games installed. We have to go to “</w:t>
+      </w:r>
+      <w:r>
+        <w:rPr>
+          <w:b/>
+          <w:i/>
+          <w:lang w:val="en-GB"/>
+        </w:rPr>
+        <w:t>Special Stuff</w:t>
+      </w:r>
+      <w:r>
+        <w:rPr>
+          <w:b/>
+          <w:i/>
+          <w:lang w:val="en-GB"/>
+        </w:rPr>
+        <w:t>”</w:t>
+      </w:r>
+      <w:r>
+        <w:rPr>
+          <w:lang w:val="en-GB"/>
+        </w:rPr>
+        <w:t xml:space="preserve"> and, for each game we have, hit</w:t>
+      </w:r>
+      <w:r>
+        <w:rPr>
+          <w:b/>
+          <w:i/>
+          <w:lang w:val="en-GB"/>
+        </w:rPr>
+        <w:t xml:space="preserve"> “Generate PAK File”.</w:t>
+      </w:r>
+      <w:r>
+        <w:rPr>
+          <w:b/>
+          <w:i/>
+          <w:lang w:val="en-GB"/>
+        </w:rPr>
+        <w:t xml:space="preserve"> </w:t>
+      </w:r>
+      <w:r>
+        <w:rPr>
+          <w:lang w:val="en-GB"/>
+        </w:rPr>
+        <w:t>This will create a special file that will help RPFM with reference data for table columns.</w:t>
+      </w:r>
+      <w:r>
+        <w:rPr>
+          <w:lang w:val="en-GB"/>
+        </w:rPr>
+        <w:t xml:space="preserve"> It’s not enabled for Empire and Napoleon for now, but it should work for every other game.</w:t>
       </w:r>
     </w:p>
     <w:p>
@@ -1192,6 +1287,7 @@
         <w:rPr>
           <w:lang w:val="en-GB"/>
         </w:rPr>
+        <w:lastRenderedPageBreak/>
         <w:t>PackFile Menu</w:t>
       </w:r>
     </w:p>
@@ -1819,14 +1915,7 @@
         <w:rPr>
           <w:lang w:val="en-GB"/>
         </w:rPr>
-        <w:t xml:space="preserve">”. If you still want to do it, enable the “Allow Editing of CA PackFiles” </w:t>
-      </w:r>
-      <w:r>
-        <w:rPr>
-          <w:lang w:val="en-GB"/>
-        </w:rPr>
-        <w:lastRenderedPageBreak/>
-        <w:t>setting.</w:t>
+        <w:t>”. If you still want to do it, enable the “Allow Editing of CA PackFiles” setting.</w:t>
       </w:r>
       <w:r>
         <w:rPr>
@@ -1965,6 +2054,7 @@
           <w:i/>
           <w:lang w:val="en-GB"/>
         </w:rPr>
+        <w:lastRenderedPageBreak/>
         <w:t>MyMods</w:t>
       </w:r>
       <w:proofErr w:type="spellEnd"/>
@@ -2535,232 +2625,232 @@
         <w:rPr>
           <w:lang w:val="en-GB"/>
         </w:rPr>
+        <w:t xml:space="preserve">Once you want to test your mod in the game, hit </w:t>
+      </w:r>
+      <w:r>
+        <w:rPr>
+          <w:lang w:val="en-GB"/>
+        </w:rPr>
+        <w:t>“</w:t>
+      </w:r>
+      <w:r>
+        <w:rPr>
+          <w:b/>
+          <w:i/>
+          <w:lang w:val="en-GB"/>
+        </w:rPr>
+        <w:t>MyMod/</w:t>
+      </w:r>
+      <w:r>
+        <w:rPr>
+          <w:b/>
+          <w:i/>
+          <w:lang w:val="en-GB"/>
+        </w:rPr>
+        <w:t>Install</w:t>
+      </w:r>
+      <w:r>
+        <w:rPr>
+          <w:b/>
+          <w:i/>
+          <w:lang w:val="en-GB"/>
+        </w:rPr>
+        <w:t>”</w:t>
+      </w:r>
+      <w:r>
+        <w:rPr>
+          <w:lang w:val="en-GB"/>
+        </w:rPr>
+        <w:t xml:space="preserve"> and the PackFile will automatically be copied to the /data folder of the game, ready to test. If you make any change in the mod, you’ll need to hit install again to update the /data copy of the mod.</w:t>
+      </w:r>
+    </w:p>
+    <w:p>
+      <w:pPr>
+        <w:rPr>
+          <w:lang w:val="en-GB"/>
+        </w:rPr>
+      </w:pPr>
+      <w:r>
+        <w:rPr>
+          <w:lang w:val="en-GB"/>
+        </w:rPr>
+        <w:t xml:space="preserve">If you don’t want your mod to show up ingame anymore, hit </w:t>
+      </w:r>
+      <w:r>
+        <w:rPr>
+          <w:lang w:val="en-GB"/>
+        </w:rPr>
+        <w:t>“</w:t>
+      </w:r>
+      <w:r>
+        <w:rPr>
+          <w:b/>
+          <w:i/>
+          <w:lang w:val="en-GB"/>
+        </w:rPr>
+        <w:t>MyMod/</w:t>
+      </w:r>
+      <w:r>
+        <w:rPr>
+          <w:b/>
+          <w:i/>
+          <w:lang w:val="en-GB"/>
+        </w:rPr>
+        <w:t>Uni</w:t>
+      </w:r>
+      <w:r>
+        <w:rPr>
+          <w:b/>
+          <w:i/>
+          <w:lang w:val="en-GB"/>
+        </w:rPr>
+        <w:t>nstall</w:t>
+      </w:r>
+      <w:r>
+        <w:rPr>
+          <w:b/>
+          <w:i/>
+          <w:lang w:val="en-GB"/>
+        </w:rPr>
+        <w:t>”</w:t>
+      </w:r>
+      <w:r>
+        <w:rPr>
+          <w:lang w:val="en-GB"/>
+        </w:rPr>
+        <w:t>. This will remove your mod from the data folder.</w:t>
+      </w:r>
+    </w:p>
+    <w:p>
+      <w:pPr>
+        <w:rPr>
+          <w:lang w:val="en-GB"/>
+        </w:rPr>
+      </w:pPr>
+      <w:r>
+        <w:rPr>
+          <w:lang w:val="en-GB"/>
+        </w:rPr>
+        <w:t xml:space="preserve">Keep in mind that, to execute those last two commands, you need to have your </w:t>
+      </w:r>
+      <w:r>
+        <w:rPr>
+          <w:i/>
+          <w:lang w:val="en-GB"/>
+        </w:rPr>
+        <w:t>MyMod</w:t>
+      </w:r>
+      <w:r>
+        <w:rPr>
+          <w:lang w:val="en-GB"/>
+        </w:rPr>
+        <w:t xml:space="preserve"> open. Under them you’ll find the list of </w:t>
+      </w:r>
+      <w:proofErr w:type="spellStart"/>
+      <w:r>
+        <w:rPr>
+          <w:i/>
+          <w:lang w:val="en-GB"/>
+        </w:rPr>
+        <w:t>MyMods</w:t>
+      </w:r>
+      <w:proofErr w:type="spellEnd"/>
+      <w:r>
+        <w:rPr>
+          <w:lang w:val="en-GB"/>
+        </w:rPr>
+        <w:t xml:space="preserve"> you’ve created, separated by game. Only </w:t>
+      </w:r>
+      <w:r>
+        <w:rPr>
+          <w:i/>
+          <w:lang w:val="en-GB"/>
+        </w:rPr>
+        <w:t>MyMod</w:t>
+      </w:r>
+      <w:r>
+        <w:rPr>
+          <w:lang w:val="en-GB"/>
+        </w:rPr>
+        <w:t xml:space="preserve"> PackFiles opened from these submenus or created using </w:t>
+      </w:r>
+      <w:r>
+        <w:rPr>
+          <w:lang w:val="en-GB"/>
+        </w:rPr>
+        <w:t>“</w:t>
+      </w:r>
+      <w:r>
+        <w:rPr>
+          <w:b/>
+          <w:i/>
+          <w:lang w:val="en-GB"/>
+        </w:rPr>
+        <w:t>MyMod/New MyMod</w:t>
+      </w:r>
+      <w:r>
+        <w:rPr>
+          <w:b/>
+          <w:i/>
+          <w:lang w:val="en-GB"/>
+        </w:rPr>
+        <w:t>”</w:t>
+      </w:r>
+      <w:r>
+        <w:rPr>
+          <w:b/>
+          <w:i/>
+          <w:lang w:val="en-GB"/>
+        </w:rPr>
+        <w:t xml:space="preserve"> </w:t>
+      </w:r>
+      <w:r>
+        <w:rPr>
+          <w:lang w:val="en-GB"/>
+        </w:rPr>
+        <w:t>will enjoy the features like keeping the paths when adding/extracting files.</w:t>
+      </w:r>
+      <w:r>
+        <w:rPr>
+          <w:lang w:val="en-GB"/>
+        </w:rPr>
+        <w:t xml:space="preserve"> Manually opened </w:t>
+      </w:r>
+      <w:proofErr w:type="spellStart"/>
+      <w:r>
+        <w:rPr>
+          <w:i/>
+          <w:lang w:val="en-GB"/>
+        </w:rPr>
+        <w:t>MyMod</w:t>
+      </w:r>
+      <w:r>
+        <w:rPr>
+          <w:i/>
+          <w:lang w:val="en-GB"/>
+        </w:rPr>
+        <w:t>s</w:t>
+      </w:r>
+      <w:proofErr w:type="spellEnd"/>
+      <w:r>
+        <w:rPr>
+          <w:lang w:val="en-GB"/>
+        </w:rPr>
+        <w:t xml:space="preserve"> will be treated as regular PackFiles.</w:t>
+      </w:r>
+    </w:p>
+    <w:p>
+      <w:pPr>
+        <w:pStyle w:val="Ttulo2"/>
+        <w:rPr>
+          <w:lang w:val="en-GB"/>
+        </w:rPr>
+      </w:pPr>
+      <w:r>
+        <w:rPr>
+          <w:lang w:val="en-GB"/>
+        </w:rPr>
         <w:lastRenderedPageBreak/>
-        <w:t xml:space="preserve">Once you want to test your mod in the game, hit </w:t>
-      </w:r>
-      <w:r>
-        <w:rPr>
-          <w:lang w:val="en-GB"/>
-        </w:rPr>
-        <w:t>“</w:t>
-      </w:r>
-      <w:r>
-        <w:rPr>
-          <w:b/>
-          <w:i/>
-          <w:lang w:val="en-GB"/>
-        </w:rPr>
-        <w:t>MyMod/</w:t>
-      </w:r>
-      <w:r>
-        <w:rPr>
-          <w:b/>
-          <w:i/>
-          <w:lang w:val="en-GB"/>
-        </w:rPr>
-        <w:t>Install</w:t>
-      </w:r>
-      <w:r>
-        <w:rPr>
-          <w:b/>
-          <w:i/>
-          <w:lang w:val="en-GB"/>
-        </w:rPr>
-        <w:t>”</w:t>
-      </w:r>
-      <w:r>
-        <w:rPr>
-          <w:lang w:val="en-GB"/>
-        </w:rPr>
-        <w:t xml:space="preserve"> and the PackFile will automatically be copied to the /data folder of the game, ready to test. If you make any change in the mod, you’ll need to hit install again to update the /data copy of the mod.</w:t>
-      </w:r>
-    </w:p>
-    <w:p>
-      <w:pPr>
-        <w:rPr>
-          <w:lang w:val="en-GB"/>
-        </w:rPr>
-      </w:pPr>
-      <w:r>
-        <w:rPr>
-          <w:lang w:val="en-GB"/>
-        </w:rPr>
-        <w:t xml:space="preserve">If you don’t want your mod to show up ingame anymore, hit </w:t>
-      </w:r>
-      <w:r>
-        <w:rPr>
-          <w:lang w:val="en-GB"/>
-        </w:rPr>
-        <w:t>“</w:t>
-      </w:r>
-      <w:r>
-        <w:rPr>
-          <w:b/>
-          <w:i/>
-          <w:lang w:val="en-GB"/>
-        </w:rPr>
-        <w:t>MyMod/</w:t>
-      </w:r>
-      <w:r>
-        <w:rPr>
-          <w:b/>
-          <w:i/>
-          <w:lang w:val="en-GB"/>
-        </w:rPr>
-        <w:t>Uni</w:t>
-      </w:r>
-      <w:r>
-        <w:rPr>
-          <w:b/>
-          <w:i/>
-          <w:lang w:val="en-GB"/>
-        </w:rPr>
-        <w:t>nstall</w:t>
-      </w:r>
-      <w:r>
-        <w:rPr>
-          <w:b/>
-          <w:i/>
-          <w:lang w:val="en-GB"/>
-        </w:rPr>
-        <w:t>”</w:t>
-      </w:r>
-      <w:r>
-        <w:rPr>
-          <w:lang w:val="en-GB"/>
-        </w:rPr>
-        <w:t>. This will remove your mod from the data folder.</w:t>
-      </w:r>
-    </w:p>
-    <w:p>
-      <w:pPr>
-        <w:rPr>
-          <w:lang w:val="en-GB"/>
-        </w:rPr>
-      </w:pPr>
-      <w:r>
-        <w:rPr>
-          <w:lang w:val="en-GB"/>
-        </w:rPr>
-        <w:t xml:space="preserve">Keep in mind that, to execute those last two commands, you need to have your </w:t>
-      </w:r>
-      <w:r>
-        <w:rPr>
-          <w:i/>
-          <w:lang w:val="en-GB"/>
-        </w:rPr>
-        <w:t>MyMod</w:t>
-      </w:r>
-      <w:r>
-        <w:rPr>
-          <w:lang w:val="en-GB"/>
-        </w:rPr>
-        <w:t xml:space="preserve"> open. Under them you’ll find the list of </w:t>
-      </w:r>
-      <w:proofErr w:type="spellStart"/>
-      <w:r>
-        <w:rPr>
-          <w:i/>
-          <w:lang w:val="en-GB"/>
-        </w:rPr>
-        <w:t>MyMods</w:t>
-      </w:r>
-      <w:proofErr w:type="spellEnd"/>
-      <w:r>
-        <w:rPr>
-          <w:lang w:val="en-GB"/>
-        </w:rPr>
-        <w:t xml:space="preserve"> you’ve created, separated by game. Only </w:t>
-      </w:r>
-      <w:r>
-        <w:rPr>
-          <w:i/>
-          <w:lang w:val="en-GB"/>
-        </w:rPr>
-        <w:t>MyMod</w:t>
-      </w:r>
-      <w:r>
-        <w:rPr>
-          <w:lang w:val="en-GB"/>
-        </w:rPr>
-        <w:t xml:space="preserve"> PackFiles opened from these submenus or created using </w:t>
-      </w:r>
-      <w:r>
-        <w:rPr>
-          <w:lang w:val="en-GB"/>
-        </w:rPr>
-        <w:t>“</w:t>
-      </w:r>
-      <w:r>
-        <w:rPr>
-          <w:b/>
-          <w:i/>
-          <w:lang w:val="en-GB"/>
-        </w:rPr>
-        <w:t>MyMod/New MyMod</w:t>
-      </w:r>
-      <w:r>
-        <w:rPr>
-          <w:b/>
-          <w:i/>
-          <w:lang w:val="en-GB"/>
-        </w:rPr>
-        <w:t>”</w:t>
-      </w:r>
-      <w:r>
-        <w:rPr>
-          <w:b/>
-          <w:i/>
-          <w:lang w:val="en-GB"/>
-        </w:rPr>
-        <w:t xml:space="preserve"> </w:t>
-      </w:r>
-      <w:r>
-        <w:rPr>
-          <w:lang w:val="en-GB"/>
-        </w:rPr>
-        <w:t>will enjoy the features like keeping the paths when adding/extracting files.</w:t>
-      </w:r>
-      <w:r>
-        <w:rPr>
-          <w:lang w:val="en-GB"/>
-        </w:rPr>
-        <w:t xml:space="preserve"> Manually opened </w:t>
-      </w:r>
-      <w:proofErr w:type="spellStart"/>
-      <w:r>
-        <w:rPr>
-          <w:i/>
-          <w:lang w:val="en-GB"/>
-        </w:rPr>
-        <w:t>MyMod</w:t>
-      </w:r>
-      <w:r>
-        <w:rPr>
-          <w:i/>
-          <w:lang w:val="en-GB"/>
-        </w:rPr>
-        <w:t>s</w:t>
-      </w:r>
-      <w:proofErr w:type="spellEnd"/>
-      <w:r>
-        <w:rPr>
-          <w:lang w:val="en-GB"/>
-        </w:rPr>
-        <w:t xml:space="preserve"> will be treated as regular PackFiles.</w:t>
-      </w:r>
-    </w:p>
-    <w:p>
-      <w:pPr>
-        <w:pStyle w:val="Ttulo2"/>
-        <w:rPr>
-          <w:lang w:val="en-GB"/>
-        </w:rPr>
-      </w:pPr>
-      <w:r>
-        <w:rPr>
-          <w:lang w:val="en-GB"/>
-        </w:rPr>
         <w:t>Game Selected Menu</w:t>
       </w:r>
     </w:p>
@@ -2938,10 +3028,10 @@
           <w:noProof/>
         </w:rPr>
         <w:drawing>
-          <wp:inline distT="0" distB="0" distL="0" distR="0" wp14:anchorId="6075FB8C" wp14:editId="0749129A">
+          <wp:inline distT="0" distB="0" distL="0" distR="0" wp14:anchorId="49819B30" wp14:editId="11A52668">
             <wp:extent cx="5400040" cy="2117090"/>
             <wp:effectExtent l="0" t="0" r="0" b="0"/>
-            <wp:docPr id="25" name="Imagen 25"/>
+            <wp:docPr id="9" name="Imagen 9"/>
             <wp:cNvGraphicFramePr>
               <a:graphicFrameLocks xmlns:a="http://schemas.openxmlformats.org/drawingml/2006/main" noChangeAspect="1"/>
             </wp:cNvGraphicFramePr>
@@ -2977,7 +3067,31 @@
         <w:rPr>
           <w:lang w:val="en-GB"/>
         </w:rPr>
-        <w:t>This has special features implemented for specific games. Here we have "</w:t>
+        <w:t>This has special features implemented for specific games. Here we have</w:t>
+      </w:r>
+      <w:r>
+        <w:rPr>
+          <w:lang w:val="en-GB"/>
+        </w:rPr>
+        <w:t>:</w:t>
+      </w:r>
+    </w:p>
+    <w:p>
+      <w:pPr>
+        <w:pStyle w:val="Prrafodelista"/>
+        <w:numPr>
+          <w:ilvl w:val="0"/>
+          <w:numId w:val="10"/>
+        </w:numPr>
+        <w:rPr>
+          <w:lang w:val="en-GB"/>
+        </w:rPr>
+      </w:pPr>
+      <w:r>
+        <w:rPr>
+          <w:lang w:val="en-GB"/>
+        </w:rPr>
+        <w:t>"</w:t>
       </w:r>
       <w:r>
         <w:rPr>
@@ -3001,7 +3115,19 @@
         <w:rPr>
           <w:lang w:val="en-GB"/>
         </w:rPr>
-        <w:t>", used in Warhammer 1&amp;2 for creating siege maps that the AI can handle</w:t>
+        <w:t>"</w:t>
+      </w:r>
+      <w:r>
+        <w:rPr>
+          <w:lang w:val="en-GB"/>
+        </w:rPr>
+        <w:t>:</w:t>
+      </w:r>
+      <w:r>
+        <w:rPr>
+          <w:lang w:val="en-GB"/>
+        </w:rPr>
+        <w:t xml:space="preserve"> used in Warhammer 1&amp;2 for creating siege maps that the AI can handle</w:t>
       </w:r>
       <w:r>
         <w:rPr>
@@ -3012,21 +3138,20 @@
     </w:p>
     <w:p>
       <w:pPr>
-        <w:rPr>
-          <w:lang w:val="en-GB"/>
-        </w:rPr>
-      </w:pPr>
-      <w:r>
-        <w:rPr>
-          <w:lang w:val="en-GB"/>
-        </w:rPr>
-        <w:t>Also</w:t>
-      </w:r>
-      <w:r>
-        <w:rPr>
-          <w:lang w:val="en-GB"/>
-        </w:rPr>
-        <w:t>, we have “</w:t>
+        <w:pStyle w:val="Prrafodelista"/>
+        <w:numPr>
+          <w:ilvl w:val="0"/>
+          <w:numId w:val="10"/>
+        </w:numPr>
+        <w:rPr>
+          <w:lang w:val="en-GB"/>
+        </w:rPr>
+      </w:pPr>
+      <w:r>
+        <w:rPr>
+          <w:lang w:val="en-GB"/>
+        </w:rPr>
+        <w:t>“</w:t>
       </w:r>
       <w:r>
         <w:rPr>
@@ -3040,7 +3165,19 @@
         <w:rPr>
           <w:lang w:val="en-GB"/>
         </w:rPr>
-        <w:t>”, that reduces the size of your PackFile by “</w:t>
+        <w:t>”</w:t>
+      </w:r>
+      <w:r>
+        <w:rPr>
+          <w:lang w:val="en-GB"/>
+        </w:rPr>
+        <w:t>:</w:t>
+      </w:r>
+      <w:r>
+        <w:rPr>
+          <w:lang w:val="en-GB"/>
+        </w:rPr>
+        <w:t xml:space="preserve"> reduces the size of your PackFile by “</w:t>
       </w:r>
       <w:r>
         <w:rPr>
@@ -3059,67 +3196,142 @@
         <w:rPr>
           <w:lang w:val="en-GB"/>
         </w:rPr>
-        <w:t xml:space="preserve"> It also does the same for Loc </w:t>
-      </w:r>
+        <w:t xml:space="preserve"> It also does the same for Loc PackedFiles,</w:t>
+      </w:r>
+      <w:r>
+        <w:rPr>
+          <w:lang w:val="en-GB"/>
+        </w:rPr>
+        <w:t xml:space="preserve"> if you have the game’s language set to “English”.</w:t>
+      </w:r>
+      <w:r>
+        <w:rPr>
+          <w:lang w:val="en-GB"/>
+        </w:rPr>
+        <w:t xml:space="preserve"> For example, if you have a table where all rows but one </w:t>
+      </w:r>
+      <w:proofErr w:type="gramStart"/>
+      <w:r>
+        <w:rPr>
+          <w:lang w:val="en-GB"/>
+        </w:rPr>
+        <w:t>are</w:t>
+      </w:r>
+      <w:proofErr w:type="gramEnd"/>
+      <w:r>
+        <w:rPr>
+          <w:lang w:val="en-GB"/>
+        </w:rPr>
+        <w:t xml:space="preserve"> exactly the same as the ones in vanilla tables and another table that’s a 1:1 copy of a vanilla table without changes, RPFM remove all the rows but the one you changed from the first table, and it’ll remove the second table. This is meant to </w:t>
+      </w:r>
+      <w:r>
+        <w:rPr>
+          <w:b/>
+          <w:i/>
+          <w:lang w:val="en-GB"/>
+        </w:rPr>
+        <w:t>improve compatibility with other mods</w:t>
+      </w:r>
+      <w:r>
+        <w:rPr>
+          <w:lang w:val="en-GB"/>
+        </w:rPr>
+        <w:t>, and to reduce the size of the PackFile.</w:t>
+      </w:r>
+    </w:p>
+    <w:p>
+      <w:pPr>
+        <w:pStyle w:val="Prrafodelista"/>
+        <w:numPr>
+          <w:ilvl w:val="0"/>
+          <w:numId w:val="10"/>
+        </w:numPr>
+        <w:rPr>
+          <w:lang w:val="en-GB"/>
+        </w:rPr>
+      </w:pPr>
+      <w:r>
+        <w:rPr>
+          <w:b/>
+          <w:lang w:val="en-GB"/>
+        </w:rPr>
+        <w:t>“</w:t>
+      </w:r>
+      <w:r>
+        <w:rPr>
+          <w:b/>
+          <w:i/>
+          <w:lang w:val="en-GB"/>
+        </w:rPr>
+        <w:t>Generate PAK File</w:t>
+      </w:r>
+      <w:r>
+        <w:rPr>
+          <w:lang w:val="en-GB"/>
+        </w:rPr>
+        <w:t>”: generates a file from</w:t>
+      </w:r>
+      <w:r>
+        <w:rPr>
+          <w:lang w:val="en-GB"/>
+        </w:rPr>
+        <w:t xml:space="preserve"> raw</w:t>
+      </w:r>
+      <w:r>
+        <w:rPr>
+          <w:lang w:val="en-GB"/>
+        </w:rPr>
+        <w:t xml:space="preserve"> data from the Assembly Kit that allows RPFM to provide a ton of reference data from tables not in the game.</w:t>
+      </w:r>
+      <w:r>
+        <w:rPr>
+          <w:lang w:val="en-GB"/>
+        </w:rPr>
+        <w:t xml:space="preserve"> Or </w:t>
+      </w:r>
+      <w:r>
+        <w:rPr>
+          <w:lang w:val="en-GB"/>
+        </w:rPr>
+        <w:t>easier</w:t>
+      </w:r>
+      <w:r>
+        <w:rPr>
+          <w:lang w:val="en-GB"/>
+        </w:rPr>
+        <w:t xml:space="preserve"> to understand, if you use the dependency checker, you’ll have far </w:t>
+      </w:r>
+      <w:r>
+        <w:rPr>
+          <w:lang w:val="en-GB"/>
+        </w:rPr>
+        <w:t>fewer</w:t>
+      </w:r>
+      <w:r>
+        <w:rPr>
+          <w:lang w:val="en-GB"/>
+        </w:rPr>
+        <w:t xml:space="preserve"> blue columns.</w:t>
+      </w:r>
+      <w:r>
+        <w:rPr>
+          <w:lang w:val="en-GB"/>
+        </w:rPr>
+        <w:t xml:space="preserve"> Doesn’t work for Empire and Napoleon, yet.</w:t>
+      </w:r>
+    </w:p>
+    <w:p>
+      <w:pPr>
+        <w:pStyle w:val="Ttulo2"/>
+        <w:rPr>
+          <w:lang w:val="en-GB"/>
+        </w:rPr>
+      </w:pPr>
       <w:r>
         <w:rPr>
           <w:lang w:val="en-GB"/>
         </w:rPr>
         <w:lastRenderedPageBreak/>
-        <w:t>PackedFiles,</w:t>
-      </w:r>
-      <w:r>
-        <w:rPr>
-          <w:lang w:val="en-GB"/>
-        </w:rPr>
-        <w:t xml:space="preserve"> if you have the game’s language set to “English”.</w:t>
-      </w:r>
-      <w:r>
-        <w:rPr>
-          <w:lang w:val="en-GB"/>
-        </w:rPr>
-        <w:t xml:space="preserve"> For example, if you have a table where all rows but one </w:t>
-      </w:r>
-      <w:proofErr w:type="gramStart"/>
-      <w:r>
-        <w:rPr>
-          <w:lang w:val="en-GB"/>
-        </w:rPr>
-        <w:t>are</w:t>
-      </w:r>
-      <w:proofErr w:type="gramEnd"/>
-      <w:r>
-        <w:rPr>
-          <w:lang w:val="en-GB"/>
-        </w:rPr>
-        <w:t xml:space="preserve"> exactly the same as the ones in vanilla tables and another table that’s a 1:1 copy of a vanilla table without changes, RPFM remove all the rows but the one you changed from the first table, and it’ll remove the second table. This is meant to </w:t>
-      </w:r>
-      <w:r>
-        <w:rPr>
-          <w:b/>
-          <w:i/>
-          <w:lang w:val="en-GB"/>
-        </w:rPr>
-        <w:t>improve compatibility with other mods</w:t>
-      </w:r>
-      <w:r>
-        <w:rPr>
-          <w:lang w:val="en-GB"/>
-        </w:rPr>
-        <w:t>, and to reduce the size of the PackFile.</w:t>
-      </w:r>
-    </w:p>
-    <w:p>
-      <w:pPr>
-        <w:pStyle w:val="Ttulo2"/>
-        <w:rPr>
-          <w:lang w:val="en-GB"/>
-        </w:rPr>
-      </w:pPr>
-      <w:r>
-        <w:rPr>
-          <w:lang w:val="en-GB"/>
-        </w:rPr>
         <w:t>About Menu</w:t>
       </w:r>
     </w:p>
@@ -4917,15 +5129,7 @@
         <w:rPr>
           <w:lang w:val="en-GB"/>
         </w:rPr>
-        <w:t>. It’s that thing with</w:t>
-      </w:r>
-      <w:bookmarkStart w:id="0" w:name="_GoBack"/>
-      <w:bookmarkEnd w:id="0"/>
-      <w:r>
-        <w:rPr>
-          <w:lang w:val="en-GB"/>
-        </w:rPr>
-        <w:t xml:space="preserve"> buttons at the bottom of the TreeView. It allows you to filter the contents of the TreeView </w:t>
+        <w:t xml:space="preserve">. It’s that thing with buttons at the bottom of the TreeView. It allows you to filter the contents of the TreeView </w:t>
       </w:r>
       <w:r>
         <w:rPr>
@@ -5572,7 +5776,19 @@
         <w:rPr>
           <w:lang w:val="en-GB"/>
         </w:rPr>
-        <w:t xml:space="preserve"> any column that references another table, or has a “</w:t>
+        <w:t xml:space="preserve"> any column that references another table,</w:t>
+      </w:r>
+      <w:r>
+        <w:rPr>
+          <w:lang w:val="en-GB"/>
+        </w:rPr>
+        <w:t xml:space="preserve"> is referenced on another table,</w:t>
+      </w:r>
+      <w:r>
+        <w:rPr>
+          <w:lang w:val="en-GB"/>
+        </w:rPr>
+        <w:t xml:space="preserve"> or has a “</w:t>
       </w:r>
       <w:r>
         <w:rPr>
@@ -5973,6 +6189,21 @@
         <w:rPr>
           <w:lang w:val="en-GB"/>
         </w:rPr>
+        <w:t>About sorting, you can sort columns one way or another, or remove the sorting with a third click.</w:t>
+      </w:r>
+      <w:bookmarkStart w:id="0" w:name="_GoBack"/>
+      <w:bookmarkEnd w:id="0"/>
+    </w:p>
+    <w:p>
+      <w:pPr>
+        <w:rPr>
+          <w:lang w:val="en-GB"/>
+        </w:rPr>
+      </w:pPr>
+      <w:r>
+        <w:rPr>
+          <w:lang w:val="en-GB"/>
+        </w:rPr>
         <w:t>Now, with the Right-Click Menu:</w:t>
       </w:r>
     </w:p>
@@ -6063,6 +6294,7 @@
           <w:i/>
           <w:lang w:val="en-GB"/>
         </w:rPr>
+        <w:lastRenderedPageBreak/>
         <w:t xml:space="preserve">Add Row: </w:t>
       </w:r>
       <w:r>
@@ -6131,7 +6363,6 @@
           <w:i/>
           <w:lang w:val="en-GB"/>
         </w:rPr>
-        <w:lastRenderedPageBreak/>
         <w:t xml:space="preserve">Delete Row: </w:t>
       </w:r>
       <w:r>
@@ -6845,6 +7076,7 @@
           <w:b/>
           <w:lang w:val="en-GB"/>
         </w:rPr>
+        <w:lastRenderedPageBreak/>
         <w:t>If you have a combination of both</w:t>
       </w:r>
       <w:r>
@@ -6865,7 +7097,6 @@
         <w:rPr>
           <w:lang w:val="en-GB"/>
         </w:rPr>
-        <w:lastRenderedPageBreak/>
         <w:t>LOC PackedFiles</w:t>
       </w:r>
     </w:p>
@@ -8650,16 +8881,16 @@
 <file path=word/numbering.xml><?xml version="1.0" encoding="utf-8"?>
 <w:numbering xmlns:wpc="http://schemas.microsoft.com/office/word/2010/wordprocessingCanvas" xmlns:cx="http://schemas.microsoft.com/office/drawing/2014/chartex" xmlns:cx1="http://schemas.microsoft.com/office/drawing/2015/9/8/chartex" xmlns:cx2="http://schemas.microsoft.com/office/drawing/2015/10/21/chartex" xmlns:cx3="http://schemas.microsoft.com/office/drawing/2016/5/9/chartex" xmlns:cx4="http://schemas.microsoft.com/office/drawing/2016/5/10/chartex" xmlns:cx5="http://schemas.microsoft.com/office/drawing/2016/5/11/chartex" xmlns:cx6="http://schemas.microsoft.com/office/drawing/2016/5/12/chartex" xmlns:cx7="http://schemas.microsoft.com/office/drawing/2016/5/13/chartex" xmlns:cx8="http://schemas.microsoft.com/office/drawing/2016/5/14/chartex" xmlns:mc="http://schemas.openxmlformats.org/markup-compatibility/2006" xmlns:aink="http://schemas.microsoft.com/office/drawing/2016/ink" xmlns:am3d="http://schemas.microsoft.com/office/drawing/2017/model3d" xmlns:o="urn:schemas-microsoft-com:office:office" xmlns:r="http://schemas.openxmlformats.org/officeDocument/2006/relationships" xmlns:m="http://schemas.openxmlformats.org/officeDocument/2006/math" xmlns:v="urn:schemas-microsoft-com:vml" xmlns:wp14="http://schemas.microsoft.com/office/word/2010/wordprocessingDrawing" xmlns:wp="http://schemas.openxmlformats.org/drawingml/2006/wordprocessingDrawing" xmlns:w10="urn:schemas-microsoft-com:office:word" xmlns:w="http://schemas.openxmlformats.org/wordprocessingml/2006/main" xmlns:w14="http://schemas.microsoft.com/office/word/2010/wordml" xmlns:w15="http://schemas.microsoft.com/office/word/2012/wordml" xmlns:w16cid="http://schemas.microsoft.com/office/word/2016/wordml/cid" xmlns:w16se="http://schemas.microsoft.com/office/word/2015/wordml/symex" xmlns:wpg="http://schemas.microsoft.com/office/word/2010/wordprocessingGroup" xmlns:wpi="http://schemas.microsoft.com/office/word/2010/wordprocessingInk" xmlns:wne="http://schemas.microsoft.com/office/word/2006/wordml" xmlns:wps="http://schemas.microsoft.com/office/word/2010/wordprocessingShape" mc:Ignorable="w14 w15 w16se w16cid wp14">
   <w:abstractNum w:abstractNumId="0" w15:restartNumberingAfterBreak="0">
-    <w:nsid w:val="1A531833"/>
+    <w:nsid w:val="07BF4AE5"/>
     <w:multiLevelType w:val="hybridMultilevel"/>
-    <w:tmpl w:val="1FE03D5C"/>
+    <w:tmpl w:val="E75E9DE0"/>
     <w:lvl w:ilvl="0" w:tplc="0C0A0001">
       <w:start w:val="1"/>
       <w:numFmt w:val="bullet"/>
       <w:lvlText w:val=""/>
       <w:lvlJc w:val="left"/>
       <w:pPr>
-        <w:ind w:left="720" w:hanging="360"/>
+        <w:ind w:left="770" w:hanging="360"/>
       </w:pPr>
       <w:rPr>
         <w:rFonts w:ascii="Symbol" w:hAnsi="Symbol" w:hint="default"/>
@@ -8671,7 +8902,7 @@
       <w:lvlText w:val="o"/>
       <w:lvlJc w:val="left"/>
       <w:pPr>
-        <w:ind w:left="1440" w:hanging="360"/>
+        <w:ind w:left="1490" w:hanging="360"/>
       </w:pPr>
       <w:rPr>
         <w:rFonts w:ascii="Courier New" w:hAnsi="Courier New" w:cs="Courier New" w:hint="default"/>
@@ -8683,7 +8914,7 @@
       <w:lvlText w:val=""/>
       <w:lvlJc w:val="left"/>
       <w:pPr>
-        <w:ind w:left="2160" w:hanging="360"/>
+        <w:ind w:left="2210" w:hanging="360"/>
       </w:pPr>
       <w:rPr>
         <w:rFonts w:ascii="Wingdings" w:hAnsi="Wingdings" w:hint="default"/>
@@ -8695,7 +8926,7 @@
       <w:lvlText w:val=""/>
       <w:lvlJc w:val="left"/>
       <w:pPr>
-        <w:ind w:left="2880" w:hanging="360"/>
+        <w:ind w:left="2930" w:hanging="360"/>
       </w:pPr>
       <w:rPr>
         <w:rFonts w:ascii="Symbol" w:hAnsi="Symbol" w:hint="default"/>
@@ -8707,7 +8938,7 @@
       <w:lvlText w:val="o"/>
       <w:lvlJc w:val="left"/>
       <w:pPr>
-        <w:ind w:left="3600" w:hanging="360"/>
+        <w:ind w:left="3650" w:hanging="360"/>
       </w:pPr>
       <w:rPr>
         <w:rFonts w:ascii="Courier New" w:hAnsi="Courier New" w:cs="Courier New" w:hint="default"/>
@@ -8719,7 +8950,7 @@
       <w:lvlText w:val=""/>
       <w:lvlJc w:val="left"/>
       <w:pPr>
-        <w:ind w:left="4320" w:hanging="360"/>
+        <w:ind w:left="4370" w:hanging="360"/>
       </w:pPr>
       <w:rPr>
         <w:rFonts w:ascii="Wingdings" w:hAnsi="Wingdings" w:hint="default"/>
@@ -8731,7 +8962,7 @@
       <w:lvlText w:val=""/>
       <w:lvlJc w:val="left"/>
       <w:pPr>
-        <w:ind w:left="5040" w:hanging="360"/>
+        <w:ind w:left="5090" w:hanging="360"/>
       </w:pPr>
       <w:rPr>
         <w:rFonts w:ascii="Symbol" w:hAnsi="Symbol" w:hint="default"/>
@@ -8743,7 +8974,7 @@
       <w:lvlText w:val="o"/>
       <w:lvlJc w:val="left"/>
       <w:pPr>
-        <w:ind w:left="5760" w:hanging="360"/>
+        <w:ind w:left="5810" w:hanging="360"/>
       </w:pPr>
       <w:rPr>
         <w:rFonts w:ascii="Courier New" w:hAnsi="Courier New" w:cs="Courier New" w:hint="default"/>
@@ -8755,7 +8986,7 @@
       <w:lvlText w:val=""/>
       <w:lvlJc w:val="left"/>
       <w:pPr>
-        <w:ind w:left="6480" w:hanging="360"/>
+        <w:ind w:left="6530" w:hanging="360"/>
       </w:pPr>
       <w:rPr>
         <w:rFonts w:ascii="Wingdings" w:hAnsi="Wingdings" w:hint="default"/>
@@ -8763,6 +8994,119 @@
     </w:lvl>
   </w:abstractNum>
   <w:abstractNum w:abstractNumId="1" w15:restartNumberingAfterBreak="0">
+    <w:nsid w:val="1A531833"/>
+    <w:multiLevelType w:val="hybridMultilevel"/>
+    <w:tmpl w:val="1FE03D5C"/>
+    <w:lvl w:ilvl="0" w:tplc="0C0A0001">
+      <w:start w:val="1"/>
+      <w:numFmt w:val="bullet"/>
+      <w:lvlText w:val=""/>
+      <w:lvlJc w:val="left"/>
+      <w:pPr>
+        <w:ind w:left="720" w:hanging="360"/>
+      </w:pPr>
+      <w:rPr>
+        <w:rFonts w:ascii="Symbol" w:hAnsi="Symbol" w:hint="default"/>
+      </w:rPr>
+    </w:lvl>
+    <w:lvl w:ilvl="1" w:tplc="0C0A0003" w:tentative="1">
+      <w:start w:val="1"/>
+      <w:numFmt w:val="bullet"/>
+      <w:lvlText w:val="o"/>
+      <w:lvlJc w:val="left"/>
+      <w:pPr>
+        <w:ind w:left="1440" w:hanging="360"/>
+      </w:pPr>
+      <w:rPr>
+        <w:rFonts w:ascii="Courier New" w:hAnsi="Courier New" w:cs="Courier New" w:hint="default"/>
+      </w:rPr>
+    </w:lvl>
+    <w:lvl w:ilvl="2" w:tplc="0C0A0005" w:tentative="1">
+      <w:start w:val="1"/>
+      <w:numFmt w:val="bullet"/>
+      <w:lvlText w:val=""/>
+      <w:lvlJc w:val="left"/>
+      <w:pPr>
+        <w:ind w:left="2160" w:hanging="360"/>
+      </w:pPr>
+      <w:rPr>
+        <w:rFonts w:ascii="Wingdings" w:hAnsi="Wingdings" w:hint="default"/>
+      </w:rPr>
+    </w:lvl>
+    <w:lvl w:ilvl="3" w:tplc="0C0A0001" w:tentative="1">
+      <w:start w:val="1"/>
+      <w:numFmt w:val="bullet"/>
+      <w:lvlText w:val=""/>
+      <w:lvlJc w:val="left"/>
+      <w:pPr>
+        <w:ind w:left="2880" w:hanging="360"/>
+      </w:pPr>
+      <w:rPr>
+        <w:rFonts w:ascii="Symbol" w:hAnsi="Symbol" w:hint="default"/>
+      </w:rPr>
+    </w:lvl>
+    <w:lvl w:ilvl="4" w:tplc="0C0A0003" w:tentative="1">
+      <w:start w:val="1"/>
+      <w:numFmt w:val="bullet"/>
+      <w:lvlText w:val="o"/>
+      <w:lvlJc w:val="left"/>
+      <w:pPr>
+        <w:ind w:left="3600" w:hanging="360"/>
+      </w:pPr>
+      <w:rPr>
+        <w:rFonts w:ascii="Courier New" w:hAnsi="Courier New" w:cs="Courier New" w:hint="default"/>
+      </w:rPr>
+    </w:lvl>
+    <w:lvl w:ilvl="5" w:tplc="0C0A0005" w:tentative="1">
+      <w:start w:val="1"/>
+      <w:numFmt w:val="bullet"/>
+      <w:lvlText w:val=""/>
+      <w:lvlJc w:val="left"/>
+      <w:pPr>
+        <w:ind w:left="4320" w:hanging="360"/>
+      </w:pPr>
+      <w:rPr>
+        <w:rFonts w:ascii="Wingdings" w:hAnsi="Wingdings" w:hint="default"/>
+      </w:rPr>
+    </w:lvl>
+    <w:lvl w:ilvl="6" w:tplc="0C0A0001" w:tentative="1">
+      <w:start w:val="1"/>
+      <w:numFmt w:val="bullet"/>
+      <w:lvlText w:val=""/>
+      <w:lvlJc w:val="left"/>
+      <w:pPr>
+        <w:ind w:left="5040" w:hanging="360"/>
+      </w:pPr>
+      <w:rPr>
+        <w:rFonts w:ascii="Symbol" w:hAnsi="Symbol" w:hint="default"/>
+      </w:rPr>
+    </w:lvl>
+    <w:lvl w:ilvl="7" w:tplc="0C0A0003" w:tentative="1">
+      <w:start w:val="1"/>
+      <w:numFmt w:val="bullet"/>
+      <w:lvlText w:val="o"/>
+      <w:lvlJc w:val="left"/>
+      <w:pPr>
+        <w:ind w:left="5760" w:hanging="360"/>
+      </w:pPr>
+      <w:rPr>
+        <w:rFonts w:ascii="Courier New" w:hAnsi="Courier New" w:cs="Courier New" w:hint="default"/>
+      </w:rPr>
+    </w:lvl>
+    <w:lvl w:ilvl="8" w:tplc="0C0A0005" w:tentative="1">
+      <w:start w:val="1"/>
+      <w:numFmt w:val="bullet"/>
+      <w:lvlText w:val=""/>
+      <w:lvlJc w:val="left"/>
+      <w:pPr>
+        <w:ind w:left="6480" w:hanging="360"/>
+      </w:pPr>
+      <w:rPr>
+        <w:rFonts w:ascii="Wingdings" w:hAnsi="Wingdings" w:hint="default"/>
+      </w:rPr>
+    </w:lvl>
+  </w:abstractNum>
+  <w:abstractNum w:abstractNumId="2" w15:restartNumberingAfterBreak="0">
     <w:nsid w:val="272A26CA"/>
     <w:multiLevelType w:val="hybridMultilevel"/>
     <w:tmpl w:val="94C6E10E"/>
@@ -8874,7 +9218,7 @@
       </w:rPr>
     </w:lvl>
   </w:abstractNum>
-  <w:abstractNum w:abstractNumId="2" w15:restartNumberingAfterBreak="0">
+  <w:abstractNum w:abstractNumId="3" w15:restartNumberingAfterBreak="0">
     <w:nsid w:val="284F0876"/>
     <w:multiLevelType w:val="hybridMultilevel"/>
     <w:tmpl w:val="CE24F322"/>
@@ -8987,7 +9331,7 @@
       </w:rPr>
     </w:lvl>
   </w:abstractNum>
-  <w:abstractNum w:abstractNumId="3" w15:restartNumberingAfterBreak="0">
+  <w:abstractNum w:abstractNumId="4" w15:restartNumberingAfterBreak="0">
     <w:nsid w:val="3CA2611A"/>
     <w:multiLevelType w:val="hybridMultilevel"/>
     <w:tmpl w:val="A0649AA0"/>
@@ -9100,7 +9444,7 @@
       </w:rPr>
     </w:lvl>
   </w:abstractNum>
-  <w:abstractNum w:abstractNumId="4" w15:restartNumberingAfterBreak="0">
+  <w:abstractNum w:abstractNumId="5" w15:restartNumberingAfterBreak="0">
     <w:nsid w:val="3CC63A71"/>
     <w:multiLevelType w:val="hybridMultilevel"/>
     <w:tmpl w:val="6F466D02"/>
@@ -9213,7 +9557,7 @@
       </w:rPr>
     </w:lvl>
   </w:abstractNum>
-  <w:abstractNum w:abstractNumId="5" w15:restartNumberingAfterBreak="0">
+  <w:abstractNum w:abstractNumId="6" w15:restartNumberingAfterBreak="0">
     <w:nsid w:val="47141BD5"/>
     <w:multiLevelType w:val="hybridMultilevel"/>
     <w:tmpl w:val="355207A6"/>
@@ -9325,7 +9669,7 @@
       </w:rPr>
     </w:lvl>
   </w:abstractNum>
-  <w:abstractNum w:abstractNumId="6" w15:restartNumberingAfterBreak="0">
+  <w:abstractNum w:abstractNumId="7" w15:restartNumberingAfterBreak="0">
     <w:nsid w:val="53FB15CA"/>
     <w:multiLevelType w:val="hybridMultilevel"/>
     <w:tmpl w:val="12FEF6B0"/>
@@ -9438,7 +9782,7 @@
       </w:rPr>
     </w:lvl>
   </w:abstractNum>
-  <w:abstractNum w:abstractNumId="7" w15:restartNumberingAfterBreak="0">
+  <w:abstractNum w:abstractNumId="8" w15:restartNumberingAfterBreak="0">
     <w:nsid w:val="6BD475BF"/>
     <w:multiLevelType w:val="hybridMultilevel"/>
     <w:tmpl w:val="D5801C16"/>
@@ -9551,7 +9895,7 @@
       </w:rPr>
     </w:lvl>
   </w:abstractNum>
-  <w:abstractNum w:abstractNumId="8" w15:restartNumberingAfterBreak="0">
+  <w:abstractNum w:abstractNumId="9" w15:restartNumberingAfterBreak="0">
     <w:nsid w:val="6ED666AF"/>
     <w:multiLevelType w:val="hybridMultilevel"/>
     <w:tmpl w:val="071409F0"/>
@@ -9665,31 +10009,34 @@
     </w:lvl>
   </w:abstractNum>
   <w:num w:numId="1">
+    <w:abstractNumId w:val="7"/>
+  </w:num>
+  <w:num w:numId="2">
+    <w:abstractNumId w:val="5"/>
+  </w:num>
+  <w:num w:numId="3">
+    <w:abstractNumId w:val="9"/>
+  </w:num>
+  <w:num w:numId="4">
+    <w:abstractNumId w:val="2"/>
+  </w:num>
+  <w:num w:numId="5">
+    <w:abstractNumId w:val="4"/>
+  </w:num>
+  <w:num w:numId="6">
+    <w:abstractNumId w:val="1"/>
+  </w:num>
+  <w:num w:numId="7">
     <w:abstractNumId w:val="6"/>
   </w:num>
-  <w:num w:numId="2">
-    <w:abstractNumId w:val="4"/>
+  <w:num w:numId="8">
+    <w:abstractNumId w:val="3"/>
   </w:num>
-  <w:num w:numId="3">
+  <w:num w:numId="9">
     <w:abstractNumId w:val="8"/>
   </w:num>
-  <w:num w:numId="4">
-    <w:abstractNumId w:val="1"/>
-  </w:num>
-  <w:num w:numId="5">
-    <w:abstractNumId w:val="3"/>
-  </w:num>
-  <w:num w:numId="6">
+  <w:num w:numId="10">
     <w:abstractNumId w:val="0"/>
-  </w:num>
-  <w:num w:numId="7">
-    <w:abstractNumId w:val="5"/>
-  </w:num>
-  <w:num w:numId="8">
-    <w:abstractNumId w:val="2"/>
-  </w:num>
-  <w:num w:numId="9">
-    <w:abstractNumId w:val="7"/>
   </w:num>
 </w:numbering>
 </file>
@@ -10160,6 +10507,7 @@
   <w:style w:type="character" w:default="1" w:styleId="Fuentedeprrafopredeter">
     <w:name w:val="Default Paragraph Font"/>
     <w:uiPriority w:val="1"/>
+    <w:semiHidden/>
     <w:unhideWhenUsed/>
   </w:style>
   <w:style w:type="table" w:default="1" w:styleId="Tablanormal">
